--- a/D/A_Vocabulary_of_the_Shanghai_Dialect-images-27.docx
+++ b/D/A_Vocabulary_of_the_Shanghai_Dialect-images-27.docx
@@ -31,30 +31,89 @@
                 <w:szCs w:val="24"/>
               </w:rPr>
             </w:pPr>
+            <w:r>
+              <w:rPr>
+                <w:rFonts w:ascii="Times New Roman" w:eastAsia="SimSun" w:hAnsi="Times New Roman" w:cs="Times New Roman"/>
+                <w:sz w:val="24"/>
+                <w:szCs w:val="24"/>
+              </w:rPr>
+              <w:t>Desist,</w:t>
+            </w:r>
+            <w:r>
+              <w:rPr>
+                <w:rFonts w:ascii="Times New Roman" w:eastAsia="SimSun" w:hAnsi="Times New Roman" w:cs="Times New Roman" w:hint="eastAsia"/>
+                <w:sz w:val="24"/>
+                <w:szCs w:val="24"/>
+                <w:lang w:eastAsia="zh-CN"/>
+              </w:rPr>
+              <w:t xml:space="preserve"> </w:t>
+            </w:r>
             <w:proofErr w:type="gramStart"/>
             <w:r>
               <w:rPr>
                 <w:rFonts w:ascii="Times New Roman" w:eastAsia="SimSun" w:hAnsi="Times New Roman" w:cs="Times New Roman"/>
                 <w:sz w:val="24"/>
                 <w:szCs w:val="24"/>
-              </w:rPr>
-              <w:t>Desist,</w:t>
-            </w:r>
-            <w:r>
-              <w:rPr>
-                <w:rFonts w:ascii="Times New Roman" w:eastAsia="SimSun" w:hAnsi="Times New Roman" w:cs="Times New Roman"/>
-                <w:sz w:val="24"/>
-                <w:szCs w:val="24"/>
                 <w:lang w:eastAsia="zh-CN"/>
               </w:rPr>
               <w:t>歇息</w:t>
             </w:r>
+            <w:r>
+              <w:rPr>
+                <w:rFonts w:ascii="Times New Roman" w:eastAsia="SimSun" w:hAnsi="Times New Roman" w:cs="Times New Roman"/>
+                <w:sz w:val="24"/>
+                <w:szCs w:val="24"/>
+                <w:lang w:eastAsia="zh-CN"/>
+              </w:rPr>
+              <w:t xml:space="preserve">, </w:t>
+            </w:r>
+            <w:r>
+              <w:rPr>
+                <w:rFonts w:ascii="Times New Roman" w:eastAsia="SimSun" w:hAnsi="Times New Roman" w:cs="Times New Roman"/>
+                <w:sz w:val="24"/>
+                <w:szCs w:val="24"/>
+              </w:rPr>
+              <w:t xml:space="preserve"> </w:t>
+            </w:r>
+            <w:r>
+              <w:rPr>
+                <w:rFonts w:ascii="Times New Roman" w:eastAsia="SimSun" w:hAnsi="Times New Roman" w:cs="Times New Roman"/>
+                <w:sz w:val="24"/>
+                <w:szCs w:val="24"/>
+              </w:rPr>
+              <w:t>h’ih</w:t>
+            </w:r>
             <w:proofErr w:type="gramEnd"/>
             <w:r>
               <w:rPr>
                 <w:rFonts w:ascii="Times New Roman" w:eastAsia="SimSun" w:hAnsi="Times New Roman" w:cs="Times New Roman"/>
                 <w:sz w:val="24"/>
                 <w:szCs w:val="24"/>
+              </w:rPr>
+              <w:t xml:space="preserve"> sih, </w:t>
+            </w:r>
+            <w:r>
+              <w:rPr>
+                <w:rFonts w:ascii="Times New Roman" w:eastAsia="SimSun" w:hAnsi="Times New Roman" w:cs="Times New Roman"/>
+                <w:sz w:val="24"/>
+                <w:szCs w:val="24"/>
+              </w:rPr>
+              <w:t>罷</w:t>
+            </w:r>
+            <w:r>
+              <w:rPr>
+                <w:rFonts w:ascii="Times New Roman" w:eastAsia="SimSun" w:hAnsi="Times New Roman" w:cs="Times New Roman"/>
+                <w:sz w:val="24"/>
+                <w:szCs w:val="24"/>
+                <w:lang w:eastAsia="zh-CN"/>
+              </w:rPr>
+              <w:t>手</w:t>
+            </w:r>
+            <w:r>
+              <w:rPr>
+                <w:rFonts w:ascii="Times New Roman" w:eastAsia="SimSun" w:hAnsi="Times New Roman" w:cs="Times New Roman"/>
+                <w:sz w:val="24"/>
+                <w:szCs w:val="24"/>
                 <w:lang w:eastAsia="zh-CN"/>
               </w:rPr>
               <w:t xml:space="preserve">, </w:t>
@@ -65,41 +124,90 @@
                 <w:sz w:val="24"/>
                 <w:szCs w:val="24"/>
               </w:rPr>
+              <w:t>‘</w:t>
+            </w:r>
+            <w:r>
+              <w:rPr>
+                <w:rFonts w:ascii="Times New Roman" w:eastAsia="SimSun" w:hAnsi="Times New Roman" w:cs="Times New Roman"/>
+                <w:sz w:val="24"/>
+                <w:szCs w:val="24"/>
+              </w:rPr>
+              <w:t>p</w:t>
+            </w:r>
+            <w:r>
+              <w:rPr>
+                <w:rFonts w:ascii="Times New Roman" w:eastAsia="SimSun" w:hAnsi="Times New Roman" w:cs="Times New Roman"/>
+                <w:sz w:val="24"/>
+                <w:szCs w:val="24"/>
+              </w:rPr>
+              <w:t>á ’</w:t>
+            </w:r>
+            <w:r>
+              <w:rPr>
+                <w:rFonts w:ascii="Times New Roman" w:eastAsia="SimSun" w:hAnsi="Times New Roman" w:cs="Times New Roman"/>
+                <w:sz w:val="24"/>
+                <w:szCs w:val="24"/>
+              </w:rPr>
+              <w:t>seu,</w:t>
+            </w:r>
+            <w:r>
+              <w:rPr>
+                <w:rFonts w:ascii="Times New Roman" w:eastAsia="SimSun" w:hAnsi="Times New Roman" w:cs="Times New Roman"/>
+                <w:sz w:val="24"/>
+                <w:szCs w:val="24"/>
+              </w:rPr>
               <w:t xml:space="preserve"> </w:t>
             </w:r>
-            <w:proofErr w:type="spellStart"/>
-            <w:r>
-              <w:rPr>
-                <w:rFonts w:ascii="Times New Roman" w:eastAsia="SimSun" w:hAnsi="Times New Roman" w:cs="Times New Roman"/>
-                <w:sz w:val="24"/>
-                <w:szCs w:val="24"/>
-              </w:rPr>
-              <w:t>h’ih</w:t>
-            </w:r>
-            <w:proofErr w:type="spellEnd"/>
-            <w:r>
-              <w:rPr>
-                <w:rFonts w:ascii="Times New Roman" w:eastAsia="SimSun" w:hAnsi="Times New Roman" w:cs="Times New Roman"/>
-                <w:sz w:val="24"/>
-                <w:szCs w:val="24"/>
+            <w:r>
+              <w:rPr>
+                <w:rFonts w:ascii="Times New Roman" w:eastAsia="SimSun" w:hAnsi="Times New Roman" w:cs="Times New Roman"/>
+                <w:sz w:val="24"/>
+                <w:szCs w:val="24"/>
+                <w:lang w:eastAsia="zh-CN"/>
+              </w:rPr>
+              <w:t>停手</w:t>
+            </w:r>
+            <w:r>
+              <w:rPr>
+                <w:rFonts w:ascii="Times New Roman" w:eastAsia="SimSun" w:hAnsi="Times New Roman" w:cs="Times New Roman"/>
+                <w:sz w:val="24"/>
+                <w:szCs w:val="24"/>
+                <w:lang w:eastAsia="zh-CN"/>
+              </w:rPr>
+              <w:t xml:space="preserve">, </w:t>
+            </w:r>
+            <w:r>
+              <w:rPr>
+                <w:rFonts w:ascii="Times New Roman" w:eastAsia="SimSun" w:hAnsi="Times New Roman" w:cs="Times New Roman"/>
+                <w:sz w:val="24"/>
+                <w:szCs w:val="24"/>
+              </w:rPr>
+              <w:t xml:space="preserve">ting ‘seu, </w:t>
+            </w:r>
+            <w:r>
+              <w:rPr>
+                <w:rFonts w:ascii="Times New Roman" w:eastAsia="SimSun" w:hAnsi="Times New Roman" w:cs="Times New Roman"/>
+                <w:sz w:val="24"/>
+                <w:szCs w:val="24"/>
+                <w:lang w:eastAsia="zh-CN"/>
               </w:rPr>
               <w:t xml:space="preserve"> </w:t>
             </w:r>
-            <w:proofErr w:type="spellStart"/>
-            <w:r>
-              <w:rPr>
-                <w:rFonts w:ascii="Times New Roman" w:eastAsia="SimSun" w:hAnsi="Times New Roman" w:cs="Times New Roman"/>
-                <w:sz w:val="24"/>
-                <w:szCs w:val="24"/>
-              </w:rPr>
-              <w:t>sih</w:t>
-            </w:r>
-            <w:proofErr w:type="spellEnd"/>
-            <w:r>
-              <w:rPr>
-                <w:rFonts w:ascii="Times New Roman" w:eastAsia="SimSun" w:hAnsi="Times New Roman" w:cs="Times New Roman"/>
-                <w:sz w:val="24"/>
-                <w:szCs w:val="24"/>
+            <w:r>
+              <w:rPr>
+                <w:rFonts w:ascii="Times New Roman" w:eastAsia="SimSun" w:hAnsi="Times New Roman" w:cs="Times New Roman"/>
+                <w:sz w:val="24"/>
+                <w:szCs w:val="24"/>
+                <w:lang w:eastAsia="zh-CN"/>
+              </w:rPr>
+              <w:t>止住</w:t>
+            </w:r>
+            <w:r>
+              <w:rPr>
+                <w:rFonts w:ascii="Times New Roman" w:eastAsia="SimSun" w:hAnsi="Times New Roman" w:cs="Times New Roman"/>
+                <w:sz w:val="24"/>
+                <w:szCs w:val="24"/>
+                <w:lang w:eastAsia="zh-CN"/>
               </w:rPr>
               <w:t xml:space="preserve">, </w:t>
             </w:r>
@@ -109,200 +217,7 @@
                 <w:sz w:val="24"/>
                 <w:szCs w:val="24"/>
               </w:rPr>
-              <w:t>罷</w:t>
-            </w:r>
-            <w:r>
-              <w:rPr>
-                <w:rFonts w:ascii="Times New Roman" w:eastAsia="SimSun" w:hAnsi="Times New Roman" w:cs="Times New Roman"/>
-                <w:sz w:val="24"/>
-                <w:szCs w:val="24"/>
-                <w:lang w:eastAsia="zh-CN"/>
-              </w:rPr>
-              <w:t>手</w:t>
-            </w:r>
-            <w:r>
-              <w:rPr>
-                <w:rFonts w:ascii="Times New Roman" w:eastAsia="SimSun" w:hAnsi="Times New Roman" w:cs="Times New Roman"/>
-                <w:sz w:val="24"/>
-                <w:szCs w:val="24"/>
-                <w:lang w:eastAsia="zh-CN"/>
-              </w:rPr>
-              <w:t xml:space="preserve">, </w:t>
-            </w:r>
-            <w:r>
-              <w:rPr>
-                <w:rFonts w:ascii="Times New Roman" w:eastAsia="SimSun" w:hAnsi="Times New Roman" w:cs="Times New Roman"/>
-                <w:sz w:val="24"/>
-                <w:szCs w:val="24"/>
-              </w:rPr>
-              <w:t>‘</w:t>
-            </w:r>
-            <w:proofErr w:type="spellStart"/>
-            <w:r>
-              <w:rPr>
-                <w:rFonts w:ascii="Times New Roman" w:eastAsia="SimSun" w:hAnsi="Times New Roman" w:cs="Times New Roman"/>
-                <w:sz w:val="24"/>
-                <w:szCs w:val="24"/>
-              </w:rPr>
-              <w:t>p</w:t>
-            </w:r>
-            <w:r>
-              <w:rPr>
-                <w:rFonts w:ascii="Times New Roman" w:eastAsia="SimSun" w:hAnsi="Times New Roman" w:cs="Times New Roman"/>
-                <w:sz w:val="24"/>
-                <w:szCs w:val="24"/>
-              </w:rPr>
-              <w:t>á</w:t>
-            </w:r>
-            <w:proofErr w:type="spellEnd"/>
-            <w:r>
-              <w:rPr>
-                <w:rFonts w:ascii="Times New Roman" w:eastAsia="SimSun" w:hAnsi="Times New Roman" w:cs="Times New Roman"/>
-                <w:sz w:val="24"/>
-                <w:szCs w:val="24"/>
-              </w:rPr>
-              <w:t xml:space="preserve"> ’</w:t>
-            </w:r>
-            <w:proofErr w:type="spellStart"/>
-            <w:r>
-              <w:rPr>
-                <w:rFonts w:ascii="Times New Roman" w:eastAsia="SimSun" w:hAnsi="Times New Roman" w:cs="Times New Roman"/>
-                <w:sz w:val="24"/>
-                <w:szCs w:val="24"/>
-              </w:rPr>
-              <w:t>seu</w:t>
-            </w:r>
-            <w:proofErr w:type="spellEnd"/>
-            <w:r>
-              <w:rPr>
-                <w:rFonts w:ascii="Times New Roman" w:eastAsia="SimSun" w:hAnsi="Times New Roman" w:cs="Times New Roman"/>
-                <w:sz w:val="24"/>
-                <w:szCs w:val="24"/>
-              </w:rPr>
-              <w:t>,</w:t>
-            </w:r>
-            <w:r>
-              <w:rPr>
-                <w:rFonts w:ascii="Times New Roman" w:eastAsia="SimSun" w:hAnsi="Times New Roman" w:cs="Times New Roman"/>
-                <w:sz w:val="24"/>
-                <w:szCs w:val="24"/>
-              </w:rPr>
-              <w:t xml:space="preserve"> </w:t>
-            </w:r>
-            <w:r>
-              <w:rPr>
-                <w:rFonts w:ascii="Times New Roman" w:eastAsia="SimSun" w:hAnsi="Times New Roman" w:cs="Times New Roman"/>
-                <w:sz w:val="24"/>
-                <w:szCs w:val="24"/>
-                <w:lang w:eastAsia="zh-CN"/>
-              </w:rPr>
-              <w:t>停手</w:t>
-            </w:r>
-            <w:r>
-              <w:rPr>
-                <w:rFonts w:ascii="Times New Roman" w:eastAsia="SimSun" w:hAnsi="Times New Roman" w:cs="Times New Roman"/>
-                <w:sz w:val="24"/>
-                <w:szCs w:val="24"/>
-                <w:lang w:eastAsia="zh-CN"/>
-              </w:rPr>
-              <w:t xml:space="preserve">, </w:t>
-            </w:r>
-            <w:r>
-              <w:rPr>
-                <w:rFonts w:ascii="Times New Roman" w:eastAsia="SimSun" w:hAnsi="Times New Roman" w:cs="Times New Roman"/>
-                <w:sz w:val="24"/>
-                <w:szCs w:val="24"/>
-              </w:rPr>
-              <w:t>ting ‘</w:t>
-            </w:r>
-            <w:proofErr w:type="spellStart"/>
-            <w:r>
-              <w:rPr>
-                <w:rFonts w:ascii="Times New Roman" w:eastAsia="SimSun" w:hAnsi="Times New Roman" w:cs="Times New Roman"/>
-                <w:sz w:val="24"/>
-                <w:szCs w:val="24"/>
-              </w:rPr>
-              <w:t>seu</w:t>
-            </w:r>
-            <w:proofErr w:type="spellEnd"/>
-            <w:r>
-              <w:rPr>
-                <w:rFonts w:ascii="Times New Roman" w:eastAsia="SimSun" w:hAnsi="Times New Roman" w:cs="Times New Roman"/>
-                <w:sz w:val="24"/>
-                <w:szCs w:val="24"/>
-              </w:rPr>
-              <w:t xml:space="preserve">, </w:t>
-            </w:r>
-            <w:r>
-              <w:rPr>
-                <w:rFonts w:ascii="Times New Roman" w:eastAsia="SimSun" w:hAnsi="Times New Roman" w:cs="Times New Roman"/>
-                <w:sz w:val="24"/>
-                <w:szCs w:val="24"/>
-                <w:lang w:eastAsia="zh-CN"/>
-              </w:rPr>
-              <w:t xml:space="preserve"> </w:t>
-            </w:r>
-            <w:r>
-              <w:rPr>
-                <w:rFonts w:ascii="Times New Roman" w:eastAsia="SimSun" w:hAnsi="Times New Roman" w:cs="Times New Roman"/>
-                <w:sz w:val="24"/>
-                <w:szCs w:val="24"/>
-                <w:lang w:eastAsia="zh-CN"/>
-              </w:rPr>
-              <w:t>止住</w:t>
-            </w:r>
-            <w:r>
-              <w:rPr>
-                <w:rFonts w:ascii="Times New Roman" w:eastAsia="SimSun" w:hAnsi="Times New Roman" w:cs="Times New Roman"/>
-                <w:sz w:val="24"/>
-                <w:szCs w:val="24"/>
-                <w:lang w:eastAsia="zh-CN"/>
-              </w:rPr>
-              <w:t xml:space="preserve">, </w:t>
-            </w:r>
-            <w:r>
-              <w:rPr>
-                <w:rFonts w:ascii="Times New Roman" w:eastAsia="SimSun" w:hAnsi="Times New Roman" w:cs="Times New Roman"/>
-                <w:sz w:val="24"/>
-                <w:szCs w:val="24"/>
-              </w:rPr>
-              <w:t>‘</w:t>
-            </w:r>
-            <w:proofErr w:type="spellStart"/>
-            <w:r>
-              <w:rPr>
-                <w:rFonts w:ascii="Times New Roman" w:eastAsia="SimSun" w:hAnsi="Times New Roman" w:cs="Times New Roman"/>
-                <w:sz w:val="24"/>
-                <w:szCs w:val="24"/>
-              </w:rPr>
-              <w:t>tsz</w:t>
-            </w:r>
-            <w:proofErr w:type="spellEnd"/>
-            <w:r>
-              <w:rPr>
-                <w:rFonts w:ascii="Times New Roman" w:eastAsia="SimSun" w:hAnsi="Times New Roman" w:cs="Times New Roman"/>
-                <w:sz w:val="24"/>
-                <w:szCs w:val="24"/>
-              </w:rPr>
-              <w:t xml:space="preserve"> </w:t>
-            </w:r>
-            <w:proofErr w:type="spellStart"/>
-            <w:r>
-              <w:rPr>
-                <w:rFonts w:ascii="Times New Roman" w:eastAsia="SimSun" w:hAnsi="Times New Roman" w:cs="Times New Roman"/>
-                <w:sz w:val="24"/>
-                <w:szCs w:val="24"/>
-              </w:rPr>
-              <w:t>dzû</w:t>
-            </w:r>
-            <w:proofErr w:type="spellEnd"/>
-            <w:r>
-              <w:rPr>
-                <w:rFonts w:ascii="Times New Roman" w:eastAsia="SimSun" w:hAnsi="Times New Roman" w:cs="Times New Roman"/>
-                <w:sz w:val="24"/>
-                <w:szCs w:val="24"/>
-              </w:rPr>
-              <w:t xml:space="preserve">’. </w:t>
+              <w:t xml:space="preserve">‘tsz dzû’. </w:t>
             </w:r>
           </w:p>
         </w:tc>
@@ -336,7 +251,6 @@
               </w:rPr>
               <w:t xml:space="preserve"> </w:t>
             </w:r>
-            <w:proofErr w:type="spellStart"/>
             <w:r>
               <w:rPr>
                 <w:rFonts w:ascii="Times New Roman" w:eastAsia="SimSun" w:hAnsi="Times New Roman" w:cs="Times New Roman"/>
@@ -345,7 +259,6 @@
               </w:rPr>
               <w:t>寫字箱</w:t>
             </w:r>
-            <w:proofErr w:type="spellEnd"/>
             <w:r>
               <w:rPr>
                 <w:rFonts w:ascii="Times New Roman" w:eastAsia="SimSun" w:hAnsi="Times New Roman" w:cs="Times New Roman"/>
@@ -363,7 +276,6 @@
               </w:rPr>
               <w:t>‘</w:t>
             </w:r>
-            <w:proofErr w:type="spellStart"/>
             <w:r>
               <w:rPr>
                 <w:rFonts w:ascii="Times New Roman" w:eastAsia="SimSun" w:hAnsi="Times New Roman" w:cs="Times New Roman"/>
@@ -378,18 +290,8 @@
                 <w:sz w:val="24"/>
                 <w:szCs w:val="24"/>
               </w:rPr>
-              <w:t>á</w:t>
-            </w:r>
-            <w:proofErr w:type="spellEnd"/>
-            <w:r>
-              <w:rPr>
-                <w:rFonts w:ascii="Times New Roman" w:eastAsia="SimSun" w:hAnsi="Times New Roman" w:cs="Times New Roman"/>
-                <w:sz w:val="24"/>
-                <w:szCs w:val="24"/>
-              </w:rPr>
-              <w:t xml:space="preserve"> </w:t>
-            </w:r>
-            <w:proofErr w:type="spellStart"/>
+              <w:t xml:space="preserve">á </w:t>
+            </w:r>
             <w:proofErr w:type="gramStart"/>
             <w:r>
               <w:rPr>
@@ -397,35 +299,16 @@
                 <w:sz w:val="24"/>
                 <w:szCs w:val="24"/>
               </w:rPr>
-              <w:t>zz</w:t>
-            </w:r>
-            <w:proofErr w:type="spellEnd"/>
-            <w:r>
-              <w:rPr>
-                <w:rFonts w:ascii="Times New Roman" w:eastAsia="SimSun" w:hAnsi="Times New Roman" w:cs="Times New Roman"/>
-                <w:sz w:val="24"/>
-                <w:szCs w:val="24"/>
-              </w:rPr>
-              <w:t>‘</w:t>
-            </w:r>
-            <w:r>
-              <w:rPr>
-                <w:rFonts w:ascii="Times New Roman" w:eastAsia="SimSun" w:hAnsi="Times New Roman" w:cs="Times New Roman"/>
-                <w:sz w:val="24"/>
-                <w:szCs w:val="24"/>
-              </w:rPr>
-              <w:t xml:space="preserve"> </w:t>
-            </w:r>
-            <w:proofErr w:type="spellStart"/>
-            <w:r>
-              <w:rPr>
-                <w:rFonts w:ascii="Times New Roman" w:eastAsia="SimSun" w:hAnsi="Times New Roman" w:cs="Times New Roman"/>
-                <w:sz w:val="24"/>
-                <w:szCs w:val="24"/>
-              </w:rPr>
-              <w:t>siang</w:t>
-            </w:r>
-            <w:proofErr w:type="spellEnd"/>
+              <w:t>zz‘</w:t>
+            </w:r>
+            <w:r>
+              <w:rPr>
+                <w:rFonts w:ascii="Times New Roman" w:eastAsia="SimSun" w:hAnsi="Times New Roman" w:cs="Times New Roman"/>
+                <w:sz w:val="24"/>
+                <w:szCs w:val="24"/>
+              </w:rPr>
+              <w:t xml:space="preserve"> siang</w:t>
+            </w:r>
             <w:proofErr w:type="gramEnd"/>
             <w:r>
               <w:rPr>
@@ -461,59 +344,13 @@
               </w:rPr>
               <w:t xml:space="preserve">, </w:t>
             </w:r>
-            <w:proofErr w:type="spellStart"/>
-            <w:r>
-              <w:rPr>
-                <w:rFonts w:ascii="Times New Roman" w:eastAsia="SimSun" w:hAnsi="Times New Roman" w:cs="Times New Roman"/>
-                <w:sz w:val="24"/>
-                <w:szCs w:val="24"/>
-              </w:rPr>
-              <w:t>t’seu</w:t>
-            </w:r>
-            <w:proofErr w:type="spellEnd"/>
-            <w:r>
-              <w:rPr>
-                <w:rFonts w:ascii="Times New Roman" w:eastAsia="SimSun" w:hAnsi="Times New Roman" w:cs="Times New Roman"/>
-                <w:sz w:val="24"/>
-                <w:szCs w:val="24"/>
-              </w:rPr>
-              <w:t xml:space="preserve"> </w:t>
-            </w:r>
-            <w:proofErr w:type="spellStart"/>
-            <w:r>
-              <w:rPr>
-                <w:rFonts w:ascii="Times New Roman" w:eastAsia="SimSun" w:hAnsi="Times New Roman" w:cs="Times New Roman"/>
-                <w:sz w:val="24"/>
-                <w:szCs w:val="24"/>
-              </w:rPr>
-              <w:t>t’í</w:t>
-            </w:r>
-            <w:proofErr w:type="spellEnd"/>
-            <w:r>
-              <w:rPr>
-                <w:rFonts w:ascii="Times New Roman" w:eastAsia="SimSun" w:hAnsi="Times New Roman" w:cs="Times New Roman"/>
-                <w:sz w:val="24"/>
-                <w:szCs w:val="24"/>
-              </w:rPr>
-              <w:t xml:space="preserve"> </w:t>
-            </w:r>
-            <w:proofErr w:type="spellStart"/>
-            <w:r>
-              <w:rPr>
-                <w:rFonts w:ascii="Times New Roman" w:eastAsia="SimSun" w:hAnsi="Times New Roman" w:cs="Times New Roman"/>
-                <w:sz w:val="24"/>
-                <w:szCs w:val="24"/>
-              </w:rPr>
-              <w:t>dé</w:t>
-            </w:r>
-            <w:proofErr w:type="spellEnd"/>
-            <w:r>
-              <w:rPr>
-                <w:rFonts w:ascii="Times New Roman" w:eastAsia="SimSun" w:hAnsi="Times New Roman" w:cs="Times New Roman"/>
-                <w:sz w:val="24"/>
-                <w:szCs w:val="24"/>
-              </w:rPr>
-              <w:t xml:space="preserve">. </w:t>
+            <w:r>
+              <w:rPr>
+                <w:rFonts w:ascii="Times New Roman" w:eastAsia="SimSun" w:hAnsi="Times New Roman" w:cs="Times New Roman"/>
+                <w:sz w:val="24"/>
+                <w:szCs w:val="24"/>
+              </w:rPr>
+              <w:t xml:space="preserve">t’seu t’í dé. </w:t>
             </w:r>
           </w:p>
         </w:tc>
@@ -539,7 +376,6 @@
               </w:rPr>
               <w:t xml:space="preserve">Despair, </w:t>
             </w:r>
-            <w:proofErr w:type="spellStart"/>
             <w:r>
               <w:rPr>
                 <w:rFonts w:ascii="Times New Roman" w:eastAsia="SimSun" w:hAnsi="Times New Roman" w:cs="Times New Roman"/>
@@ -548,7 +384,6 @@
               </w:rPr>
               <w:t>絕望</w:t>
             </w:r>
-            <w:proofErr w:type="spellEnd"/>
             <w:r>
               <w:rPr>
                 <w:rFonts w:ascii="Times New Roman" w:eastAsia="SimSun" w:hAnsi="Times New Roman" w:cs="Times New Roman"/>
@@ -558,16 +393,30 @@
               </w:rPr>
               <w:t xml:space="preserve">, </w:t>
             </w:r>
-            <w:proofErr w:type="spellStart"/>
-            <w:r>
-              <w:rPr>
-                <w:rFonts w:ascii="Times New Roman" w:eastAsia="SimSun" w:hAnsi="Times New Roman" w:cs="Times New Roman"/>
-                <w:sz w:val="24"/>
-                <w:szCs w:val="24"/>
-              </w:rPr>
-              <w:t>dzih</w:t>
-            </w:r>
-            <w:proofErr w:type="spellEnd"/>
+            <w:r>
+              <w:rPr>
+                <w:rFonts w:ascii="Times New Roman" w:eastAsia="SimSun" w:hAnsi="Times New Roman" w:cs="Times New Roman"/>
+                <w:sz w:val="24"/>
+                <w:szCs w:val="24"/>
+              </w:rPr>
+              <w:t>dzih vong</w:t>
+            </w:r>
+            <w:r>
+              <w:rPr>
+                <w:rFonts w:ascii="Times New Roman" w:eastAsia="SimSun" w:hAnsi="Times New Roman" w:cs="Times New Roman"/>
+                <w:sz w:val="24"/>
+                <w:szCs w:val="24"/>
+              </w:rPr>
+              <w:t>’</w:t>
+            </w:r>
+            <w:r>
+              <w:rPr>
+                <w:rFonts w:ascii="Times New Roman" w:eastAsia="SimSun" w:hAnsi="Times New Roman" w:cs="Times New Roman"/>
+                <w:sz w:val="24"/>
+                <w:szCs w:val="24"/>
+              </w:rPr>
+              <w:t>,</w:t>
+            </w:r>
             <w:r>
               <w:rPr>
                 <w:rFonts w:ascii="Times New Roman" w:eastAsia="SimSun" w:hAnsi="Times New Roman" w:cs="Times New Roman"/>
@@ -576,40 +425,6 @@
               </w:rPr>
               <w:t xml:space="preserve"> </w:t>
             </w:r>
-            <w:proofErr w:type="spellStart"/>
-            <w:r>
-              <w:rPr>
-                <w:rFonts w:ascii="Times New Roman" w:eastAsia="SimSun" w:hAnsi="Times New Roman" w:cs="Times New Roman"/>
-                <w:sz w:val="24"/>
-                <w:szCs w:val="24"/>
-              </w:rPr>
-              <w:t>vong</w:t>
-            </w:r>
-            <w:proofErr w:type="spellEnd"/>
-            <w:r>
-              <w:rPr>
-                <w:rFonts w:ascii="Times New Roman" w:eastAsia="SimSun" w:hAnsi="Times New Roman" w:cs="Times New Roman"/>
-                <w:sz w:val="24"/>
-                <w:szCs w:val="24"/>
-              </w:rPr>
-              <w:t>’</w:t>
-            </w:r>
-            <w:r>
-              <w:rPr>
-                <w:rFonts w:ascii="Times New Roman" w:eastAsia="SimSun" w:hAnsi="Times New Roman" w:cs="Times New Roman"/>
-                <w:sz w:val="24"/>
-                <w:szCs w:val="24"/>
-              </w:rPr>
-              <w:t>,</w:t>
-            </w:r>
-            <w:r>
-              <w:rPr>
-                <w:rFonts w:ascii="Times New Roman" w:eastAsia="SimSun" w:hAnsi="Times New Roman" w:cs="Times New Roman"/>
-                <w:sz w:val="24"/>
-                <w:szCs w:val="24"/>
-              </w:rPr>
-              <w:t xml:space="preserve"> </w:t>
-            </w:r>
             <w:r>
               <w:rPr>
                 <w:rFonts w:ascii="Times New Roman" w:eastAsia="SimSun" w:hAnsi="Times New Roman" w:cs="Times New Roman"/>
@@ -628,77 +443,13 @@
               </w:rPr>
               <w:t xml:space="preserve">, </w:t>
             </w:r>
-            <w:proofErr w:type="spellStart"/>
-            <w:r>
-              <w:rPr>
-                <w:rFonts w:ascii="Times New Roman" w:eastAsia="SimSun" w:hAnsi="Times New Roman" w:cs="Times New Roman"/>
-                <w:sz w:val="24"/>
-                <w:szCs w:val="24"/>
-              </w:rPr>
-              <w:t>seh</w:t>
-            </w:r>
-            <w:proofErr w:type="spellEnd"/>
-            <w:r>
-              <w:rPr>
-                <w:rFonts w:ascii="Times New Roman" w:eastAsia="SimSun" w:hAnsi="Times New Roman" w:cs="Times New Roman"/>
-                <w:sz w:val="24"/>
-                <w:szCs w:val="24"/>
-              </w:rPr>
-              <w:t xml:space="preserve"> </w:t>
-            </w:r>
-            <w:proofErr w:type="spellStart"/>
-            <w:r>
-              <w:rPr>
-                <w:rFonts w:ascii="Times New Roman" w:eastAsia="SimSun" w:hAnsi="Times New Roman" w:cs="Times New Roman"/>
-                <w:sz w:val="24"/>
-                <w:szCs w:val="24"/>
-              </w:rPr>
-              <w:t>t’eh</w:t>
-            </w:r>
-            <w:proofErr w:type="spellEnd"/>
-            <w:r>
-              <w:rPr>
-                <w:rFonts w:ascii="Times New Roman" w:eastAsia="SimSun" w:hAnsi="Times New Roman" w:cs="Times New Roman"/>
-                <w:sz w:val="24"/>
-                <w:szCs w:val="24"/>
-              </w:rPr>
-              <w:t xml:space="preserve"> </w:t>
-            </w:r>
-            <w:proofErr w:type="spellStart"/>
-            <w:r>
-              <w:rPr>
-                <w:rFonts w:ascii="Times New Roman" w:eastAsia="SimSun" w:hAnsi="Times New Roman" w:cs="Times New Roman"/>
-                <w:sz w:val="24"/>
-                <w:szCs w:val="24"/>
-              </w:rPr>
-              <w:t>mong</w:t>
-            </w:r>
-            <w:proofErr w:type="spellEnd"/>
-            <w:r>
-              <w:rPr>
-                <w:rFonts w:ascii="Times New Roman" w:eastAsia="SimSun" w:hAnsi="Times New Roman" w:cs="Times New Roman"/>
-                <w:sz w:val="24"/>
-                <w:szCs w:val="24"/>
-              </w:rPr>
-              <w:t xml:space="preserve">’ </w:t>
-            </w:r>
-            <w:proofErr w:type="spellStart"/>
-            <w:r>
-              <w:rPr>
-                <w:rFonts w:ascii="Times New Roman" w:eastAsia="SimSun" w:hAnsi="Times New Roman" w:cs="Times New Roman"/>
-                <w:sz w:val="24"/>
-                <w:szCs w:val="24"/>
-              </w:rPr>
-              <w:t>deu</w:t>
-            </w:r>
-            <w:proofErr w:type="spellEnd"/>
-            <w:r>
-              <w:rPr>
-                <w:rFonts w:ascii="Times New Roman" w:eastAsia="SimSun" w:hAnsi="Times New Roman" w:cs="Times New Roman"/>
-                <w:sz w:val="24"/>
-                <w:szCs w:val="24"/>
-              </w:rPr>
-              <w:t xml:space="preserve">. </w:t>
+            <w:r>
+              <w:rPr>
+                <w:rFonts w:ascii="Times New Roman" w:eastAsia="SimSun" w:hAnsi="Times New Roman" w:cs="Times New Roman"/>
+                <w:sz w:val="24"/>
+                <w:szCs w:val="24"/>
+              </w:rPr>
+              <w:t xml:space="preserve">seh t’eh mong’ deu. </w:t>
             </w:r>
             <w:r>
               <w:rPr>
@@ -724,23 +475,13 @@
                 <w:szCs w:val="24"/>
               </w:rPr>
             </w:pPr>
-            <w:proofErr w:type="spellStart"/>
-            <w:r>
-              <w:rPr>
-                <w:rFonts w:ascii="Times New Roman" w:eastAsia="SimSun" w:hAnsi="Times New Roman" w:cs="Times New Roman"/>
-                <w:sz w:val="24"/>
-                <w:szCs w:val="24"/>
-              </w:rPr>
-              <w:t>Despatch</w:t>
-            </w:r>
-            <w:proofErr w:type="spellEnd"/>
-            <w:r>
-              <w:rPr>
-                <w:rFonts w:ascii="Times New Roman" w:eastAsia="SimSun" w:hAnsi="Times New Roman" w:cs="Times New Roman"/>
-                <w:sz w:val="24"/>
-                <w:szCs w:val="24"/>
-              </w:rPr>
-              <w:t xml:space="preserve">, (a messenger) </w:t>
+            <w:r>
+              <w:rPr>
+                <w:rFonts w:ascii="Times New Roman" w:eastAsia="SimSun" w:hAnsi="Times New Roman" w:cs="Times New Roman"/>
+                <w:sz w:val="24"/>
+                <w:szCs w:val="24"/>
+              </w:rPr>
+              <w:t xml:space="preserve">Despatch, (a messenger) </w:t>
             </w:r>
             <w:r>
               <w:rPr>
@@ -760,41 +501,13 @@
               </w:rPr>
               <w:t xml:space="preserve">, </w:t>
             </w:r>
-            <w:proofErr w:type="spellStart"/>
-            <w:r>
-              <w:rPr>
-                <w:rFonts w:ascii="Times New Roman" w:eastAsia="SimSun" w:hAnsi="Times New Roman" w:cs="Times New Roman"/>
-                <w:sz w:val="24"/>
-                <w:szCs w:val="24"/>
-              </w:rPr>
-              <w:t>t’sá</w:t>
-            </w:r>
-            <w:proofErr w:type="spellEnd"/>
-            <w:r>
-              <w:rPr>
-                <w:rFonts w:ascii="Times New Roman" w:eastAsia="SimSun" w:hAnsi="Times New Roman" w:cs="Times New Roman"/>
-                <w:sz w:val="24"/>
-                <w:szCs w:val="24"/>
-              </w:rPr>
-              <w:t xml:space="preserve"> ‘’</w:t>
-            </w:r>
-            <w:proofErr w:type="spellStart"/>
-            <w:r>
-              <w:rPr>
-                <w:rFonts w:ascii="Times New Roman" w:eastAsia="SimSun" w:hAnsi="Times New Roman" w:cs="Times New Roman"/>
-                <w:sz w:val="24"/>
-                <w:szCs w:val="24"/>
-              </w:rPr>
-              <w:t>niun</w:t>
-            </w:r>
-            <w:proofErr w:type="spellEnd"/>
-            <w:r>
-              <w:rPr>
-                <w:rFonts w:ascii="Times New Roman" w:eastAsia="SimSun" w:hAnsi="Times New Roman" w:cs="Times New Roman"/>
-                <w:sz w:val="24"/>
-                <w:szCs w:val="24"/>
-              </w:rPr>
-              <w:t xml:space="preserve">, (a letter) </w:t>
+            <w:r>
+              <w:rPr>
+                <w:rFonts w:ascii="Times New Roman" w:eastAsia="SimSun" w:hAnsi="Times New Roman" w:cs="Times New Roman"/>
+                <w:sz w:val="24"/>
+                <w:szCs w:val="24"/>
+              </w:rPr>
+              <w:t xml:space="preserve">t’sá ‘niun, (a letter) </w:t>
             </w:r>
             <w:r>
               <w:rPr>
@@ -814,23 +527,13 @@
               </w:rPr>
               <w:t xml:space="preserve">, </w:t>
             </w:r>
-            <w:proofErr w:type="spellStart"/>
-            <w:r>
-              <w:rPr>
-                <w:rFonts w:ascii="Times New Roman" w:eastAsia="SimSun" w:hAnsi="Times New Roman" w:cs="Times New Roman"/>
-                <w:sz w:val="24"/>
-                <w:szCs w:val="24"/>
-              </w:rPr>
-              <w:t>kí</w:t>
-            </w:r>
-            <w:proofErr w:type="spellEnd"/>
-            <w:r>
-              <w:rPr>
-                <w:rFonts w:ascii="Times New Roman" w:eastAsia="SimSun" w:hAnsi="Times New Roman" w:cs="Times New Roman"/>
-                <w:sz w:val="24"/>
-                <w:szCs w:val="24"/>
-              </w:rPr>
-              <w:t xml:space="preserve"> sing’. </w:t>
+            <w:r>
+              <w:rPr>
+                <w:rFonts w:ascii="Times New Roman" w:eastAsia="SimSun" w:hAnsi="Times New Roman" w:cs="Times New Roman"/>
+                <w:sz w:val="24"/>
+                <w:szCs w:val="24"/>
+              </w:rPr>
+              <w:t xml:space="preserve">kí sing’. </w:t>
             </w:r>
           </w:p>
         </w:tc>
@@ -898,23 +601,31 @@
                 <w:sz w:val="24"/>
                 <w:szCs w:val="24"/>
               </w:rPr>
-              <w:t xml:space="preserve"> </w:t>
-            </w:r>
-            <w:proofErr w:type="spellStart"/>
-            <w:r>
-              <w:rPr>
-                <w:rFonts w:ascii="Times New Roman" w:eastAsia="SimSun" w:hAnsi="Times New Roman" w:cs="Times New Roman"/>
-                <w:sz w:val="24"/>
-                <w:szCs w:val="24"/>
-              </w:rPr>
-              <w:t>tsuh</w:t>
-            </w:r>
-            <w:proofErr w:type="spellEnd"/>
-            <w:r>
-              <w:rPr>
-                <w:rFonts w:ascii="Times New Roman" w:eastAsia="SimSun" w:hAnsi="Times New Roman" w:cs="Times New Roman"/>
-                <w:sz w:val="24"/>
-                <w:szCs w:val="24"/>
+              <w:t xml:space="preserve"> tsuh, </w:t>
+            </w:r>
+            <w:r>
+              <w:rPr>
+                <w:rFonts w:ascii="Times New Roman" w:eastAsia="SimSun" w:hAnsi="Times New Roman" w:cs="Times New Roman"/>
+                <w:sz w:val="24"/>
+                <w:szCs w:val="24"/>
+              </w:rPr>
+              <w:t>無</w:t>
+            </w:r>
+            <w:r>
+              <w:rPr>
+                <w:rFonts w:ascii="Times New Roman" w:eastAsia="SimSun" w:hAnsi="Times New Roman" w:cs="Times New Roman"/>
+                <w:sz w:val="24"/>
+                <w:szCs w:val="24"/>
+                <w:lang w:eastAsia="zh-CN"/>
+              </w:rPr>
+              <w:t>奈何</w:t>
+            </w:r>
+            <w:r>
+              <w:rPr>
+                <w:rFonts w:ascii="Times New Roman" w:eastAsia="SimSun" w:hAnsi="Times New Roman" w:cs="Times New Roman"/>
+                <w:sz w:val="24"/>
+                <w:szCs w:val="24"/>
+                <w:lang w:eastAsia="zh-CN"/>
               </w:rPr>
               <w:t xml:space="preserve">, </w:t>
             </w:r>
@@ -924,51 +635,7 @@
                 <w:sz w:val="24"/>
                 <w:szCs w:val="24"/>
               </w:rPr>
-              <w:t>無</w:t>
-            </w:r>
-            <w:r>
-              <w:rPr>
-                <w:rFonts w:ascii="Times New Roman" w:eastAsia="SimSun" w:hAnsi="Times New Roman" w:cs="Times New Roman"/>
-                <w:sz w:val="24"/>
-                <w:szCs w:val="24"/>
-                <w:lang w:eastAsia="zh-CN"/>
-              </w:rPr>
-              <w:t>奈何</w:t>
-            </w:r>
-            <w:r>
-              <w:rPr>
-                <w:rFonts w:ascii="Times New Roman" w:eastAsia="SimSun" w:hAnsi="Times New Roman" w:cs="Times New Roman"/>
-                <w:sz w:val="24"/>
-                <w:szCs w:val="24"/>
-                <w:lang w:eastAsia="zh-CN"/>
-              </w:rPr>
-              <w:t xml:space="preserve">, </w:t>
-            </w:r>
-            <w:r>
-              <w:rPr>
-                <w:rFonts w:ascii="Times New Roman" w:eastAsia="SimSun" w:hAnsi="Times New Roman" w:cs="Times New Roman"/>
-                <w:sz w:val="24"/>
-                <w:szCs w:val="24"/>
-              </w:rPr>
-              <w:t xml:space="preserve">m ‘né </w:t>
-            </w:r>
-            <w:proofErr w:type="spellStart"/>
-            <w:r>
-              <w:rPr>
-                <w:rFonts w:ascii="Times New Roman" w:eastAsia="SimSun" w:hAnsi="Times New Roman" w:cs="Times New Roman"/>
-                <w:sz w:val="24"/>
-                <w:szCs w:val="24"/>
-              </w:rPr>
-              <w:t>hú</w:t>
-            </w:r>
-            <w:proofErr w:type="spellEnd"/>
-            <w:r>
-              <w:rPr>
-                <w:rFonts w:ascii="Times New Roman" w:eastAsia="SimSun" w:hAnsi="Times New Roman" w:cs="Times New Roman"/>
-                <w:sz w:val="24"/>
-                <w:szCs w:val="24"/>
-              </w:rPr>
-              <w:t xml:space="preserve">. </w:t>
+              <w:t xml:space="preserve">m ‘né hú. </w:t>
             </w:r>
           </w:p>
         </w:tc>
@@ -994,7 +661,6 @@
               </w:rPr>
               <w:t xml:space="preserve">Despise, </w:t>
             </w:r>
-            <w:proofErr w:type="spellStart"/>
             <w:r>
               <w:rPr>
                 <w:rFonts w:ascii="Times New Roman" w:eastAsia="SimSun" w:hAnsi="Times New Roman" w:cs="Times New Roman"/>
@@ -1003,7 +669,6 @@
               </w:rPr>
               <w:t>藐視</w:t>
             </w:r>
-            <w:proofErr w:type="spellEnd"/>
             <w:r>
               <w:rPr>
                 <w:rFonts w:ascii="Times New Roman" w:eastAsia="SimSun" w:hAnsi="Times New Roman" w:cs="Times New Roman"/>
@@ -1019,18 +684,34 @@
                 <w:sz w:val="24"/>
                 <w:szCs w:val="24"/>
               </w:rPr>
-              <w:t>‘</w:t>
-            </w:r>
-            <w:proofErr w:type="spellStart"/>
-            <w:r>
-              <w:rPr>
-                <w:rFonts w:ascii="Times New Roman" w:eastAsia="SimSun" w:hAnsi="Times New Roman" w:cs="Times New Roman"/>
-                <w:sz w:val="24"/>
-                <w:szCs w:val="24"/>
-              </w:rPr>
-              <w:t>miau</w:t>
-            </w:r>
-            <w:proofErr w:type="spellEnd"/>
+              <w:t xml:space="preserve">‘miau </w:t>
+            </w:r>
+            <w:proofErr w:type="gramStart"/>
+            <w:r>
+              <w:rPr>
+                <w:rFonts w:ascii="Times New Roman" w:eastAsia="SimSun" w:hAnsi="Times New Roman" w:cs="Times New Roman"/>
+                <w:sz w:val="24"/>
+                <w:szCs w:val="24"/>
+              </w:rPr>
+              <w:t>z</w:t>
+            </w:r>
+            <w:r>
+              <w:rPr>
+                <w:rFonts w:ascii="Times New Roman" w:eastAsia="SimSun" w:hAnsi="Times New Roman" w:cs="Times New Roman"/>
+                <w:sz w:val="24"/>
+                <w:szCs w:val="24"/>
+              </w:rPr>
+              <w:t>z‘</w:t>
+            </w:r>
+            <w:proofErr w:type="gramEnd"/>
+            <w:r>
+              <w:rPr>
+                <w:rFonts w:ascii="Times New Roman" w:eastAsia="SimSun" w:hAnsi="Times New Roman" w:cs="Times New Roman"/>
+                <w:sz w:val="24"/>
+                <w:szCs w:val="24"/>
+              </w:rPr>
+              <w:t xml:space="preserve">, </w:t>
+            </w:r>
             <w:r>
               <w:rPr>
                 <w:rFonts w:ascii="Times New Roman" w:eastAsia="SimSun" w:hAnsi="Times New Roman" w:cs="Times New Roman"/>
@@ -1039,39 +720,21 @@
               </w:rPr>
               <w:t xml:space="preserve"> </w:t>
             </w:r>
-            <w:proofErr w:type="spellStart"/>
-            <w:proofErr w:type="gramStart"/>
-            <w:r>
-              <w:rPr>
-                <w:rFonts w:ascii="Times New Roman" w:eastAsia="SimSun" w:hAnsi="Times New Roman" w:cs="Times New Roman"/>
-                <w:sz w:val="24"/>
-                <w:szCs w:val="24"/>
-              </w:rPr>
-              <w:t>z</w:t>
-            </w:r>
-            <w:r>
-              <w:rPr>
-                <w:rFonts w:ascii="Times New Roman" w:eastAsia="SimSun" w:hAnsi="Times New Roman" w:cs="Times New Roman"/>
-                <w:sz w:val="24"/>
-                <w:szCs w:val="24"/>
-              </w:rPr>
-              <w:t>z</w:t>
-            </w:r>
-            <w:proofErr w:type="spellEnd"/>
-            <w:r>
-              <w:rPr>
-                <w:rFonts w:ascii="Times New Roman" w:eastAsia="SimSun" w:hAnsi="Times New Roman" w:cs="Times New Roman"/>
-                <w:sz w:val="24"/>
-                <w:szCs w:val="24"/>
-              </w:rPr>
-              <w:t>‘</w:t>
-            </w:r>
-            <w:proofErr w:type="gramEnd"/>
-            <w:r>
-              <w:rPr>
-                <w:rFonts w:ascii="Times New Roman" w:eastAsia="SimSun" w:hAnsi="Times New Roman" w:cs="Times New Roman"/>
-                <w:sz w:val="24"/>
-                <w:szCs w:val="24"/>
+            <w:r>
+              <w:rPr>
+                <w:rFonts w:ascii="Times New Roman" w:eastAsia="SimSun" w:hAnsi="Times New Roman" w:cs="Times New Roman"/>
+                <w:sz w:val="24"/>
+                <w:szCs w:val="24"/>
+                <w:lang w:eastAsia="zh-CN"/>
+              </w:rPr>
+              <w:t>看勿起</w:t>
+            </w:r>
+            <w:r>
+              <w:rPr>
+                <w:rFonts w:ascii="Times New Roman" w:eastAsia="SimSun" w:hAnsi="Times New Roman" w:cs="Times New Roman"/>
+                <w:sz w:val="24"/>
+                <w:szCs w:val="24"/>
+                <w:lang w:eastAsia="zh-CN"/>
               </w:rPr>
               <w:t xml:space="preserve">, </w:t>
             </w:r>
@@ -1081,194 +744,50 @@
                 <w:sz w:val="24"/>
                 <w:szCs w:val="24"/>
               </w:rPr>
-              <w:t xml:space="preserve"> </w:t>
-            </w:r>
-            <w:r>
-              <w:rPr>
-                <w:rFonts w:ascii="Times New Roman" w:eastAsia="SimSun" w:hAnsi="Times New Roman" w:cs="Times New Roman"/>
-                <w:sz w:val="24"/>
-                <w:szCs w:val="24"/>
-                <w:lang w:eastAsia="zh-CN"/>
-              </w:rPr>
-              <w:t>看勿起</w:t>
-            </w:r>
-            <w:r>
-              <w:rPr>
-                <w:rFonts w:ascii="Times New Roman" w:eastAsia="SimSun" w:hAnsi="Times New Roman" w:cs="Times New Roman"/>
+              <w:t xml:space="preserve">k’ön’ veh ‘k’í, (every body) </w:t>
+            </w:r>
+            <w:r>
+              <w:rPr>
+                <w:rFonts w:ascii="Times New Roman" w:eastAsia="SimSun" w:hAnsi="Times New Roman" w:cs="Times New Roman"/>
+                <w:sz w:val="24"/>
+                <w:szCs w:val="24"/>
+                <w:lang w:eastAsia="zh-CN"/>
+              </w:rPr>
+              <w:t>眼底</w:t>
+            </w:r>
+            <w:r>
+              <w:rPr>
+                <w:rFonts w:ascii="Times New Roman" w:eastAsia="SimSun" w:hAnsi="Times New Roman" w:cs="Times New Roman"/>
+                <w:sz w:val="24"/>
+                <w:szCs w:val="24"/>
+              </w:rPr>
+              <w:t>無</w:t>
+            </w:r>
+            <w:r>
+              <w:rPr>
+                <w:rFonts w:ascii="Times New Roman" w:eastAsia="SimSun" w:hAnsi="Times New Roman" w:cs="Times New Roman"/>
+                <w:sz w:val="24"/>
+                <w:szCs w:val="24"/>
+                <w:lang w:eastAsia="zh-CN"/>
+              </w:rPr>
+              <w:t>人</w:t>
+            </w:r>
+            <w:r>
+              <w:rPr>
+                <w:rFonts w:ascii="Times New Roman" w:eastAsia="SimSun" w:hAnsi="Times New Roman" w:cs="Times New Roman" w:hint="eastAsia"/>
                 <w:sz w:val="24"/>
                 <w:szCs w:val="24"/>
                 <w:lang w:eastAsia="zh-CN"/>
               </w:rPr>
               <w:t xml:space="preserve">, </w:t>
             </w:r>
-            <w:proofErr w:type="spellStart"/>
-            <w:r>
-              <w:rPr>
-                <w:rFonts w:ascii="Times New Roman" w:eastAsia="SimSun" w:hAnsi="Times New Roman" w:cs="Times New Roman"/>
-                <w:sz w:val="24"/>
-                <w:szCs w:val="24"/>
-              </w:rPr>
-              <w:t>k’ön</w:t>
-            </w:r>
-            <w:proofErr w:type="spellEnd"/>
-            <w:r>
-              <w:rPr>
-                <w:rFonts w:ascii="Times New Roman" w:eastAsia="SimSun" w:hAnsi="Times New Roman" w:cs="Times New Roman"/>
-                <w:sz w:val="24"/>
-                <w:szCs w:val="24"/>
-              </w:rPr>
-              <w:t xml:space="preserve">’ </w:t>
-            </w:r>
-            <w:proofErr w:type="spellStart"/>
-            <w:r>
-              <w:rPr>
-                <w:rFonts w:ascii="Times New Roman" w:eastAsia="SimSun" w:hAnsi="Times New Roman" w:cs="Times New Roman"/>
-                <w:sz w:val="24"/>
-                <w:szCs w:val="24"/>
-              </w:rPr>
-              <w:t>veh</w:t>
-            </w:r>
-            <w:proofErr w:type="spellEnd"/>
-            <w:r>
-              <w:rPr>
-                <w:rFonts w:ascii="Times New Roman" w:eastAsia="SimSun" w:hAnsi="Times New Roman" w:cs="Times New Roman"/>
-                <w:sz w:val="24"/>
-                <w:szCs w:val="24"/>
-              </w:rPr>
-              <w:t xml:space="preserve"> ‘</w:t>
-            </w:r>
-            <w:proofErr w:type="spellStart"/>
-            <w:r>
-              <w:rPr>
-                <w:rFonts w:ascii="Times New Roman" w:eastAsia="SimSun" w:hAnsi="Times New Roman" w:cs="Times New Roman"/>
-                <w:sz w:val="24"/>
-                <w:szCs w:val="24"/>
-              </w:rPr>
-              <w:t>k’í</w:t>
-            </w:r>
-            <w:proofErr w:type="spellEnd"/>
-            <w:r>
-              <w:rPr>
-                <w:rFonts w:ascii="Times New Roman" w:eastAsia="SimSun" w:hAnsi="Times New Roman" w:cs="Times New Roman"/>
-                <w:sz w:val="24"/>
-                <w:szCs w:val="24"/>
-              </w:rPr>
-              <w:t>, (</w:t>
-            </w:r>
-            <w:proofErr w:type="spellStart"/>
-            <w:r>
-              <w:rPr>
-                <w:rFonts w:ascii="Times New Roman" w:eastAsia="SimSun" w:hAnsi="Times New Roman" w:cs="Times New Roman"/>
-                <w:sz w:val="24"/>
-                <w:szCs w:val="24"/>
-              </w:rPr>
-              <w:t>every body</w:t>
-            </w:r>
-            <w:proofErr w:type="spellEnd"/>
-            <w:r>
-              <w:rPr>
-                <w:rFonts w:ascii="Times New Roman" w:eastAsia="SimSun" w:hAnsi="Times New Roman" w:cs="Times New Roman"/>
-                <w:sz w:val="24"/>
-                <w:szCs w:val="24"/>
-              </w:rPr>
-              <w:t xml:space="preserve">) </w:t>
-            </w:r>
-            <w:r>
-              <w:rPr>
-                <w:rFonts w:ascii="Times New Roman" w:eastAsia="SimSun" w:hAnsi="Times New Roman" w:cs="Times New Roman"/>
-                <w:sz w:val="24"/>
-                <w:szCs w:val="24"/>
-                <w:lang w:eastAsia="zh-CN"/>
-              </w:rPr>
-              <w:t>眼底</w:t>
-            </w:r>
-            <w:r>
-              <w:rPr>
-                <w:rFonts w:ascii="Times New Roman" w:eastAsia="SimSun" w:hAnsi="Times New Roman" w:cs="Times New Roman"/>
-                <w:sz w:val="24"/>
-                <w:szCs w:val="24"/>
-              </w:rPr>
-              <w:t>無</w:t>
-            </w:r>
-            <w:r>
-              <w:rPr>
-                <w:rFonts w:ascii="Times New Roman" w:eastAsia="SimSun" w:hAnsi="Times New Roman" w:cs="Times New Roman"/>
-                <w:sz w:val="24"/>
-                <w:szCs w:val="24"/>
-                <w:lang w:eastAsia="zh-CN"/>
-              </w:rPr>
-              <w:t>人</w:t>
-            </w:r>
-            <w:r>
-              <w:rPr>
-                <w:rFonts w:ascii="Times New Roman" w:eastAsia="SimSun" w:hAnsi="Times New Roman" w:cs="Times New Roman" w:hint="eastAsia"/>
-                <w:sz w:val="24"/>
-                <w:szCs w:val="24"/>
-                <w:lang w:eastAsia="zh-CN"/>
-              </w:rPr>
-              <w:t xml:space="preserve">, </w:t>
-            </w:r>
-            <w:r>
-              <w:rPr>
-                <w:rFonts w:ascii="Times New Roman" w:eastAsia="SimSun" w:hAnsi="Times New Roman" w:cs="Times New Roman"/>
-                <w:sz w:val="24"/>
-                <w:szCs w:val="24"/>
-              </w:rPr>
-              <w:t>‘</w:t>
-            </w:r>
-            <w:proofErr w:type="spellStart"/>
-            <w:r>
-              <w:rPr>
-                <w:rFonts w:ascii="Times New Roman" w:eastAsia="SimSun" w:hAnsi="Times New Roman" w:cs="Times New Roman"/>
-                <w:sz w:val="24"/>
-                <w:szCs w:val="24"/>
-              </w:rPr>
-              <w:t>ngan</w:t>
-            </w:r>
-            <w:proofErr w:type="spellEnd"/>
-            <w:r>
-              <w:rPr>
-                <w:rFonts w:ascii="Times New Roman" w:eastAsia="SimSun" w:hAnsi="Times New Roman" w:cs="Times New Roman"/>
-                <w:sz w:val="24"/>
-                <w:szCs w:val="24"/>
-              </w:rPr>
-              <w:t xml:space="preserve"> ‘</w:t>
-            </w:r>
-            <w:proofErr w:type="spellStart"/>
-            <w:r>
-              <w:rPr>
-                <w:rFonts w:ascii="Times New Roman" w:eastAsia="SimSun" w:hAnsi="Times New Roman" w:cs="Times New Roman"/>
-                <w:sz w:val="24"/>
-                <w:szCs w:val="24"/>
-              </w:rPr>
-              <w:t>tí</w:t>
-            </w:r>
-            <w:proofErr w:type="spellEnd"/>
-            <w:r>
-              <w:rPr>
-                <w:rFonts w:ascii="Times New Roman" w:eastAsia="SimSun" w:hAnsi="Times New Roman" w:cs="Times New Roman"/>
-                <w:sz w:val="24"/>
-                <w:szCs w:val="24"/>
-              </w:rPr>
-              <w:t xml:space="preserve"> m </w:t>
-            </w:r>
-            <w:proofErr w:type="spellStart"/>
-            <w:r>
-              <w:rPr>
-                <w:rFonts w:ascii="Times New Roman" w:eastAsia="SimSun" w:hAnsi="Times New Roman" w:cs="Times New Roman"/>
-                <w:sz w:val="24"/>
-                <w:szCs w:val="24"/>
-              </w:rPr>
-              <w:t>niun</w:t>
-            </w:r>
-            <w:proofErr w:type="spellEnd"/>
-            <w:r>
-              <w:rPr>
-                <w:rFonts w:ascii="Times New Roman" w:eastAsia="SimSun" w:hAnsi="Times New Roman" w:cs="Times New Roman"/>
-                <w:sz w:val="24"/>
-                <w:szCs w:val="24"/>
-              </w:rPr>
-              <w:t xml:space="preserve">.  </w:t>
+            <w:r>
+              <w:rPr>
+                <w:rFonts w:ascii="Times New Roman" w:eastAsia="SimSun" w:hAnsi="Times New Roman" w:cs="Times New Roman"/>
+                <w:sz w:val="24"/>
+                <w:szCs w:val="24"/>
+              </w:rPr>
+              <w:t xml:space="preserve">‘ngan ‘tí m niun.  </w:t>
             </w:r>
           </w:p>
         </w:tc>
@@ -1326,69 +845,32 @@
                 <w:sz w:val="24"/>
                 <w:szCs w:val="24"/>
               </w:rPr>
+              <w:t xml:space="preserve"> ming’ y</w:t>
+            </w:r>
+            <w:r>
+              <w:rPr>
+                <w:rFonts w:ascii="Times New Roman" w:eastAsia="SimSun" w:hAnsi="Times New Roman" w:cs="Times New Roman"/>
+                <w:sz w:val="24"/>
+                <w:szCs w:val="24"/>
+              </w:rPr>
+              <w:t>ü</w:t>
+            </w:r>
+            <w:r>
+              <w:rPr>
+                <w:rFonts w:ascii="Times New Roman" w:eastAsia="SimSun" w:hAnsi="Times New Roman" w:cs="Times New Roman"/>
+                <w:sz w:val="24"/>
+                <w:szCs w:val="24"/>
+              </w:rPr>
+              <w:t>n’,</w:t>
+            </w:r>
+            <w:r>
+              <w:rPr>
+                <w:rFonts w:ascii="Times New Roman" w:eastAsia="SimSun" w:hAnsi="Times New Roman" w:cs="Times New Roman"/>
+                <w:sz w:val="24"/>
+                <w:szCs w:val="24"/>
+              </w:rPr>
               <w:t xml:space="preserve"> </w:t>
             </w:r>
-            <w:proofErr w:type="spellStart"/>
-            <w:r>
-              <w:rPr>
-                <w:rFonts w:ascii="Times New Roman" w:eastAsia="SimSun" w:hAnsi="Times New Roman" w:cs="Times New Roman"/>
-                <w:sz w:val="24"/>
-                <w:szCs w:val="24"/>
-              </w:rPr>
-              <w:t>ming</w:t>
-            </w:r>
-            <w:proofErr w:type="spellEnd"/>
-            <w:r>
-              <w:rPr>
-                <w:rFonts w:ascii="Times New Roman" w:eastAsia="SimSun" w:hAnsi="Times New Roman" w:cs="Times New Roman"/>
-                <w:sz w:val="24"/>
-                <w:szCs w:val="24"/>
-              </w:rPr>
-              <w:t xml:space="preserve">’ </w:t>
-            </w:r>
-            <w:proofErr w:type="spellStart"/>
-            <w:r>
-              <w:rPr>
-                <w:rFonts w:ascii="Times New Roman" w:eastAsia="SimSun" w:hAnsi="Times New Roman" w:cs="Times New Roman"/>
-                <w:sz w:val="24"/>
-                <w:szCs w:val="24"/>
-              </w:rPr>
-              <w:t>y</w:t>
-            </w:r>
-            <w:r>
-              <w:rPr>
-                <w:rFonts w:ascii="Times New Roman" w:eastAsia="SimSun" w:hAnsi="Times New Roman" w:cs="Times New Roman"/>
-                <w:sz w:val="24"/>
-                <w:szCs w:val="24"/>
-              </w:rPr>
-              <w:t>ü</w:t>
-            </w:r>
-            <w:r>
-              <w:rPr>
-                <w:rFonts w:ascii="Times New Roman" w:eastAsia="SimSun" w:hAnsi="Times New Roman" w:cs="Times New Roman"/>
-                <w:sz w:val="24"/>
-                <w:szCs w:val="24"/>
-              </w:rPr>
-              <w:t>n</w:t>
-            </w:r>
-            <w:proofErr w:type="spellEnd"/>
-            <w:r>
-              <w:rPr>
-                <w:rFonts w:ascii="Times New Roman" w:eastAsia="SimSun" w:hAnsi="Times New Roman" w:cs="Times New Roman"/>
-                <w:sz w:val="24"/>
-                <w:szCs w:val="24"/>
-              </w:rPr>
-              <w:t>’,</w:t>
-            </w:r>
-            <w:r>
-              <w:rPr>
-                <w:rFonts w:ascii="Times New Roman" w:eastAsia="SimSun" w:hAnsi="Times New Roman" w:cs="Times New Roman"/>
-                <w:sz w:val="24"/>
-                <w:szCs w:val="24"/>
-              </w:rPr>
-              <w:t xml:space="preserve"> </w:t>
-            </w:r>
-            <w:proofErr w:type="spellStart"/>
             <w:r>
               <w:rPr>
                 <w:rFonts w:ascii="Times New Roman" w:eastAsia="SimSun" w:hAnsi="Times New Roman" w:cs="Times New Roman"/>
@@ -1397,7 +879,6 @@
               </w:rPr>
               <w:t>運氣</w:t>
             </w:r>
-            <w:proofErr w:type="spellEnd"/>
             <w:r>
               <w:rPr>
                 <w:rFonts w:ascii="Times New Roman" w:eastAsia="SimSun" w:hAnsi="Times New Roman" w:cs="Times New Roman"/>
@@ -1407,41 +888,13 @@
               </w:rPr>
               <w:t xml:space="preserve">, </w:t>
             </w:r>
-            <w:proofErr w:type="spellStart"/>
-            <w:r>
-              <w:rPr>
-                <w:rFonts w:ascii="Times New Roman" w:eastAsia="SimSun" w:hAnsi="Times New Roman" w:cs="Times New Roman"/>
-                <w:sz w:val="24"/>
-                <w:szCs w:val="24"/>
-              </w:rPr>
-              <w:t>yün</w:t>
-            </w:r>
-            <w:proofErr w:type="spellEnd"/>
-            <w:r>
-              <w:rPr>
-                <w:rFonts w:ascii="Times New Roman" w:eastAsia="SimSun" w:hAnsi="Times New Roman" w:cs="Times New Roman"/>
-                <w:sz w:val="24"/>
-                <w:szCs w:val="24"/>
-              </w:rPr>
-              <w:t xml:space="preserve">’ </w:t>
-            </w:r>
-            <w:proofErr w:type="spellStart"/>
-            <w:r>
-              <w:rPr>
-                <w:rFonts w:ascii="Times New Roman" w:eastAsia="SimSun" w:hAnsi="Times New Roman" w:cs="Times New Roman"/>
-                <w:sz w:val="24"/>
-                <w:szCs w:val="24"/>
-              </w:rPr>
-              <w:t>k’í</w:t>
-            </w:r>
-            <w:proofErr w:type="spellEnd"/>
-            <w:r>
-              <w:rPr>
-                <w:rFonts w:ascii="Times New Roman" w:eastAsia="SimSun" w:hAnsi="Times New Roman" w:cs="Times New Roman"/>
-                <w:sz w:val="24"/>
-                <w:szCs w:val="24"/>
-              </w:rPr>
-              <w:t xml:space="preserve">’. </w:t>
+            <w:r>
+              <w:rPr>
+                <w:rFonts w:ascii="Times New Roman" w:eastAsia="SimSun" w:hAnsi="Times New Roman" w:cs="Times New Roman"/>
+                <w:sz w:val="24"/>
+                <w:szCs w:val="24"/>
+              </w:rPr>
+              <w:t xml:space="preserve">yün’ k’í’. </w:t>
             </w:r>
             <w:r>
               <w:rPr>
@@ -1475,7 +928,6 @@
               </w:rPr>
               <w:t xml:space="preserve">Destitute, </w:t>
             </w:r>
-            <w:proofErr w:type="spellStart"/>
             <w:r>
               <w:rPr>
                 <w:rFonts w:ascii="Times New Roman" w:eastAsia="SimSun" w:hAnsi="Times New Roman" w:cs="Times New Roman"/>
@@ -1484,7 +936,6 @@
               </w:rPr>
               <w:t>闕乏</w:t>
             </w:r>
-            <w:proofErr w:type="spellEnd"/>
             <w:r>
               <w:rPr>
                 <w:rFonts w:ascii="Times New Roman" w:eastAsia="SimSun" w:hAnsi="Times New Roman" w:cs="Times New Roman"/>
@@ -1494,7 +945,6 @@
               </w:rPr>
               <w:t xml:space="preserve">, </w:t>
             </w:r>
-            <w:proofErr w:type="spellStart"/>
             <w:r>
               <w:rPr>
                 <w:rFonts w:ascii="Times New Roman" w:eastAsia="SimSun" w:hAnsi="Times New Roman" w:cs="Times New Roman"/>
@@ -1533,9 +983,26 @@
                 <w:sz w:val="24"/>
                 <w:szCs w:val="24"/>
               </w:rPr>
-              <w:t>h</w:t>
-            </w:r>
-            <w:proofErr w:type="spellEnd"/>
+              <w:t xml:space="preserve">h vah, </w:t>
+            </w:r>
+            <w:proofErr w:type="gramStart"/>
+            <w:r>
+              <w:rPr>
+                <w:rFonts w:ascii="Times New Roman" w:eastAsia="SimSun" w:hAnsi="Times New Roman" w:cs="Times New Roman"/>
+                <w:sz w:val="24"/>
+                <w:szCs w:val="24"/>
+              </w:rPr>
+              <w:t>無飯</w:t>
+            </w:r>
+            <w:r>
+              <w:rPr>
+                <w:rFonts w:ascii="Times New Roman" w:eastAsia="SimSun" w:hAnsi="Times New Roman" w:cs="Times New Roman"/>
+                <w:sz w:val="24"/>
+                <w:szCs w:val="24"/>
+                <w:lang w:eastAsia="zh-CN"/>
+              </w:rPr>
+              <w:t>吃個</w:t>
+            </w:r>
             <w:r>
               <w:rPr>
                 <w:rFonts w:ascii="Times New Roman" w:eastAsia="SimSun" w:hAnsi="Times New Roman" w:cs="Times New Roman"/>
@@ -1544,114 +1011,32 @@
               </w:rPr>
               <w:t xml:space="preserve"> </w:t>
             </w:r>
-            <w:proofErr w:type="spellStart"/>
-            <w:r>
-              <w:rPr>
-                <w:rFonts w:ascii="Times New Roman" w:eastAsia="SimSun" w:hAnsi="Times New Roman" w:cs="Times New Roman"/>
-                <w:sz w:val="24"/>
-                <w:szCs w:val="24"/>
-              </w:rPr>
-              <w:t>vah</w:t>
-            </w:r>
-            <w:proofErr w:type="spellEnd"/>
-            <w:r>
-              <w:rPr>
-                <w:rFonts w:ascii="Times New Roman" w:eastAsia="SimSun" w:hAnsi="Times New Roman" w:cs="Times New Roman"/>
-                <w:sz w:val="24"/>
-                <w:szCs w:val="24"/>
-              </w:rPr>
-              <w:t xml:space="preserve">, </w:t>
-            </w:r>
-            <w:proofErr w:type="spellStart"/>
-            <w:proofErr w:type="gramStart"/>
-            <w:r>
-              <w:rPr>
-                <w:rFonts w:ascii="Times New Roman" w:eastAsia="SimSun" w:hAnsi="Times New Roman" w:cs="Times New Roman"/>
-                <w:sz w:val="24"/>
-                <w:szCs w:val="24"/>
-              </w:rPr>
-              <w:t>無飯</w:t>
-            </w:r>
-            <w:proofErr w:type="spellEnd"/>
-            <w:r>
-              <w:rPr>
-                <w:rFonts w:ascii="Times New Roman" w:eastAsia="SimSun" w:hAnsi="Times New Roman" w:cs="Times New Roman"/>
-                <w:sz w:val="24"/>
-                <w:szCs w:val="24"/>
-                <w:lang w:eastAsia="zh-CN"/>
-              </w:rPr>
-              <w:t>吃個</w:t>
-            </w:r>
-            <w:r>
-              <w:rPr>
-                <w:rFonts w:ascii="Times New Roman" w:eastAsia="SimSun" w:hAnsi="Times New Roman" w:cs="Times New Roman"/>
-                <w:sz w:val="24"/>
-                <w:szCs w:val="24"/>
+            <w:r>
+              <w:rPr>
+                <w:rFonts w:ascii="Times New Roman" w:eastAsia="SimSun" w:hAnsi="Times New Roman" w:cs="Times New Roman" w:hint="eastAsia"/>
+                <w:sz w:val="24"/>
+                <w:szCs w:val="24"/>
+                <w:lang w:eastAsia="zh-CN"/>
+              </w:rPr>
+              <w:t>,</w:t>
+            </w:r>
+            <w:proofErr w:type="gramEnd"/>
+            <w:r>
+              <w:rPr>
+                <w:rFonts w:ascii="Times New Roman" w:eastAsia="SimSun" w:hAnsi="Times New Roman" w:cs="Times New Roman" w:hint="eastAsia"/>
+                <w:sz w:val="24"/>
+                <w:szCs w:val="24"/>
+                <w:lang w:eastAsia="zh-CN"/>
               </w:rPr>
               <w:t xml:space="preserve"> </w:t>
             </w:r>
             <w:r>
               <w:rPr>
-                <w:rFonts w:ascii="Times New Roman" w:eastAsia="SimSun" w:hAnsi="Times New Roman" w:cs="Times New Roman" w:hint="eastAsia"/>
-                <w:sz w:val="24"/>
-                <w:szCs w:val="24"/>
-                <w:lang w:eastAsia="zh-CN"/>
-              </w:rPr>
-              <w:t>,</w:t>
-            </w:r>
-            <w:proofErr w:type="gramEnd"/>
-            <w:r>
-              <w:rPr>
-                <w:rFonts w:ascii="Times New Roman" w:eastAsia="SimSun" w:hAnsi="Times New Roman" w:cs="Times New Roman" w:hint="eastAsia"/>
-                <w:sz w:val="24"/>
-                <w:szCs w:val="24"/>
-                <w:lang w:eastAsia="zh-CN"/>
-              </w:rPr>
-              <w:t xml:space="preserve"> </w:t>
-            </w:r>
-            <w:r>
-              <w:rPr>
-                <w:rFonts w:ascii="Times New Roman" w:eastAsia="SimSun" w:hAnsi="Times New Roman" w:cs="Times New Roman"/>
-                <w:sz w:val="24"/>
-                <w:szCs w:val="24"/>
-              </w:rPr>
-              <w:t xml:space="preserve">m van’ </w:t>
-            </w:r>
-            <w:proofErr w:type="spellStart"/>
-            <w:r>
-              <w:rPr>
-                <w:rFonts w:ascii="Times New Roman" w:eastAsia="SimSun" w:hAnsi="Times New Roman" w:cs="Times New Roman"/>
-                <w:sz w:val="24"/>
-                <w:szCs w:val="24"/>
-              </w:rPr>
-              <w:t>k’iuh</w:t>
-            </w:r>
-            <w:proofErr w:type="spellEnd"/>
-            <w:r>
-              <w:rPr>
-                <w:rFonts w:ascii="Times New Roman" w:eastAsia="SimSun" w:hAnsi="Times New Roman" w:cs="Times New Roman"/>
-                <w:sz w:val="24"/>
-                <w:szCs w:val="24"/>
-              </w:rPr>
-              <w:t xml:space="preserve"> </w:t>
-            </w:r>
-            <w:proofErr w:type="spellStart"/>
-            <w:r>
-              <w:rPr>
-                <w:rFonts w:ascii="Times New Roman" w:eastAsia="SimSun" w:hAnsi="Times New Roman" w:cs="Times New Roman"/>
-                <w:sz w:val="24"/>
-                <w:szCs w:val="24"/>
-              </w:rPr>
-              <w:t>kú</w:t>
-            </w:r>
-            <w:proofErr w:type="spellEnd"/>
-            <w:r>
-              <w:rPr>
-                <w:rFonts w:ascii="Times New Roman" w:eastAsia="SimSun" w:hAnsi="Times New Roman" w:cs="Times New Roman"/>
-                <w:sz w:val="24"/>
-                <w:szCs w:val="24"/>
-              </w:rPr>
-              <w:t xml:space="preserve">. </w:t>
+                <w:rFonts w:ascii="Times New Roman" w:eastAsia="SimSun" w:hAnsi="Times New Roman" w:cs="Times New Roman"/>
+                <w:sz w:val="24"/>
+                <w:szCs w:val="24"/>
+              </w:rPr>
+              <w:t xml:space="preserve">m van’ k’iuh kú. </w:t>
             </w:r>
           </w:p>
         </w:tc>
@@ -1703,7 +1088,55 @@
               </w:rPr>
               <w:t xml:space="preserve">, </w:t>
             </w:r>
-            <w:proofErr w:type="spellStart"/>
+            <w:r>
+              <w:rPr>
+                <w:rFonts w:ascii="Times New Roman" w:eastAsia="SimSun" w:hAnsi="Times New Roman" w:cs="Times New Roman"/>
+                <w:sz w:val="24"/>
+                <w:szCs w:val="24"/>
+              </w:rPr>
+              <w:t>l</w:t>
+            </w:r>
+            <w:r>
+              <w:rPr>
+                <w:rFonts w:ascii="Times New Roman" w:eastAsia="SimSun" w:hAnsi="Times New Roman" w:cs="Times New Roman"/>
+                <w:sz w:val="24"/>
+                <w:szCs w:val="24"/>
+              </w:rPr>
+              <w:t>ú</w:t>
+            </w:r>
+            <w:r>
+              <w:rPr>
+                <w:rFonts w:ascii="Times New Roman" w:eastAsia="SimSun" w:hAnsi="Times New Roman" w:cs="Times New Roman"/>
+                <w:sz w:val="24"/>
+                <w:szCs w:val="24"/>
+              </w:rPr>
+              <w:t>ng</w:t>
+            </w:r>
+            <w:r>
+              <w:rPr>
+                <w:rFonts w:ascii="Times New Roman" w:eastAsia="SimSun" w:hAnsi="Times New Roman" w:cs="Times New Roman"/>
+                <w:sz w:val="24"/>
+                <w:szCs w:val="24"/>
+                <w:lang w:eastAsia="zh-CN"/>
+              </w:rPr>
+              <w:t>’</w:t>
+            </w:r>
+            <w:r>
+              <w:rPr>
+                <w:rFonts w:ascii="Times New Roman" w:eastAsia="SimSun" w:hAnsi="Times New Roman" w:cs="Times New Roman"/>
+                <w:sz w:val="24"/>
+                <w:szCs w:val="24"/>
+              </w:rPr>
+              <w:t xml:space="preserve"> w</w:t>
+            </w:r>
+            <w:r>
+              <w:rPr>
+                <w:rFonts w:ascii="Times New Roman" w:eastAsia="SimSun" w:hAnsi="Times New Roman" w:cs="Times New Roman"/>
+                <w:sz w:val="24"/>
+                <w:szCs w:val="24"/>
+              </w:rPr>
+              <w:t>á</w:t>
+            </w:r>
             <w:proofErr w:type="gramStart"/>
             <w:r>
               <w:rPr>
@@ -1711,51 +1144,24 @@
                 <w:sz w:val="24"/>
                 <w:szCs w:val="24"/>
               </w:rPr>
-              <w:t>l</w:t>
-            </w:r>
-            <w:r>
-              <w:rPr>
-                <w:rFonts w:ascii="Times New Roman" w:eastAsia="SimSun" w:hAnsi="Times New Roman" w:cs="Times New Roman"/>
-                <w:sz w:val="24"/>
-                <w:szCs w:val="24"/>
-              </w:rPr>
-              <w:t>ú</w:t>
-            </w:r>
-            <w:r>
-              <w:rPr>
-                <w:rFonts w:ascii="Times New Roman" w:eastAsia="SimSun" w:hAnsi="Times New Roman" w:cs="Times New Roman"/>
-                <w:sz w:val="24"/>
-                <w:szCs w:val="24"/>
-              </w:rPr>
-              <w:t>ng</w:t>
-            </w:r>
-            <w:proofErr w:type="spellEnd"/>
-            <w:r>
-              <w:rPr>
-                <w:rFonts w:ascii="Times New Roman" w:eastAsia="SimSun" w:hAnsi="Times New Roman" w:cs="Times New Roman"/>
-                <w:sz w:val="24"/>
-                <w:szCs w:val="24"/>
-              </w:rPr>
-              <w:t xml:space="preserve">‘ </w:t>
-            </w:r>
-            <w:proofErr w:type="spellStart"/>
-            <w:r>
-              <w:rPr>
-                <w:rFonts w:ascii="Times New Roman" w:eastAsia="SimSun" w:hAnsi="Times New Roman" w:cs="Times New Roman"/>
-                <w:sz w:val="24"/>
-                <w:szCs w:val="24"/>
-              </w:rPr>
-              <w:t>w</w:t>
-            </w:r>
-            <w:r>
-              <w:rPr>
-                <w:rFonts w:ascii="Times New Roman" w:eastAsia="SimSun" w:hAnsi="Times New Roman" w:cs="Times New Roman"/>
-                <w:sz w:val="24"/>
-                <w:szCs w:val="24"/>
-              </w:rPr>
-              <w:t>á</w:t>
-            </w:r>
-            <w:proofErr w:type="spellEnd"/>
+              <w:t>’</w:t>
+            </w:r>
+            <w:r>
+              <w:rPr>
+                <w:rFonts w:ascii="Times New Roman" w:eastAsia="SimSun" w:hAnsi="Times New Roman" w:cs="Times New Roman"/>
+                <w:sz w:val="24"/>
+                <w:szCs w:val="24"/>
+              </w:rPr>
+              <w:t xml:space="preserve"> </w:t>
+            </w:r>
+            <w:r>
+              <w:rPr>
+                <w:rFonts w:ascii="Times New Roman" w:eastAsia="SimSun" w:hAnsi="Times New Roman" w:cs="Times New Roman"/>
+                <w:sz w:val="24"/>
+                <w:szCs w:val="24"/>
+              </w:rPr>
+              <w:t>,</w:t>
+            </w:r>
             <w:proofErr w:type="gramEnd"/>
             <w:r>
               <w:rPr>
@@ -1763,14 +1169,6 @@
                 <w:sz w:val="24"/>
                 <w:szCs w:val="24"/>
               </w:rPr>
-              <w:t>’</w:t>
-            </w:r>
-            <w:r>
-              <w:rPr>
-                <w:rFonts w:ascii="Times New Roman" w:eastAsia="SimSun" w:hAnsi="Times New Roman" w:cs="Times New Roman"/>
-                <w:sz w:val="24"/>
-                <w:szCs w:val="24"/>
-              </w:rPr>
               <w:t xml:space="preserve"> </w:t>
             </w:r>
             <w:r>
@@ -1779,6 +1177,32 @@
                 <w:sz w:val="24"/>
                 <w:szCs w:val="24"/>
               </w:rPr>
+              <w:t xml:space="preserve"> </w:t>
+            </w:r>
+            <w:r>
+              <w:rPr>
+                <w:rFonts w:ascii="Times New Roman" w:eastAsia="SimSun" w:hAnsi="Times New Roman" w:cs="Times New Roman"/>
+                <w:sz w:val="24"/>
+                <w:szCs w:val="24"/>
+              </w:rPr>
+              <w:t>滅</w:t>
+            </w:r>
+            <w:r>
+              <w:rPr>
+                <w:rFonts w:ascii="Times New Roman" w:eastAsia="SimSun" w:hAnsi="Times New Roman" w:cs="Times New Roman"/>
+                <w:sz w:val="24"/>
+                <w:szCs w:val="24"/>
+                <w:lang w:eastAsia="zh-CN"/>
+              </w:rPr>
+              <w:t>脱</w:t>
+            </w:r>
+            <w:r>
+              <w:rPr>
+                <w:rFonts w:ascii="Times New Roman" w:eastAsia="SimSun" w:hAnsi="Times New Roman" w:cs="Times New Roman"/>
+                <w:sz w:val="24"/>
+                <w:szCs w:val="24"/>
+                <w:lang w:eastAsia="zh-CN"/>
+              </w:rPr>
               <w:t xml:space="preserve">, </w:t>
             </w:r>
             <w:r>
@@ -1787,69 +1211,15 @@
                 <w:sz w:val="24"/>
                 <w:szCs w:val="24"/>
               </w:rPr>
-              <w:t xml:space="preserve"> </w:t>
-            </w:r>
-            <w:r>
-              <w:rPr>
-                <w:rFonts w:ascii="Times New Roman" w:eastAsia="SimSun" w:hAnsi="Times New Roman" w:cs="Times New Roman"/>
-                <w:sz w:val="24"/>
-                <w:szCs w:val="24"/>
-              </w:rPr>
-              <w:t>滅</w:t>
-            </w:r>
-            <w:r>
-              <w:rPr>
-                <w:rFonts w:ascii="Times New Roman" w:eastAsia="SimSun" w:hAnsi="Times New Roman" w:cs="Times New Roman"/>
-                <w:sz w:val="24"/>
-                <w:szCs w:val="24"/>
-                <w:lang w:eastAsia="zh-CN"/>
-              </w:rPr>
-              <w:t>脱</w:t>
-            </w:r>
-            <w:r>
-              <w:rPr>
-                <w:rFonts w:ascii="Times New Roman" w:eastAsia="SimSun" w:hAnsi="Times New Roman" w:cs="Times New Roman"/>
-                <w:sz w:val="24"/>
-                <w:szCs w:val="24"/>
-                <w:lang w:eastAsia="zh-CN"/>
-              </w:rPr>
-              <w:t xml:space="preserve">, </w:t>
-            </w:r>
-            <w:proofErr w:type="spellStart"/>
-            <w:r>
-              <w:rPr>
-                <w:rFonts w:ascii="Times New Roman" w:eastAsia="SimSun" w:hAnsi="Times New Roman" w:cs="Times New Roman"/>
-                <w:sz w:val="24"/>
-                <w:szCs w:val="24"/>
-              </w:rPr>
               <w:t>mih</w:t>
             </w:r>
-            <w:proofErr w:type="spellEnd"/>
-            <w:r>
-              <w:rPr>
-                <w:rFonts w:ascii="Times New Roman" w:eastAsia="SimSun" w:hAnsi="Times New Roman" w:cs="Times New Roman"/>
-                <w:sz w:val="24"/>
-                <w:szCs w:val="24"/>
-              </w:rPr>
-              <w:t xml:space="preserve"> </w:t>
-            </w:r>
-            <w:proofErr w:type="spellStart"/>
-            <w:r>
-              <w:rPr>
-                <w:rFonts w:ascii="Times New Roman" w:eastAsia="SimSun" w:hAnsi="Times New Roman" w:cs="Times New Roman"/>
-                <w:sz w:val="24"/>
-                <w:szCs w:val="24"/>
-              </w:rPr>
-              <w:t>t’eh</w:t>
-            </w:r>
-            <w:proofErr w:type="spellEnd"/>
-            <w:r>
-              <w:rPr>
-                <w:rFonts w:ascii="Times New Roman" w:eastAsia="SimSun" w:hAnsi="Times New Roman" w:cs="Times New Roman"/>
-                <w:sz w:val="24"/>
-                <w:szCs w:val="24"/>
-              </w:rPr>
-              <w:t>, (a house)</w:t>
+            <w:r>
+              <w:rPr>
+                <w:rFonts w:ascii="Times New Roman" w:eastAsia="SimSun" w:hAnsi="Times New Roman" w:cs="Times New Roman"/>
+                <w:sz w:val="24"/>
+                <w:szCs w:val="24"/>
+              </w:rPr>
+              <w:t xml:space="preserve"> t’eh, (a house)</w:t>
             </w:r>
             <w:r>
               <w:rPr>
@@ -1875,79 +1245,7 @@
                 <w:sz w:val="24"/>
                 <w:szCs w:val="24"/>
               </w:rPr>
-              <w:t xml:space="preserve"> </w:t>
-            </w:r>
-            <w:proofErr w:type="spellStart"/>
-            <w:r>
-              <w:rPr>
-                <w:rFonts w:ascii="Times New Roman" w:eastAsia="SimSun" w:hAnsi="Times New Roman" w:cs="Times New Roman"/>
-                <w:sz w:val="24"/>
-                <w:szCs w:val="24"/>
-              </w:rPr>
-              <w:t>tsáh</w:t>
-            </w:r>
-            <w:proofErr w:type="spellEnd"/>
-            <w:r>
-              <w:rPr>
-                <w:rFonts w:ascii="Times New Roman" w:eastAsia="SimSun" w:hAnsi="Times New Roman" w:cs="Times New Roman"/>
-                <w:sz w:val="24"/>
-                <w:szCs w:val="24"/>
-              </w:rPr>
-              <w:t xml:space="preserve"> </w:t>
-            </w:r>
-            <w:proofErr w:type="spellStart"/>
-            <w:r>
-              <w:rPr>
-                <w:rFonts w:ascii="Times New Roman" w:eastAsia="SimSun" w:hAnsi="Times New Roman" w:cs="Times New Roman"/>
-                <w:sz w:val="24"/>
-                <w:szCs w:val="24"/>
-              </w:rPr>
-              <w:t>t’eh</w:t>
-            </w:r>
-            <w:proofErr w:type="spellEnd"/>
-            <w:r>
-              <w:rPr>
-                <w:rFonts w:ascii="Times New Roman" w:eastAsia="SimSun" w:hAnsi="Times New Roman" w:cs="Times New Roman"/>
-                <w:sz w:val="24"/>
-                <w:szCs w:val="24"/>
-              </w:rPr>
-              <w:t xml:space="preserve"> </w:t>
-            </w:r>
-            <w:proofErr w:type="spellStart"/>
-            <w:r>
-              <w:rPr>
-                <w:rFonts w:ascii="Times New Roman" w:eastAsia="SimSun" w:hAnsi="Times New Roman" w:cs="Times New Roman"/>
-                <w:sz w:val="24"/>
-                <w:szCs w:val="24"/>
-              </w:rPr>
-              <w:t>vong</w:t>
-            </w:r>
-            <w:proofErr w:type="spellEnd"/>
-            <w:r>
-              <w:rPr>
-                <w:rFonts w:ascii="Times New Roman" w:eastAsia="SimSun" w:hAnsi="Times New Roman" w:cs="Times New Roman"/>
-                <w:sz w:val="24"/>
-                <w:szCs w:val="24"/>
-              </w:rPr>
-              <w:t xml:space="preserve"> ‘</w:t>
-            </w:r>
-            <w:proofErr w:type="spellStart"/>
-            <w:r>
-              <w:rPr>
-                <w:rFonts w:ascii="Times New Roman" w:eastAsia="SimSun" w:hAnsi="Times New Roman" w:cs="Times New Roman"/>
-                <w:sz w:val="24"/>
-                <w:szCs w:val="24"/>
-              </w:rPr>
-              <w:t>tsz</w:t>
-            </w:r>
-            <w:proofErr w:type="spellEnd"/>
-            <w:r>
-              <w:rPr>
-                <w:rFonts w:ascii="Times New Roman" w:eastAsia="SimSun" w:hAnsi="Times New Roman" w:cs="Times New Roman"/>
-                <w:sz w:val="24"/>
-                <w:szCs w:val="24"/>
-              </w:rPr>
-              <w:t xml:space="preserve">. </w:t>
+              <w:t xml:space="preserve"> tsáh t’eh vong ‘tsz. </w:t>
             </w:r>
           </w:p>
         </w:tc>
@@ -2031,79 +1329,7 @@
                 <w:sz w:val="24"/>
                 <w:szCs w:val="24"/>
               </w:rPr>
-              <w:t>‘</w:t>
-            </w:r>
-            <w:proofErr w:type="spellStart"/>
-            <w:r>
-              <w:rPr>
-                <w:rFonts w:ascii="Times New Roman" w:eastAsia="SimSun" w:hAnsi="Times New Roman" w:cs="Times New Roman"/>
-                <w:sz w:val="24"/>
-                <w:szCs w:val="24"/>
-              </w:rPr>
-              <w:t>kó</w:t>
-            </w:r>
-            <w:proofErr w:type="spellEnd"/>
-            <w:r>
-              <w:rPr>
-                <w:rFonts w:ascii="Times New Roman" w:eastAsia="SimSun" w:hAnsi="Times New Roman" w:cs="Times New Roman"/>
-                <w:sz w:val="24"/>
-                <w:szCs w:val="24"/>
-              </w:rPr>
-              <w:t xml:space="preserve"> ‘í </w:t>
-            </w:r>
-            <w:proofErr w:type="spellStart"/>
-            <w:r>
-              <w:rPr>
-                <w:rFonts w:ascii="Times New Roman" w:eastAsia="SimSun" w:hAnsi="Times New Roman" w:cs="Times New Roman"/>
-                <w:sz w:val="24"/>
-                <w:szCs w:val="24"/>
-              </w:rPr>
-              <w:t>wá</w:t>
-            </w:r>
-            <w:proofErr w:type="spellEnd"/>
-            <w:r>
-              <w:rPr>
-                <w:rFonts w:ascii="Times New Roman" w:eastAsia="SimSun" w:hAnsi="Times New Roman" w:cs="Times New Roman"/>
-                <w:sz w:val="24"/>
-                <w:szCs w:val="24"/>
-              </w:rPr>
-              <w:t xml:space="preserve">’ </w:t>
-            </w:r>
-            <w:proofErr w:type="spellStart"/>
-            <w:r>
-              <w:rPr>
-                <w:rFonts w:ascii="Times New Roman" w:eastAsia="SimSun" w:hAnsi="Times New Roman" w:cs="Times New Roman"/>
-                <w:sz w:val="24"/>
-                <w:szCs w:val="24"/>
-              </w:rPr>
-              <w:t>t’eh</w:t>
-            </w:r>
-            <w:proofErr w:type="spellEnd"/>
-            <w:r>
-              <w:rPr>
-                <w:rFonts w:ascii="Times New Roman" w:eastAsia="SimSun" w:hAnsi="Times New Roman" w:cs="Times New Roman"/>
-                <w:sz w:val="24"/>
-                <w:szCs w:val="24"/>
-              </w:rPr>
-              <w:t xml:space="preserve"> </w:t>
-            </w:r>
-            <w:proofErr w:type="spellStart"/>
-            <w:r>
-              <w:rPr>
-                <w:rFonts w:ascii="Times New Roman" w:eastAsia="SimSun" w:hAnsi="Times New Roman" w:cs="Times New Roman"/>
-                <w:sz w:val="24"/>
-                <w:szCs w:val="24"/>
-              </w:rPr>
-              <w:t>kú</w:t>
-            </w:r>
-            <w:proofErr w:type="spellEnd"/>
-            <w:r>
-              <w:rPr>
-                <w:rFonts w:ascii="Times New Roman" w:eastAsia="SimSun" w:hAnsi="Times New Roman" w:cs="Times New Roman"/>
-                <w:sz w:val="24"/>
-                <w:szCs w:val="24"/>
-              </w:rPr>
-              <w:t xml:space="preserve">’. </w:t>
+              <w:t xml:space="preserve">‘kó ‘í wá’ t’eh kú’. </w:t>
             </w:r>
           </w:p>
         </w:tc>
@@ -2172,52 +1398,32 @@
                 <w:sz w:val="24"/>
                 <w:szCs w:val="24"/>
               </w:rPr>
+              <w:t xml:space="preserve"> t’seh </w:t>
+            </w:r>
+            <w:r>
+              <w:rPr>
+                <w:rFonts w:ascii="Times New Roman" w:eastAsia="SimSun" w:hAnsi="Times New Roman" w:cs="Times New Roman"/>
+                <w:sz w:val="24"/>
+                <w:szCs w:val="24"/>
+              </w:rPr>
+              <w:t>lé</w:t>
+            </w:r>
+            <w:r>
+              <w:rPr>
+                <w:rFonts w:ascii="Times New Roman" w:eastAsia="SimSun" w:hAnsi="Times New Roman" w:cs="Times New Roman"/>
+                <w:sz w:val="24"/>
+                <w:szCs w:val="24"/>
+              </w:rPr>
+              <w:t>, (cavalry)</w:t>
+            </w:r>
+            <w:r>
+              <w:rPr>
+                <w:rFonts w:ascii="Times New Roman" w:eastAsia="SimSun" w:hAnsi="Times New Roman" w:cs="Times New Roman"/>
+                <w:sz w:val="24"/>
+                <w:szCs w:val="24"/>
+              </w:rPr>
               <w:t xml:space="preserve"> </w:t>
             </w:r>
-            <w:proofErr w:type="spellStart"/>
-            <w:r>
-              <w:rPr>
-                <w:rFonts w:ascii="Times New Roman" w:eastAsia="SimSun" w:hAnsi="Times New Roman" w:cs="Times New Roman"/>
-                <w:sz w:val="24"/>
-                <w:szCs w:val="24"/>
-              </w:rPr>
-              <w:t>t’seh</w:t>
-            </w:r>
-            <w:proofErr w:type="spellEnd"/>
-            <w:r>
-              <w:rPr>
-                <w:rFonts w:ascii="Times New Roman" w:eastAsia="SimSun" w:hAnsi="Times New Roman" w:cs="Times New Roman"/>
-                <w:sz w:val="24"/>
-                <w:szCs w:val="24"/>
-              </w:rPr>
-              <w:t xml:space="preserve"> </w:t>
-            </w:r>
-            <w:proofErr w:type="spellStart"/>
-            <w:r>
-              <w:rPr>
-                <w:rFonts w:ascii="Times New Roman" w:eastAsia="SimSun" w:hAnsi="Times New Roman" w:cs="Times New Roman"/>
-                <w:sz w:val="24"/>
-                <w:szCs w:val="24"/>
-              </w:rPr>
-              <w:t>lé</w:t>
-            </w:r>
-            <w:proofErr w:type="spellEnd"/>
-            <w:r>
-              <w:rPr>
-                <w:rFonts w:ascii="Times New Roman" w:eastAsia="SimSun" w:hAnsi="Times New Roman" w:cs="Times New Roman"/>
-                <w:sz w:val="24"/>
-                <w:szCs w:val="24"/>
-              </w:rPr>
-              <w:t>, (cavalry)</w:t>
-            </w:r>
-            <w:r>
-              <w:rPr>
-                <w:rFonts w:ascii="Times New Roman" w:eastAsia="SimSun" w:hAnsi="Times New Roman" w:cs="Times New Roman"/>
-                <w:sz w:val="24"/>
-                <w:szCs w:val="24"/>
-              </w:rPr>
-              <w:t xml:space="preserve"> </w:t>
-            </w:r>
             <w:r>
               <w:rPr>
                 <w:rFonts w:ascii="Times New Roman" w:eastAsia="SimSun" w:hAnsi="Times New Roman" w:cs="Times New Roman"/>
@@ -2242,43 +1448,7 @@
                 <w:sz w:val="24"/>
                 <w:szCs w:val="24"/>
               </w:rPr>
-              <w:t xml:space="preserve">fun </w:t>
-            </w:r>
-            <w:proofErr w:type="spellStart"/>
-            <w:r>
-              <w:rPr>
-                <w:rFonts w:ascii="Times New Roman" w:eastAsia="SimSun" w:hAnsi="Times New Roman" w:cs="Times New Roman"/>
-                <w:sz w:val="24"/>
-                <w:szCs w:val="24"/>
-              </w:rPr>
-              <w:t>p’á</w:t>
-            </w:r>
-            <w:proofErr w:type="spellEnd"/>
-            <w:r>
-              <w:rPr>
-                <w:rFonts w:ascii="Times New Roman" w:eastAsia="SimSun" w:hAnsi="Times New Roman" w:cs="Times New Roman"/>
-                <w:sz w:val="24"/>
-                <w:szCs w:val="24"/>
-              </w:rPr>
-              <w:t>’ ‘</w:t>
-            </w:r>
-            <w:proofErr w:type="spellStart"/>
-            <w:r>
-              <w:rPr>
-                <w:rFonts w:ascii="Times New Roman" w:eastAsia="SimSun" w:hAnsi="Times New Roman" w:cs="Times New Roman"/>
-                <w:sz w:val="24"/>
-                <w:szCs w:val="24"/>
-              </w:rPr>
-              <w:t>mó</w:t>
-            </w:r>
-            <w:proofErr w:type="spellEnd"/>
-            <w:r>
-              <w:rPr>
-                <w:rFonts w:ascii="Times New Roman" w:eastAsia="SimSun" w:hAnsi="Times New Roman" w:cs="Times New Roman"/>
-                <w:sz w:val="24"/>
-                <w:szCs w:val="24"/>
-              </w:rPr>
-              <w:t xml:space="preserve"> ping. </w:t>
+              <w:t xml:space="preserve">fun p’á’ ‘mó ping. </w:t>
             </w:r>
           </w:p>
         </w:tc>
@@ -2330,33 +1500,15 @@
                 <w:sz w:val="24"/>
                 <w:szCs w:val="24"/>
               </w:rPr>
-              <w:t xml:space="preserve">lieu </w:t>
-            </w:r>
-            <w:proofErr w:type="spellStart"/>
-            <w:r>
-              <w:rPr>
-                <w:rFonts w:ascii="Times New Roman" w:eastAsia="SimSun" w:hAnsi="Times New Roman" w:cs="Times New Roman"/>
-                <w:sz w:val="24"/>
-                <w:szCs w:val="24"/>
-              </w:rPr>
-              <w:t>dz</w:t>
-            </w:r>
-            <w:r>
-              <w:rPr>
-                <w:rFonts w:ascii="Times New Roman" w:eastAsia="SimSun" w:hAnsi="Times New Roman" w:cs="Times New Roman"/>
-                <w:sz w:val="24"/>
-                <w:szCs w:val="24"/>
-              </w:rPr>
-              <w:t>û</w:t>
-            </w:r>
-            <w:proofErr w:type="spellEnd"/>
-            <w:r>
-              <w:rPr>
-                <w:rFonts w:ascii="Times New Roman" w:eastAsia="SimSun" w:hAnsi="Times New Roman" w:cs="Times New Roman"/>
-                <w:sz w:val="24"/>
-                <w:szCs w:val="24"/>
-              </w:rPr>
-              <w:t xml:space="preserve">’. </w:t>
+              <w:t>lieu dz</w:t>
+            </w:r>
+            <w:r>
+              <w:rPr>
+                <w:rFonts w:ascii="Times New Roman" w:eastAsia="SimSun" w:hAnsi="Times New Roman" w:cs="Times New Roman"/>
+                <w:sz w:val="24"/>
+                <w:szCs w:val="24"/>
+              </w:rPr>
+              <w:t xml:space="preserve">û’. </w:t>
             </w:r>
           </w:p>
         </w:tc>
@@ -2407,16 +1559,7 @@
                 <w:sz w:val="24"/>
                 <w:szCs w:val="24"/>
               </w:rPr>
-              <w:t xml:space="preserve"> </w:t>
-            </w:r>
-            <w:proofErr w:type="spellStart"/>
-            <w:r>
-              <w:rPr>
-                <w:rFonts w:ascii="Times New Roman" w:eastAsia="SimSun" w:hAnsi="Times New Roman" w:cs="Times New Roman"/>
-                <w:sz w:val="24"/>
-                <w:szCs w:val="24"/>
-              </w:rPr>
-              <w:t>k’</w:t>
+              <w:t xml:space="preserve"> k’</w:t>
             </w:r>
             <w:r>
               <w:rPr>
@@ -2434,30 +1577,12 @@
               </w:rPr>
               <w:t>n</w:t>
             </w:r>
-            <w:proofErr w:type="spellEnd"/>
             <w:proofErr w:type="gramEnd"/>
             <w:r>
               <w:rPr>
                 <w:rFonts w:ascii="Times New Roman" w:eastAsia="SimSun" w:hAnsi="Times New Roman" w:cs="Times New Roman"/>
                 <w:sz w:val="24"/>
                 <w:szCs w:val="24"/>
-              </w:rPr>
-              <w:t xml:space="preserve">‘ </w:t>
-            </w:r>
-            <w:proofErr w:type="spellStart"/>
-            <w:r>
-              <w:rPr>
-                <w:rFonts w:ascii="Times New Roman" w:eastAsia="SimSun" w:hAnsi="Times New Roman" w:cs="Times New Roman"/>
-                <w:sz w:val="24"/>
-                <w:szCs w:val="24"/>
-              </w:rPr>
-              <w:t>p</w:t>
-            </w:r>
-            <w:r>
-              <w:rPr>
-                <w:rFonts w:ascii="Times New Roman" w:eastAsia="SimSun" w:hAnsi="Times New Roman" w:cs="Times New Roman"/>
-                <w:sz w:val="24"/>
-                <w:szCs w:val="24"/>
                 <w:lang w:eastAsia="zh-CN"/>
               </w:rPr>
               <w:t>’</w:t>
@@ -2468,9 +1593,25 @@
                 <w:sz w:val="24"/>
                 <w:szCs w:val="24"/>
               </w:rPr>
+              <w:t xml:space="preserve"> p</w:t>
+            </w:r>
+            <w:r>
+              <w:rPr>
+                <w:rFonts w:ascii="Times New Roman" w:eastAsia="SimSun" w:hAnsi="Times New Roman" w:cs="Times New Roman"/>
+                <w:sz w:val="24"/>
+                <w:szCs w:val="24"/>
+                <w:lang w:eastAsia="zh-CN"/>
+              </w:rPr>
+              <w:t>’</w:t>
+            </w:r>
+            <w:r>
+              <w:rPr>
+                <w:rFonts w:ascii="Times New Roman" w:eastAsia="SimSun" w:hAnsi="Times New Roman" w:cs="Times New Roman"/>
+                <w:sz w:val="24"/>
+                <w:szCs w:val="24"/>
+              </w:rPr>
               <w:t>ú</w:t>
             </w:r>
-            <w:proofErr w:type="spellEnd"/>
             <w:r>
               <w:rPr>
                 <w:rFonts w:ascii="Times New Roman" w:eastAsia="SimSun" w:hAnsi="Times New Roman" w:cs="Times New Roman"/>
@@ -2512,7 +1653,6 @@
               </w:rPr>
               <w:t xml:space="preserve">Deteriorate,  </w:t>
             </w:r>
-            <w:proofErr w:type="spellStart"/>
             <w:r>
               <w:rPr>
                 <w:rFonts w:ascii="Times New Roman" w:eastAsia="SimSun" w:hAnsi="Times New Roman" w:cs="Times New Roman"/>
@@ -2521,7 +1661,6 @@
               </w:rPr>
               <w:t>變壞</w:t>
             </w:r>
-            <w:proofErr w:type="spellEnd"/>
             <w:proofErr w:type="gramEnd"/>
             <w:r>
               <w:rPr>
@@ -2532,49 +1671,21 @@
               </w:rPr>
               <w:t xml:space="preserve">, </w:t>
             </w:r>
-            <w:proofErr w:type="spellStart"/>
-            <w:r>
-              <w:rPr>
-                <w:rFonts w:ascii="Times New Roman" w:eastAsia="SimSun" w:hAnsi="Times New Roman" w:cs="Times New Roman"/>
-                <w:sz w:val="24"/>
-                <w:szCs w:val="24"/>
-              </w:rPr>
-              <w:t>pien</w:t>
-            </w:r>
-            <w:proofErr w:type="spellEnd"/>
-            <w:r>
-              <w:rPr>
-                <w:rFonts w:ascii="Times New Roman" w:eastAsia="SimSun" w:hAnsi="Times New Roman" w:cs="Times New Roman"/>
-                <w:sz w:val="24"/>
-                <w:szCs w:val="24"/>
-              </w:rPr>
-              <w:t xml:space="preserve">’ </w:t>
-            </w:r>
-            <w:proofErr w:type="spellStart"/>
-            <w:r>
-              <w:rPr>
-                <w:rFonts w:ascii="Times New Roman" w:eastAsia="SimSun" w:hAnsi="Times New Roman" w:cs="Times New Roman"/>
-                <w:sz w:val="24"/>
-                <w:szCs w:val="24"/>
-              </w:rPr>
-              <w:t>w</w:t>
-            </w:r>
-            <w:r>
-              <w:rPr>
-                <w:rFonts w:ascii="Times New Roman" w:eastAsia="SimSun" w:hAnsi="Times New Roman" w:cs="Times New Roman"/>
-                <w:sz w:val="24"/>
-                <w:szCs w:val="24"/>
-              </w:rPr>
-              <w:t>á</w:t>
-            </w:r>
-            <w:proofErr w:type="spellEnd"/>
-            <w:r>
-              <w:rPr>
-                <w:rFonts w:ascii="Times New Roman" w:eastAsia="SimSun" w:hAnsi="Times New Roman" w:cs="Times New Roman"/>
-                <w:sz w:val="24"/>
-                <w:szCs w:val="24"/>
-              </w:rPr>
-              <w:t>’</w:t>
+            <w:r>
+              <w:rPr>
+                <w:rFonts w:ascii="Times New Roman" w:eastAsia="SimSun" w:hAnsi="Times New Roman" w:cs="Times New Roman"/>
+                <w:sz w:val="24"/>
+                <w:szCs w:val="24"/>
+              </w:rPr>
+              <w:t>pien’ w</w:t>
+            </w:r>
+            <w:r>
+              <w:rPr>
+                <w:rFonts w:ascii="Times New Roman" w:eastAsia="SimSun" w:hAnsi="Times New Roman" w:cs="Times New Roman"/>
+                <w:sz w:val="24"/>
+                <w:szCs w:val="24"/>
+              </w:rPr>
+              <w:t>á’</w:t>
             </w:r>
             <w:r>
               <w:rPr>
@@ -2626,23 +1737,13 @@
               </w:rPr>
               <w:t xml:space="preserve">, </w:t>
             </w:r>
-            <w:proofErr w:type="spellStart"/>
-            <w:r>
-              <w:rPr>
-                <w:rFonts w:ascii="Times New Roman" w:eastAsia="SimSun" w:hAnsi="Times New Roman" w:cs="Times New Roman"/>
-                <w:sz w:val="24"/>
-                <w:szCs w:val="24"/>
-              </w:rPr>
-              <w:t>ih</w:t>
-            </w:r>
-            <w:proofErr w:type="spellEnd"/>
-            <w:r>
-              <w:rPr>
-                <w:rFonts w:ascii="Times New Roman" w:eastAsia="SimSun" w:hAnsi="Times New Roman" w:cs="Times New Roman"/>
-                <w:sz w:val="24"/>
-                <w:szCs w:val="24"/>
-              </w:rPr>
-              <w:t xml:space="preserve"> ding</w:t>
+            <w:r>
+              <w:rPr>
+                <w:rFonts w:ascii="Times New Roman" w:eastAsia="SimSun" w:hAnsi="Times New Roman" w:cs="Times New Roman"/>
+                <w:sz w:val="24"/>
+                <w:szCs w:val="24"/>
+              </w:rPr>
+              <w:t>ih ding</w:t>
             </w:r>
             <w:r>
               <w:rPr>
@@ -2659,16 +1760,7 @@
                 <w:sz w:val="24"/>
                 <w:szCs w:val="24"/>
               </w:rPr>
-              <w:t xml:space="preserve"> </w:t>
-            </w:r>
-            <w:proofErr w:type="spellStart"/>
-            <w:r>
-              <w:rPr>
-                <w:rFonts w:ascii="Times New Roman" w:eastAsia="SimSun" w:hAnsi="Times New Roman" w:cs="Times New Roman"/>
-                <w:sz w:val="24"/>
-                <w:szCs w:val="24"/>
-              </w:rPr>
-              <w:t>k</w:t>
+              <w:t xml:space="preserve"> k</w:t>
             </w:r>
             <w:r>
               <w:rPr>
@@ -2678,7 +1770,6 @@
               </w:rPr>
               <w:t>ú</w:t>
             </w:r>
-            <w:proofErr w:type="spellEnd"/>
             <w:r>
               <w:rPr>
                 <w:rFonts w:ascii="Times New Roman" w:eastAsia="SimSun" w:hAnsi="Times New Roman" w:cs="Times New Roman"/>
@@ -2737,23 +1828,13 @@
               </w:rPr>
               <w:t xml:space="preserve">, </w:t>
             </w:r>
-            <w:proofErr w:type="spellStart"/>
-            <w:r>
-              <w:rPr>
-                <w:rFonts w:ascii="Times New Roman" w:eastAsia="SimSun" w:hAnsi="Times New Roman" w:cs="Times New Roman"/>
-                <w:sz w:val="24"/>
-                <w:szCs w:val="24"/>
-              </w:rPr>
-              <w:t>lih</w:t>
-            </w:r>
-            <w:proofErr w:type="spellEnd"/>
-            <w:r>
-              <w:rPr>
-                <w:rFonts w:ascii="Times New Roman" w:eastAsia="SimSun" w:hAnsi="Times New Roman" w:cs="Times New Roman"/>
-                <w:sz w:val="24"/>
-                <w:szCs w:val="24"/>
-              </w:rPr>
-              <w:t xml:space="preserve"> ding</w:t>
+            <w:r>
+              <w:rPr>
+                <w:rFonts w:ascii="Times New Roman" w:eastAsia="SimSun" w:hAnsi="Times New Roman" w:cs="Times New Roman"/>
+                <w:sz w:val="24"/>
+                <w:szCs w:val="24"/>
+              </w:rPr>
+              <w:t>lih ding</w:t>
             </w:r>
             <w:r>
               <w:rPr>
@@ -2769,9 +1850,17 @@
                 <w:sz w:val="24"/>
                 <w:szCs w:val="24"/>
               </w:rPr>
-              <w:t xml:space="preserve"> '</w:t>
-            </w:r>
-            <w:proofErr w:type="spellStart"/>
+              <w:t xml:space="preserve"> </w:t>
+            </w:r>
+            <w:r>
+              <w:rPr>
+                <w:rFonts w:ascii="Times New Roman" w:eastAsia="SimSun" w:hAnsi="Times New Roman" w:cs="Times New Roman"/>
+                <w:sz w:val="24"/>
+                <w:szCs w:val="24"/>
+                <w:lang w:eastAsia="zh-CN"/>
+              </w:rPr>
+              <w:t>‘</w:t>
+            </w:r>
             <w:r>
               <w:rPr>
                 <w:rFonts w:ascii="Times New Roman" w:eastAsia="SimSun" w:hAnsi="Times New Roman" w:cs="Times New Roman"/>
@@ -2786,16 +1875,7 @@
                 <w:sz w:val="24"/>
                 <w:szCs w:val="24"/>
               </w:rPr>
-              <w:t>sû</w:t>
-            </w:r>
-            <w:proofErr w:type="spellEnd"/>
-            <w:r>
-              <w:rPr>
-                <w:rFonts w:ascii="Times New Roman" w:eastAsia="SimSun" w:hAnsi="Times New Roman" w:cs="Times New Roman"/>
-                <w:sz w:val="24"/>
-                <w:szCs w:val="24"/>
-              </w:rPr>
-              <w:t xml:space="preserve"> í’,</w:t>
+              <w:t>sû í’,</w:t>
             </w:r>
             <w:r>
               <w:rPr>
@@ -2859,59 +1939,13 @@
               </w:rPr>
               <w:t xml:space="preserve">, </w:t>
             </w:r>
-            <w:proofErr w:type="spellStart"/>
-            <w:r>
-              <w:rPr>
-                <w:rFonts w:ascii="Times New Roman" w:eastAsia="SimSun" w:hAnsi="Times New Roman" w:cs="Times New Roman"/>
-                <w:sz w:val="24"/>
-                <w:szCs w:val="24"/>
-              </w:rPr>
-              <w:t>han</w:t>
-            </w:r>
-            <w:proofErr w:type="spellEnd"/>
-            <w:r>
-              <w:rPr>
-                <w:rFonts w:ascii="Times New Roman" w:eastAsia="SimSun" w:hAnsi="Times New Roman" w:cs="Times New Roman"/>
-                <w:sz w:val="24"/>
-                <w:szCs w:val="24"/>
-              </w:rPr>
-              <w:t xml:space="preserve">’ ding’ </w:t>
-            </w:r>
-            <w:proofErr w:type="spellStart"/>
-            <w:r>
-              <w:rPr>
-                <w:rFonts w:ascii="Times New Roman" w:eastAsia="SimSun" w:hAnsi="Times New Roman" w:cs="Times New Roman"/>
-                <w:sz w:val="24"/>
-                <w:szCs w:val="24"/>
-              </w:rPr>
-              <w:t>nyih</w:t>
-            </w:r>
-            <w:proofErr w:type="spellEnd"/>
-            <w:r>
-              <w:rPr>
-                <w:rFonts w:ascii="Times New Roman" w:eastAsia="SimSun" w:hAnsi="Times New Roman" w:cs="Times New Roman"/>
-                <w:sz w:val="24"/>
-                <w:szCs w:val="24"/>
-              </w:rPr>
-              <w:t xml:space="preserve"> ‘</w:t>
-            </w:r>
-            <w:proofErr w:type="spellStart"/>
-            <w:r>
-              <w:rPr>
-                <w:rFonts w:ascii="Times New Roman" w:eastAsia="SimSun" w:hAnsi="Times New Roman" w:cs="Times New Roman"/>
-                <w:sz w:val="24"/>
-                <w:szCs w:val="24"/>
-              </w:rPr>
-              <w:t>tsz</w:t>
-            </w:r>
-            <w:proofErr w:type="spellEnd"/>
-            <w:r>
-              <w:rPr>
-                <w:rFonts w:ascii="Times New Roman" w:eastAsia="SimSun" w:hAnsi="Times New Roman" w:cs="Times New Roman"/>
-                <w:sz w:val="24"/>
-                <w:szCs w:val="24"/>
-              </w:rPr>
-              <w:t xml:space="preserve">. </w:t>
+            <w:r>
+              <w:rPr>
+                <w:rFonts w:ascii="Times New Roman" w:eastAsia="SimSun" w:hAnsi="Times New Roman" w:cs="Times New Roman"/>
+                <w:sz w:val="24"/>
+                <w:szCs w:val="24"/>
+              </w:rPr>
+              <w:t xml:space="preserve">han’ ding’ nyih ‘tsz. </w:t>
             </w:r>
           </w:p>
         </w:tc>
@@ -3000,67 +2034,21 @@
               </w:rPr>
               <w:t xml:space="preserve">, </w:t>
             </w:r>
-            <w:proofErr w:type="spellStart"/>
-            <w:r>
-              <w:rPr>
-                <w:rFonts w:ascii="Times New Roman" w:eastAsia="SimSun" w:hAnsi="Times New Roman" w:cs="Times New Roman"/>
-                <w:sz w:val="24"/>
-                <w:szCs w:val="24"/>
-              </w:rPr>
-              <w:t>ngau</w:t>
-            </w:r>
-            <w:proofErr w:type="spellEnd"/>
-            <w:r>
-              <w:rPr>
-                <w:rFonts w:ascii="Times New Roman" w:eastAsia="SimSun" w:hAnsi="Times New Roman" w:cs="Times New Roman"/>
-                <w:sz w:val="24"/>
-                <w:szCs w:val="24"/>
-              </w:rPr>
-              <w:t xml:space="preserve"> </w:t>
-            </w:r>
-            <w:proofErr w:type="spellStart"/>
-            <w:r>
-              <w:rPr>
-                <w:rFonts w:ascii="Times New Roman" w:eastAsia="SimSun" w:hAnsi="Times New Roman" w:cs="Times New Roman"/>
-                <w:sz w:val="24"/>
-                <w:szCs w:val="24"/>
-              </w:rPr>
-              <w:t>ve</w:t>
-            </w:r>
-            <w:r>
-              <w:rPr>
-                <w:rFonts w:ascii="Times New Roman" w:eastAsia="SimSun" w:hAnsi="Times New Roman" w:cs="Times New Roman"/>
-                <w:sz w:val="24"/>
-                <w:szCs w:val="24"/>
-              </w:rPr>
-              <w:t>h</w:t>
-            </w:r>
-            <w:proofErr w:type="spellEnd"/>
-            <w:r>
-              <w:rPr>
-                <w:rFonts w:ascii="Times New Roman" w:eastAsia="SimSun" w:hAnsi="Times New Roman" w:cs="Times New Roman"/>
-                <w:sz w:val="24"/>
-                <w:szCs w:val="24"/>
-              </w:rPr>
-              <w:t xml:space="preserve"> </w:t>
-            </w:r>
-            <w:proofErr w:type="spellStart"/>
-            <w:r>
-              <w:rPr>
-                <w:rFonts w:ascii="Times New Roman" w:eastAsia="SimSun" w:hAnsi="Times New Roman" w:cs="Times New Roman"/>
-                <w:sz w:val="24"/>
-                <w:szCs w:val="24"/>
-              </w:rPr>
-              <w:t>tuh</w:t>
-            </w:r>
-            <w:proofErr w:type="spellEnd"/>
-            <w:r>
-              <w:rPr>
-                <w:rFonts w:ascii="Times New Roman" w:eastAsia="SimSun" w:hAnsi="Times New Roman" w:cs="Times New Roman"/>
-                <w:sz w:val="24"/>
-                <w:szCs w:val="24"/>
-              </w:rPr>
-              <w:t xml:space="preserve">. </w:t>
+            <w:r>
+              <w:rPr>
+                <w:rFonts w:ascii="Times New Roman" w:eastAsia="SimSun" w:hAnsi="Times New Roman" w:cs="Times New Roman"/>
+                <w:sz w:val="24"/>
+                <w:szCs w:val="24"/>
+              </w:rPr>
+              <w:t>ngau ve</w:t>
+            </w:r>
+            <w:r>
+              <w:rPr>
+                <w:rFonts w:ascii="Times New Roman" w:eastAsia="SimSun" w:hAnsi="Times New Roman" w:cs="Times New Roman"/>
+                <w:sz w:val="24"/>
+                <w:szCs w:val="24"/>
+              </w:rPr>
+              <w:t xml:space="preserve">h tuh. </w:t>
             </w:r>
           </w:p>
         </w:tc>
@@ -3110,25 +2098,7 @@
                 <w:sz w:val="24"/>
                 <w:szCs w:val="24"/>
               </w:rPr>
-              <w:t>‘</w:t>
-            </w:r>
-            <w:proofErr w:type="spellStart"/>
-            <w:r>
-              <w:rPr>
-                <w:rFonts w:ascii="Times New Roman" w:eastAsia="SimSun" w:hAnsi="Times New Roman" w:cs="Times New Roman"/>
-                <w:sz w:val="24"/>
-                <w:szCs w:val="24"/>
-              </w:rPr>
-              <w:t>k’ó</w:t>
-            </w:r>
-            <w:proofErr w:type="spellEnd"/>
-            <w:r>
-              <w:rPr>
-                <w:rFonts w:ascii="Times New Roman" w:eastAsia="SimSun" w:hAnsi="Times New Roman" w:cs="Times New Roman"/>
-                <w:sz w:val="24"/>
-                <w:szCs w:val="24"/>
-              </w:rPr>
-              <w:t xml:space="preserve"> ú’. </w:t>
+              <w:t xml:space="preserve">‘k’ó ú’. </w:t>
             </w:r>
           </w:p>
         </w:tc>
@@ -3180,16 +2150,23 @@
               </w:rPr>
               <w:t xml:space="preserve">, </w:t>
             </w:r>
-            <w:proofErr w:type="spellStart"/>
-            <w:r>
-              <w:rPr>
-                <w:rFonts w:ascii="Times New Roman" w:eastAsia="SimSun" w:hAnsi="Times New Roman" w:cs="Times New Roman"/>
-                <w:sz w:val="24"/>
-                <w:szCs w:val="24"/>
-              </w:rPr>
-              <w:t>zan</w:t>
-            </w:r>
-            <w:proofErr w:type="spellEnd"/>
+            <w:r>
+              <w:rPr>
+                <w:rFonts w:ascii="Times New Roman" w:eastAsia="SimSun" w:hAnsi="Times New Roman" w:cs="Times New Roman"/>
+                <w:sz w:val="24"/>
+                <w:szCs w:val="24"/>
+              </w:rPr>
+              <w:t xml:space="preserve">zan </w:t>
+            </w:r>
+            <w:proofErr w:type="gramStart"/>
+            <w:r>
+              <w:rPr>
+                <w:rFonts w:ascii="Times New Roman" w:eastAsia="SimSun" w:hAnsi="Times New Roman" w:cs="Times New Roman"/>
+                <w:sz w:val="24"/>
+                <w:szCs w:val="24"/>
+              </w:rPr>
+              <w:t xml:space="preserve">yien, </w:t>
+            </w:r>
             <w:r>
               <w:rPr>
                 <w:rFonts w:ascii="Times New Roman" w:eastAsia="SimSun" w:hAnsi="Times New Roman" w:cs="Times New Roman"/>
@@ -3198,22 +2175,30 @@
               </w:rPr>
               <w:t xml:space="preserve"> </w:t>
             </w:r>
-            <w:proofErr w:type="spellStart"/>
-            <w:proofErr w:type="gramStart"/>
-            <w:r>
-              <w:rPr>
-                <w:rFonts w:ascii="Times New Roman" w:eastAsia="SimSun" w:hAnsi="Times New Roman" w:cs="Times New Roman"/>
-                <w:sz w:val="24"/>
-                <w:szCs w:val="24"/>
-              </w:rPr>
-              <w:t>yien</w:t>
-            </w:r>
-            <w:proofErr w:type="spellEnd"/>
-            <w:r>
-              <w:rPr>
-                <w:rFonts w:ascii="Times New Roman" w:eastAsia="SimSun" w:hAnsi="Times New Roman" w:cs="Times New Roman"/>
-                <w:sz w:val="24"/>
-                <w:szCs w:val="24"/>
+            <w:r>
+              <w:rPr>
+                <w:rFonts w:ascii="Times New Roman" w:eastAsia="SimSun" w:hAnsi="Times New Roman" w:cs="Times New Roman"/>
+                <w:sz w:val="24"/>
+                <w:szCs w:val="24"/>
+              </w:rPr>
+              <w:t>誹謗</w:t>
+            </w:r>
+            <w:r>
+              <w:rPr>
+                <w:rFonts w:ascii="Times New Roman" w:eastAsia="SimSun" w:hAnsi="Times New Roman" w:cs="Times New Roman"/>
+                <w:sz w:val="24"/>
+                <w:szCs w:val="24"/>
+                <w:lang w:eastAsia="zh-CN"/>
+              </w:rPr>
+              <w:t>人個說話</w:t>
+            </w:r>
+            <w:proofErr w:type="gramEnd"/>
+            <w:r>
+              <w:rPr>
+                <w:rFonts w:ascii="Times New Roman" w:eastAsia="SimSun" w:hAnsi="Times New Roman" w:cs="Times New Roman" w:hint="eastAsia"/>
+                <w:sz w:val="24"/>
+                <w:szCs w:val="24"/>
+                <w:lang w:eastAsia="zh-CN"/>
               </w:rPr>
               <w:t xml:space="preserve">, </w:t>
             </w:r>
@@ -3223,28 +2208,8 @@
                 <w:sz w:val="24"/>
                 <w:szCs w:val="24"/>
               </w:rPr>
-              <w:t xml:space="preserve"> </w:t>
-            </w:r>
-            <w:proofErr w:type="spellStart"/>
-            <w:r>
-              <w:rPr>
-                <w:rFonts w:ascii="Times New Roman" w:eastAsia="SimSun" w:hAnsi="Times New Roman" w:cs="Times New Roman"/>
-                <w:sz w:val="24"/>
-                <w:szCs w:val="24"/>
-              </w:rPr>
-              <w:t>誹謗</w:t>
-            </w:r>
-            <w:proofErr w:type="spellEnd"/>
-            <w:r>
-              <w:rPr>
-                <w:rFonts w:ascii="Times New Roman" w:eastAsia="SimSun" w:hAnsi="Times New Roman" w:cs="Times New Roman"/>
-                <w:sz w:val="24"/>
-                <w:szCs w:val="24"/>
-                <w:lang w:eastAsia="zh-CN"/>
-              </w:rPr>
-              <w:t>人個說話</w:t>
-            </w:r>
-            <w:proofErr w:type="gramEnd"/>
+              <w:t>fí ‘pong niun kú s</w:t>
+            </w:r>
             <w:r>
               <w:rPr>
                 <w:rFonts w:ascii="Times New Roman" w:eastAsia="SimSun" w:hAnsi="Times New Roman" w:cs="Times New Roman" w:hint="eastAsia"/>
@@ -3252,79 +2217,15 @@
                 <w:szCs w:val="24"/>
                 <w:lang w:eastAsia="zh-CN"/>
               </w:rPr>
-              <w:t xml:space="preserve">, </w:t>
-            </w:r>
-            <w:proofErr w:type="spellStart"/>
-            <w:r>
-              <w:rPr>
-                <w:rFonts w:ascii="Times New Roman" w:eastAsia="SimSun" w:hAnsi="Times New Roman" w:cs="Times New Roman"/>
-                <w:sz w:val="24"/>
-                <w:szCs w:val="24"/>
-              </w:rPr>
-              <w:t>fí</w:t>
-            </w:r>
-            <w:proofErr w:type="spellEnd"/>
-            <w:r>
-              <w:rPr>
-                <w:rFonts w:ascii="Times New Roman" w:eastAsia="SimSun" w:hAnsi="Times New Roman" w:cs="Times New Roman"/>
-                <w:sz w:val="24"/>
-                <w:szCs w:val="24"/>
-              </w:rPr>
-              <w:t xml:space="preserve"> ‘pong </w:t>
-            </w:r>
-            <w:proofErr w:type="spellStart"/>
-            <w:r>
-              <w:rPr>
-                <w:rFonts w:ascii="Times New Roman" w:eastAsia="SimSun" w:hAnsi="Times New Roman" w:cs="Times New Roman"/>
-                <w:sz w:val="24"/>
-                <w:szCs w:val="24"/>
-              </w:rPr>
-              <w:t>niun</w:t>
-            </w:r>
-            <w:proofErr w:type="spellEnd"/>
-            <w:r>
-              <w:rPr>
-                <w:rFonts w:ascii="Times New Roman" w:eastAsia="SimSun" w:hAnsi="Times New Roman" w:cs="Times New Roman"/>
-                <w:sz w:val="24"/>
-                <w:szCs w:val="24"/>
-              </w:rPr>
-              <w:t xml:space="preserve"> </w:t>
-            </w:r>
-            <w:proofErr w:type="spellStart"/>
-            <w:r>
-              <w:rPr>
-                <w:rFonts w:ascii="Times New Roman" w:eastAsia="SimSun" w:hAnsi="Times New Roman" w:cs="Times New Roman"/>
-                <w:sz w:val="24"/>
-                <w:szCs w:val="24"/>
-              </w:rPr>
-              <w:t>kú</w:t>
-            </w:r>
-            <w:proofErr w:type="spellEnd"/>
-            <w:r>
-              <w:rPr>
-                <w:rFonts w:ascii="Times New Roman" w:eastAsia="SimSun" w:hAnsi="Times New Roman" w:cs="Times New Roman"/>
-                <w:sz w:val="24"/>
-                <w:szCs w:val="24"/>
-              </w:rPr>
-              <w:t xml:space="preserve"> she </w:t>
-            </w:r>
-            <w:proofErr w:type="spellStart"/>
-            <w:r>
-              <w:rPr>
-                <w:rFonts w:ascii="Times New Roman" w:eastAsia="SimSun" w:hAnsi="Times New Roman" w:cs="Times New Roman"/>
-                <w:sz w:val="24"/>
-                <w:szCs w:val="24"/>
-              </w:rPr>
-              <w:t>wó</w:t>
-            </w:r>
-            <w:proofErr w:type="spellEnd"/>
-            <w:r>
-              <w:rPr>
-                <w:rFonts w:ascii="Times New Roman" w:eastAsia="SimSun" w:hAnsi="Times New Roman" w:cs="Times New Roman"/>
-                <w:sz w:val="24"/>
-                <w:szCs w:val="24"/>
-              </w:rPr>
-              <w:t xml:space="preserve">’. </w:t>
+              <w:t>eh</w:t>
+            </w:r>
+            <w:r>
+              <w:rPr>
+                <w:rFonts w:ascii="Times New Roman" w:eastAsia="SimSun" w:hAnsi="Times New Roman" w:cs="Times New Roman"/>
+                <w:sz w:val="24"/>
+                <w:szCs w:val="24"/>
+              </w:rPr>
+              <w:t xml:space="preserve"> wó’. </w:t>
             </w:r>
           </w:p>
         </w:tc>
@@ -3367,7 +2268,6 @@
               </w:rPr>
               <w:t xml:space="preserve"> </w:t>
             </w:r>
-            <w:proofErr w:type="spellStart"/>
             <w:proofErr w:type="gramEnd"/>
             <w:r>
               <w:rPr>
@@ -3377,7 +2277,6 @@
               </w:rPr>
               <w:t>損害</w:t>
             </w:r>
-            <w:proofErr w:type="spellEnd"/>
             <w:r>
               <w:rPr>
                 <w:rFonts w:ascii="Times New Roman" w:eastAsia="SimSun" w:hAnsi="Times New Roman" w:cs="Times New Roman"/>
@@ -3395,7 +2294,6 @@
               </w:rPr>
               <w:t xml:space="preserve">‘sun </w:t>
             </w:r>
-            <w:proofErr w:type="spellStart"/>
             <w:r>
               <w:rPr>
                 <w:rFonts w:ascii="Times New Roman" w:eastAsia="SimSun" w:hAnsi="Times New Roman" w:cs="Times New Roman"/>
@@ -3404,7 +2302,6 @@
               </w:rPr>
               <w:t>hé</w:t>
             </w:r>
-            <w:proofErr w:type="spellEnd"/>
             <w:r>
               <w:rPr>
                 <w:rFonts w:ascii="Times New Roman" w:eastAsia="SimSun" w:hAnsi="Times New Roman" w:cs="Times New Roman"/>
@@ -3440,7 +2337,6 @@
               </w:rPr>
               <w:t xml:space="preserve"> </w:t>
             </w:r>
-            <w:proofErr w:type="spellStart"/>
             <w:r>
               <w:rPr>
                 <w:rFonts w:ascii="Times New Roman" w:eastAsia="SimSun" w:hAnsi="Times New Roman" w:cs="Times New Roman"/>
@@ -3449,7 +2345,6 @@
               </w:rPr>
               <w:t>敗壞</w:t>
             </w:r>
-            <w:proofErr w:type="spellEnd"/>
             <w:r>
               <w:rPr>
                 <w:rFonts w:ascii="Times New Roman" w:eastAsia="SimSun" w:hAnsi="Times New Roman" w:cs="Times New Roman"/>
@@ -3459,7 +2354,6 @@
               </w:rPr>
               <w:t xml:space="preserve">, </w:t>
             </w:r>
-            <w:proofErr w:type="spellStart"/>
             <w:r>
               <w:rPr>
                 <w:rFonts w:ascii="Times New Roman" w:eastAsia="SimSun" w:hAnsi="Times New Roman" w:cs="Times New Roman"/>
@@ -3474,34 +2368,7 @@
                 <w:sz w:val="24"/>
                 <w:szCs w:val="24"/>
               </w:rPr>
-              <w:t>á</w:t>
-            </w:r>
-            <w:proofErr w:type="spellEnd"/>
-            <w:r>
-              <w:rPr>
-                <w:rFonts w:ascii="Times New Roman" w:eastAsia="SimSun" w:hAnsi="Times New Roman" w:cs="Times New Roman"/>
-                <w:sz w:val="24"/>
-                <w:szCs w:val="24"/>
-              </w:rPr>
-              <w:t xml:space="preserve">’ </w:t>
-            </w:r>
-            <w:proofErr w:type="spellStart"/>
-            <w:r>
-              <w:rPr>
-                <w:rFonts w:ascii="Times New Roman" w:eastAsia="SimSun" w:hAnsi="Times New Roman" w:cs="Times New Roman"/>
-                <w:sz w:val="24"/>
-                <w:szCs w:val="24"/>
-              </w:rPr>
-              <w:t>wá</w:t>
-            </w:r>
-            <w:proofErr w:type="spellEnd"/>
-            <w:r>
-              <w:rPr>
-                <w:rFonts w:ascii="Times New Roman" w:eastAsia="SimSun" w:hAnsi="Times New Roman" w:cs="Times New Roman"/>
-                <w:sz w:val="24"/>
-                <w:szCs w:val="24"/>
-              </w:rPr>
-              <w:t xml:space="preserve">’. </w:t>
+              <w:t xml:space="preserve">á’ wá’. </w:t>
             </w:r>
           </w:p>
         </w:tc>
@@ -3570,7 +2437,6 @@
               </w:rPr>
               <w:t xml:space="preserve">, </w:t>
             </w:r>
-            <w:proofErr w:type="spellStart"/>
             <w:r>
               <w:rPr>
                 <w:rFonts w:ascii="Times New Roman" w:eastAsia="SimSun" w:hAnsi="Times New Roman" w:cs="Times New Roman"/>
@@ -3604,7 +2470,6 @@
               </w:rPr>
               <w:t>ó</w:t>
             </w:r>
-            <w:proofErr w:type="spellEnd"/>
             <w:r>
               <w:rPr>
                 <w:rFonts w:ascii="Times New Roman" w:eastAsia="SimSun" w:hAnsi="Times New Roman" w:cs="Times New Roman"/>
@@ -3657,7 +2522,6 @@
               </w:rPr>
               <w:t>‘</w:t>
             </w:r>
-            <w:proofErr w:type="spellStart"/>
             <w:proofErr w:type="gramEnd"/>
             <w:r>
               <w:rPr>
@@ -3665,70 +2529,7 @@
                 <w:sz w:val="24"/>
                 <w:szCs w:val="24"/>
               </w:rPr>
-              <w:t>tseu</w:t>
-            </w:r>
-            <w:proofErr w:type="spellEnd"/>
-            <w:r>
-              <w:rPr>
-                <w:rFonts w:ascii="Times New Roman" w:eastAsia="SimSun" w:hAnsi="Times New Roman" w:cs="Times New Roman"/>
-                <w:sz w:val="24"/>
-                <w:szCs w:val="24"/>
-              </w:rPr>
-              <w:t xml:space="preserve"> </w:t>
-            </w:r>
-            <w:proofErr w:type="spellStart"/>
-            <w:r>
-              <w:rPr>
-                <w:rFonts w:ascii="Times New Roman" w:eastAsia="SimSun" w:hAnsi="Times New Roman" w:cs="Times New Roman"/>
-                <w:sz w:val="24"/>
-                <w:szCs w:val="24"/>
-              </w:rPr>
-              <w:t>t’só</w:t>
-            </w:r>
-            <w:proofErr w:type="spellEnd"/>
-            <w:r>
-              <w:rPr>
-                <w:rFonts w:ascii="Times New Roman" w:eastAsia="SimSun" w:hAnsi="Times New Roman" w:cs="Times New Roman"/>
-                <w:sz w:val="24"/>
-                <w:szCs w:val="24"/>
-              </w:rPr>
-              <w:t xml:space="preserve"> </w:t>
-            </w:r>
-            <w:proofErr w:type="spellStart"/>
-            <w:r>
-              <w:rPr>
-                <w:rFonts w:ascii="Times New Roman" w:eastAsia="SimSun" w:hAnsi="Times New Roman" w:cs="Times New Roman"/>
-                <w:sz w:val="24"/>
-                <w:szCs w:val="24"/>
-              </w:rPr>
-              <w:t>tsz</w:t>
-            </w:r>
-            <w:proofErr w:type="spellEnd"/>
-            <w:r>
-              <w:rPr>
-                <w:rFonts w:ascii="Times New Roman" w:eastAsia="SimSun" w:hAnsi="Times New Roman" w:cs="Times New Roman"/>
-                <w:sz w:val="24"/>
-                <w:szCs w:val="24"/>
-              </w:rPr>
-              <w:t xml:space="preserve"> </w:t>
-            </w:r>
-            <w:proofErr w:type="spellStart"/>
-            <w:r>
-              <w:rPr>
-                <w:rFonts w:ascii="Times New Roman" w:eastAsia="SimSun" w:hAnsi="Times New Roman" w:cs="Times New Roman"/>
-                <w:sz w:val="24"/>
-                <w:szCs w:val="24"/>
-              </w:rPr>
-              <w:t>lú</w:t>
-            </w:r>
-            <w:proofErr w:type="spellEnd"/>
-            <w:r>
-              <w:rPr>
-                <w:rFonts w:ascii="Times New Roman" w:eastAsia="SimSun" w:hAnsi="Times New Roman" w:cs="Times New Roman"/>
-                <w:sz w:val="24"/>
-                <w:szCs w:val="24"/>
-              </w:rPr>
-              <w:t xml:space="preserve">’. </w:t>
+              <w:t xml:space="preserve">tseu t’só tsz lú’. </w:t>
             </w:r>
           </w:p>
         </w:tc>
@@ -3787,77 +2588,57 @@
                 <w:sz w:val="24"/>
                 <w:szCs w:val="24"/>
               </w:rPr>
+              <w:t xml:space="preserve"> t’s</w:t>
+            </w:r>
+            <w:r>
+              <w:rPr>
+                <w:rFonts w:ascii="Times New Roman" w:eastAsia="SimSun" w:hAnsi="Times New Roman" w:cs="Times New Roman"/>
+                <w:sz w:val="24"/>
+                <w:szCs w:val="24"/>
+              </w:rPr>
+              <w:t>ó</w:t>
+            </w:r>
+            <w:r>
+              <w:rPr>
+                <w:rFonts w:ascii="Times New Roman" w:eastAsia="SimSun" w:hAnsi="Times New Roman" w:cs="Times New Roman"/>
+                <w:sz w:val="24"/>
+                <w:szCs w:val="24"/>
+              </w:rPr>
+              <w:t xml:space="preserve"> t's</w:t>
+            </w:r>
+            <w:r>
+              <w:rPr>
+                <w:rFonts w:ascii="Times New Roman" w:eastAsia="SimSun" w:hAnsi="Times New Roman" w:cs="Times New Roman"/>
+                <w:sz w:val="24"/>
+                <w:szCs w:val="24"/>
+              </w:rPr>
+              <w:t>û</w:t>
+            </w:r>
+            <w:r>
+              <w:rPr>
+                <w:rFonts w:ascii="Times New Roman" w:eastAsia="SimSun" w:hAnsi="Times New Roman" w:cs="Times New Roman"/>
+                <w:sz w:val="24"/>
+                <w:szCs w:val="24"/>
+                <w:lang w:eastAsia="zh-CN"/>
+              </w:rPr>
+              <w:t>’</w:t>
+            </w:r>
+            <w:r>
+              <w:rPr>
+                <w:rFonts w:ascii="Times New Roman" w:eastAsia="SimSun" w:hAnsi="Times New Roman" w:cs="Times New Roman"/>
+                <w:sz w:val="24"/>
+                <w:szCs w:val="24"/>
+              </w:rPr>
+              <w:t>, (not the</w:t>
+            </w:r>
+            <w:r>
+              <w:rPr>
+                <w:rFonts w:ascii="Times New Roman" w:eastAsia="SimSun" w:hAnsi="Times New Roman" w:cs="Times New Roman"/>
+                <w:sz w:val="24"/>
+                <w:szCs w:val="24"/>
+              </w:rPr>
               <w:t xml:space="preserve"> </w:t>
             </w:r>
-            <w:proofErr w:type="spellStart"/>
-            <w:r>
-              <w:rPr>
-                <w:rFonts w:ascii="Times New Roman" w:eastAsia="SimSun" w:hAnsi="Times New Roman" w:cs="Times New Roman"/>
-                <w:sz w:val="24"/>
-                <w:szCs w:val="24"/>
-              </w:rPr>
-              <w:t>t’s</w:t>
-            </w:r>
-            <w:r>
-              <w:rPr>
-                <w:rFonts w:ascii="Times New Roman" w:eastAsia="SimSun" w:hAnsi="Times New Roman" w:cs="Times New Roman"/>
-                <w:sz w:val="24"/>
-                <w:szCs w:val="24"/>
-              </w:rPr>
-              <w:t>ó</w:t>
-            </w:r>
-            <w:proofErr w:type="spellEnd"/>
-            <w:r>
-              <w:rPr>
-                <w:rFonts w:ascii="Times New Roman" w:eastAsia="SimSun" w:hAnsi="Times New Roman" w:cs="Times New Roman"/>
-                <w:sz w:val="24"/>
-                <w:szCs w:val="24"/>
-              </w:rPr>
-              <w:t xml:space="preserve"> </w:t>
-            </w:r>
-            <w:proofErr w:type="spellStart"/>
-            <w:r>
-              <w:rPr>
-                <w:rFonts w:ascii="Times New Roman" w:eastAsia="SimSun" w:hAnsi="Times New Roman" w:cs="Times New Roman"/>
-                <w:sz w:val="24"/>
-                <w:szCs w:val="24"/>
-              </w:rPr>
-              <w:t>t's</w:t>
-            </w:r>
-            <w:r>
-              <w:rPr>
-                <w:rFonts w:ascii="Times New Roman" w:eastAsia="SimSun" w:hAnsi="Times New Roman" w:cs="Times New Roman"/>
-                <w:sz w:val="24"/>
-                <w:szCs w:val="24"/>
-              </w:rPr>
-              <w:t>û</w:t>
-            </w:r>
-            <w:proofErr w:type="spellEnd"/>
-            <w:r>
-              <w:rPr>
-                <w:rFonts w:ascii="Times New Roman" w:eastAsia="SimSun" w:hAnsi="Times New Roman" w:cs="Times New Roman"/>
-                <w:sz w:val="24"/>
-                <w:szCs w:val="24"/>
-                <w:lang w:eastAsia="zh-CN"/>
-              </w:rPr>
-              <w:t>’</w:t>
-            </w:r>
-            <w:r>
-              <w:rPr>
-                <w:rFonts w:ascii="Times New Roman" w:eastAsia="SimSun" w:hAnsi="Times New Roman" w:cs="Times New Roman"/>
-                <w:sz w:val="24"/>
-                <w:szCs w:val="24"/>
-              </w:rPr>
-              <w:t>, (not the</w:t>
-            </w:r>
-            <w:r>
-              <w:rPr>
-                <w:rFonts w:ascii="Times New Roman" w:eastAsia="SimSun" w:hAnsi="Times New Roman" w:cs="Times New Roman"/>
-                <w:sz w:val="24"/>
-                <w:szCs w:val="24"/>
-              </w:rPr>
-              <w:t xml:space="preserve"> </w:t>
-            </w:r>
             <w:proofErr w:type="gramStart"/>
             <w:r>
               <w:rPr>
@@ -3892,79 +2673,7 @@
                 <w:sz w:val="24"/>
                 <w:szCs w:val="24"/>
               </w:rPr>
-              <w:t xml:space="preserve"> </w:t>
-            </w:r>
-            <w:proofErr w:type="spellStart"/>
-            <w:r>
-              <w:rPr>
-                <w:rFonts w:ascii="Times New Roman" w:eastAsia="SimSun" w:hAnsi="Times New Roman" w:cs="Times New Roman"/>
-                <w:sz w:val="24"/>
-                <w:szCs w:val="24"/>
-              </w:rPr>
-              <w:t>ih</w:t>
-            </w:r>
-            <w:proofErr w:type="spellEnd"/>
-            <w:r>
-              <w:rPr>
-                <w:rFonts w:ascii="Times New Roman" w:eastAsia="SimSun" w:hAnsi="Times New Roman" w:cs="Times New Roman"/>
-                <w:sz w:val="24"/>
-                <w:szCs w:val="24"/>
-              </w:rPr>
-              <w:t xml:space="preserve"> ‘</w:t>
-            </w:r>
-            <w:proofErr w:type="spellStart"/>
-            <w:r>
-              <w:rPr>
-                <w:rFonts w:ascii="Times New Roman" w:eastAsia="SimSun" w:hAnsi="Times New Roman" w:cs="Times New Roman"/>
-                <w:sz w:val="24"/>
-                <w:szCs w:val="24"/>
-              </w:rPr>
-              <w:t>ngan</w:t>
-            </w:r>
-            <w:proofErr w:type="spellEnd"/>
-            <w:r>
-              <w:rPr>
-                <w:rFonts w:ascii="Times New Roman" w:eastAsia="SimSun" w:hAnsi="Times New Roman" w:cs="Times New Roman"/>
-                <w:sz w:val="24"/>
-                <w:szCs w:val="24"/>
-              </w:rPr>
-              <w:t xml:space="preserve"> </w:t>
-            </w:r>
-            <w:proofErr w:type="spellStart"/>
-            <w:r>
-              <w:rPr>
-                <w:rFonts w:ascii="Times New Roman" w:eastAsia="SimSun" w:hAnsi="Times New Roman" w:cs="Times New Roman"/>
-                <w:sz w:val="24"/>
-                <w:szCs w:val="24"/>
-              </w:rPr>
-              <w:t>veh</w:t>
-            </w:r>
-            <w:proofErr w:type="spellEnd"/>
-            <w:r>
-              <w:rPr>
-                <w:rFonts w:ascii="Times New Roman" w:eastAsia="SimSun" w:hAnsi="Times New Roman" w:cs="Times New Roman"/>
-                <w:sz w:val="24"/>
-                <w:szCs w:val="24"/>
-              </w:rPr>
-              <w:t xml:space="preserve"> </w:t>
-            </w:r>
-            <w:proofErr w:type="spellStart"/>
-            <w:r>
-              <w:rPr>
-                <w:rFonts w:ascii="Times New Roman" w:eastAsia="SimSun" w:hAnsi="Times New Roman" w:cs="Times New Roman"/>
-                <w:sz w:val="24"/>
-                <w:szCs w:val="24"/>
-              </w:rPr>
-              <w:t>t’só</w:t>
-            </w:r>
-            <w:proofErr w:type="spellEnd"/>
-            <w:r>
-              <w:rPr>
-                <w:rFonts w:ascii="Times New Roman" w:eastAsia="SimSun" w:hAnsi="Times New Roman" w:cs="Times New Roman"/>
-                <w:sz w:val="24"/>
-                <w:szCs w:val="24"/>
-              </w:rPr>
-              <w:t xml:space="preserve">. </w:t>
+              <w:t xml:space="preserve"> ih ‘ngan veh t’só. </w:t>
             </w:r>
           </w:p>
         </w:tc>
@@ -3999,7 +2708,6 @@
               </w:rPr>
               <w:t xml:space="preserve"> </w:t>
             </w:r>
-            <w:proofErr w:type="spellStart"/>
             <w:r>
               <w:rPr>
                 <w:rFonts w:ascii="Times New Roman" w:eastAsia="SimSun" w:hAnsi="Times New Roman" w:cs="Times New Roman"/>
@@ -4008,7 +2716,6 @@
               </w:rPr>
               <w:t>法則</w:t>
             </w:r>
-            <w:proofErr w:type="spellEnd"/>
             <w:proofErr w:type="gramEnd"/>
             <w:r>
               <w:rPr>
@@ -4027,7 +2734,6 @@
               </w:rPr>
               <w:t xml:space="preserve"> fah </w:t>
             </w:r>
-            <w:proofErr w:type="spellStart"/>
             <w:r>
               <w:rPr>
                 <w:rFonts w:ascii="Times New Roman" w:eastAsia="SimSun" w:hAnsi="Times New Roman" w:cs="Times New Roman"/>
@@ -4042,18 +2748,8 @@
                 <w:sz w:val="24"/>
                 <w:szCs w:val="24"/>
               </w:rPr>
-              <w:t>suh</w:t>
-            </w:r>
-            <w:proofErr w:type="spellEnd"/>
-            <w:r>
-              <w:rPr>
-                <w:rFonts w:ascii="Times New Roman" w:eastAsia="SimSun" w:hAnsi="Times New Roman" w:cs="Times New Roman"/>
-                <w:sz w:val="24"/>
-                <w:szCs w:val="24"/>
-              </w:rPr>
-              <w:t xml:space="preserve">, </w:t>
-            </w:r>
-            <w:proofErr w:type="spellStart"/>
+              <w:t xml:space="preserve">suh, </w:t>
+            </w:r>
             <w:r>
               <w:rPr>
                 <w:rFonts w:ascii="Times New Roman" w:eastAsia="SimSun" w:hAnsi="Times New Roman" w:cs="Times New Roman"/>
@@ -4062,7 +2758,6 @@
               </w:rPr>
               <w:t>法術</w:t>
             </w:r>
-            <w:proofErr w:type="spellEnd"/>
             <w:r>
               <w:rPr>
                 <w:rFonts w:ascii="Times New Roman" w:eastAsia="SimSun" w:hAnsi="Times New Roman" w:cs="Times New Roman"/>
@@ -4086,25 +2781,7 @@
                 <w:sz w:val="24"/>
                 <w:szCs w:val="24"/>
               </w:rPr>
-              <w:t xml:space="preserve">h </w:t>
-            </w:r>
-            <w:proofErr w:type="spellStart"/>
-            <w:r>
-              <w:rPr>
-                <w:rFonts w:ascii="Times New Roman" w:eastAsia="SimSun" w:hAnsi="Times New Roman" w:cs="Times New Roman"/>
-                <w:sz w:val="24"/>
-                <w:szCs w:val="24"/>
-              </w:rPr>
-              <w:t>zeh</w:t>
-            </w:r>
-            <w:proofErr w:type="spellEnd"/>
-            <w:r>
-              <w:rPr>
-                <w:rFonts w:ascii="Times New Roman" w:eastAsia="SimSun" w:hAnsi="Times New Roman" w:cs="Times New Roman"/>
-                <w:sz w:val="24"/>
-                <w:szCs w:val="24"/>
-              </w:rPr>
-              <w:t xml:space="preserve">. </w:t>
+              <w:t xml:space="preserve">h zeh. </w:t>
             </w:r>
           </w:p>
         </w:tc>
@@ -4148,7 +2825,6 @@
               </w:rPr>
               <w:t xml:space="preserve">, </w:t>
             </w:r>
-            <w:proofErr w:type="spellStart"/>
             <w:r>
               <w:rPr>
                 <w:rFonts w:ascii="Times New Roman" w:eastAsia="SimSun" w:hAnsi="Times New Roman" w:cs="Times New Roman"/>
@@ -4165,7 +2841,6 @@
               </w:rPr>
               <w:t>ó</w:t>
             </w:r>
-            <w:proofErr w:type="spellEnd"/>
             <w:r>
               <w:rPr>
                 <w:rFonts w:ascii="Times New Roman" w:eastAsia="SimSun" w:hAnsi="Times New Roman" w:cs="Times New Roman"/>
@@ -4183,7 +2858,6 @@
               </w:rPr>
               <w:t>‘</w:t>
             </w:r>
-            <w:proofErr w:type="spellStart"/>
             <w:proofErr w:type="gramStart"/>
             <w:r>
               <w:rPr>
@@ -4201,7 +2875,6 @@
               </w:rPr>
               <w:t>ü</w:t>
             </w:r>
-            <w:proofErr w:type="spellEnd"/>
             <w:r>
               <w:rPr>
                 <w:rFonts w:ascii="Times New Roman" w:eastAsia="SimSun" w:hAnsi="Times New Roman" w:cs="Times New Roman"/>
@@ -4235,16 +2908,7 @@
                 <w:sz w:val="24"/>
                 <w:szCs w:val="24"/>
               </w:rPr>
-              <w:t xml:space="preserve">ok </w:t>
-            </w:r>
-            <w:proofErr w:type="spellStart"/>
-            <w:r>
-              <w:rPr>
-                <w:rFonts w:ascii="Times New Roman" w:eastAsia="SimSun" w:hAnsi="Times New Roman" w:cs="Times New Roman"/>
-                <w:sz w:val="24"/>
-                <w:szCs w:val="24"/>
-              </w:rPr>
-              <w:t>k</w:t>
+              <w:t>ok k</w:t>
             </w:r>
             <w:r>
               <w:rPr>
@@ -4254,7 +2918,6 @@
               </w:rPr>
               <w:t>ü</w:t>
             </w:r>
-            <w:proofErr w:type="spellEnd"/>
             <w:r>
               <w:rPr>
                 <w:rFonts w:ascii="Times New Roman" w:eastAsia="SimSun" w:hAnsi="Times New Roman" w:cs="Times New Roman"/>
@@ -4304,7 +2967,6 @@
               </w:rPr>
               <w:t>想</w:t>
             </w:r>
-            <w:proofErr w:type="spellStart"/>
             <w:r>
               <w:rPr>
                 <w:rFonts w:ascii="Times New Roman" w:eastAsia="SimSun" w:hAnsi="Times New Roman" w:cs="Times New Roman"/>
@@ -4313,7 +2975,6 @@
               </w:rPr>
               <w:t>法則</w:t>
             </w:r>
-            <w:proofErr w:type="spellEnd"/>
             <w:r>
               <w:rPr>
                 <w:rFonts w:ascii="Times New Roman" w:eastAsia="SimSun" w:hAnsi="Times New Roman" w:cs="Times New Roman" w:hint="eastAsia"/>
@@ -4329,88 +2990,32 @@
                 <w:sz w:val="24"/>
                 <w:szCs w:val="24"/>
               </w:rPr>
-              <w:t>‘</w:t>
-            </w:r>
-            <w:proofErr w:type="spellStart"/>
-            <w:r>
-              <w:rPr>
-                <w:rFonts w:ascii="Times New Roman" w:eastAsia="SimSun" w:hAnsi="Times New Roman" w:cs="Times New Roman"/>
-                <w:sz w:val="24"/>
-                <w:szCs w:val="24"/>
-              </w:rPr>
-              <w:t>siang</w:t>
-            </w:r>
-            <w:proofErr w:type="spellEnd"/>
-            <w:r>
-              <w:rPr>
-                <w:rFonts w:ascii="Times New Roman" w:eastAsia="SimSun" w:hAnsi="Times New Roman" w:cs="Times New Roman"/>
-                <w:sz w:val="24"/>
-                <w:szCs w:val="24"/>
-              </w:rPr>
-              <w:t xml:space="preserve"> fah </w:t>
-            </w:r>
-            <w:proofErr w:type="spellStart"/>
-            <w:r>
-              <w:rPr>
-                <w:rFonts w:ascii="Times New Roman" w:eastAsia="SimSun" w:hAnsi="Times New Roman" w:cs="Times New Roman"/>
-                <w:sz w:val="24"/>
-                <w:szCs w:val="24"/>
-              </w:rPr>
-              <w:t>tsuh</w:t>
-            </w:r>
-            <w:proofErr w:type="spellEnd"/>
-            <w:r>
-              <w:rPr>
-                <w:rFonts w:ascii="Times New Roman" w:eastAsia="SimSun" w:hAnsi="Times New Roman" w:cs="Times New Roman"/>
-                <w:sz w:val="24"/>
-                <w:szCs w:val="24"/>
+              <w:t xml:space="preserve">‘siang fah tsuh, </w:t>
+            </w:r>
+            <w:r>
+              <w:rPr>
+                <w:rFonts w:ascii="Times New Roman" w:eastAsia="SimSun" w:hAnsi="Times New Roman" w:cs="Times New Roman"/>
+                <w:sz w:val="24"/>
+                <w:szCs w:val="24"/>
+              </w:rPr>
+              <w:t>謀幹</w:t>
+            </w:r>
+            <w:r>
+              <w:rPr>
+                <w:rFonts w:ascii="Times New Roman" w:eastAsia="SimSun" w:hAnsi="Times New Roman" w:cs="Times New Roman" w:hint="eastAsia"/>
+                <w:sz w:val="24"/>
+                <w:szCs w:val="24"/>
+                <w:lang w:eastAsia="zh-CN"/>
               </w:rPr>
               <w:t xml:space="preserve">, </w:t>
             </w:r>
-            <w:proofErr w:type="spellStart"/>
-            <w:r>
-              <w:rPr>
-                <w:rFonts w:ascii="Times New Roman" w:eastAsia="SimSun" w:hAnsi="Times New Roman" w:cs="Times New Roman"/>
-                <w:sz w:val="24"/>
-                <w:szCs w:val="24"/>
-              </w:rPr>
-              <w:t>謀幹</w:t>
-            </w:r>
-            <w:proofErr w:type="spellEnd"/>
-            <w:r>
-              <w:rPr>
-                <w:rFonts w:ascii="Times New Roman" w:eastAsia="SimSun" w:hAnsi="Times New Roman" w:cs="Times New Roman" w:hint="eastAsia"/>
-                <w:sz w:val="24"/>
-                <w:szCs w:val="24"/>
-                <w:lang w:eastAsia="zh-CN"/>
-              </w:rPr>
-              <w:t xml:space="preserve">, </w:t>
-            </w:r>
-            <w:r>
-              <w:rPr>
-                <w:rFonts w:ascii="Times New Roman" w:eastAsia="SimSun" w:hAnsi="Times New Roman" w:cs="Times New Roman"/>
-                <w:sz w:val="24"/>
-                <w:szCs w:val="24"/>
-              </w:rPr>
-              <w:t xml:space="preserve">meu </w:t>
-            </w:r>
-            <w:proofErr w:type="spellStart"/>
-            <w:r>
-              <w:rPr>
-                <w:rFonts w:ascii="Times New Roman" w:eastAsia="SimSun" w:hAnsi="Times New Roman" w:cs="Times New Roman"/>
-                <w:sz w:val="24"/>
-                <w:szCs w:val="24"/>
-              </w:rPr>
-              <w:t>kûn</w:t>
-            </w:r>
-            <w:proofErr w:type="spellEnd"/>
-            <w:r>
-              <w:rPr>
-                <w:rFonts w:ascii="Times New Roman" w:eastAsia="SimSun" w:hAnsi="Times New Roman" w:cs="Times New Roman"/>
-                <w:sz w:val="24"/>
-                <w:szCs w:val="24"/>
-              </w:rPr>
-              <w:t xml:space="preserve">’. </w:t>
+            <w:r>
+              <w:rPr>
+                <w:rFonts w:ascii="Times New Roman" w:eastAsia="SimSun" w:hAnsi="Times New Roman" w:cs="Times New Roman"/>
+                <w:sz w:val="24"/>
+                <w:szCs w:val="24"/>
+              </w:rPr>
+              <w:t xml:space="preserve">meu kûn’. </w:t>
             </w:r>
           </w:p>
         </w:tc>
@@ -4462,7 +3067,6 @@
               </w:rPr>
               <w:t xml:space="preserve">, </w:t>
             </w:r>
-            <w:proofErr w:type="spellStart"/>
             <w:r>
               <w:rPr>
                 <w:rFonts w:ascii="Times New Roman" w:eastAsia="SimSun" w:hAnsi="Times New Roman" w:cs="Times New Roman"/>
@@ -4477,34 +3081,7 @@
                 <w:sz w:val="24"/>
                 <w:szCs w:val="24"/>
               </w:rPr>
-              <w:t>é</w:t>
-            </w:r>
-            <w:proofErr w:type="spellEnd"/>
-            <w:r>
-              <w:rPr>
-                <w:rFonts w:ascii="Times New Roman" w:eastAsia="SimSun" w:hAnsi="Times New Roman" w:cs="Times New Roman"/>
-                <w:sz w:val="24"/>
-                <w:szCs w:val="24"/>
-              </w:rPr>
-              <w:t xml:space="preserve"> ‘</w:t>
-            </w:r>
-            <w:proofErr w:type="spellStart"/>
-            <w:r>
-              <w:rPr>
-                <w:rFonts w:ascii="Times New Roman" w:eastAsia="SimSun" w:hAnsi="Times New Roman" w:cs="Times New Roman"/>
-                <w:sz w:val="24"/>
-                <w:szCs w:val="24"/>
-              </w:rPr>
-              <w:t>lá</w:t>
-            </w:r>
-            <w:proofErr w:type="spellEnd"/>
-            <w:r>
-              <w:rPr>
-                <w:rFonts w:ascii="Times New Roman" w:eastAsia="SimSun" w:hAnsi="Times New Roman" w:cs="Times New Roman"/>
-                <w:sz w:val="24"/>
-                <w:szCs w:val="24"/>
-              </w:rPr>
-              <w:t xml:space="preserve"> í sun ‘long. </w:t>
+              <w:t xml:space="preserve">é ‘lá í sun ‘long. </w:t>
             </w:r>
           </w:p>
         </w:tc>
@@ -4546,7 +3123,6 @@
               </w:rPr>
               <w:t xml:space="preserve"> </w:t>
             </w:r>
-            <w:proofErr w:type="spellStart"/>
             <w:r>
               <w:rPr>
                 <w:rFonts w:ascii="Times New Roman" w:eastAsia="SimSun" w:hAnsi="Times New Roman" w:cs="Times New Roman"/>
@@ -4555,7 +3131,6 @@
               </w:rPr>
               <w:t>許願撥</w:t>
             </w:r>
-            <w:proofErr w:type="spellEnd"/>
             <w:r>
               <w:rPr>
                 <w:rFonts w:ascii="Times New Roman" w:eastAsia="SimSun" w:hAnsi="Times New Roman" w:cs="Times New Roman"/>
@@ -4580,79 +3155,7 @@
                 <w:sz w:val="24"/>
                 <w:szCs w:val="24"/>
               </w:rPr>
-              <w:t>‘</w:t>
-            </w:r>
-            <w:proofErr w:type="spellStart"/>
-            <w:r>
-              <w:rPr>
-                <w:rFonts w:ascii="Times New Roman" w:eastAsia="SimSun" w:hAnsi="Times New Roman" w:cs="Times New Roman"/>
-                <w:sz w:val="24"/>
-                <w:szCs w:val="24"/>
-              </w:rPr>
-              <w:t>hü</w:t>
-            </w:r>
-            <w:proofErr w:type="spellEnd"/>
-            <w:r>
-              <w:rPr>
-                <w:rFonts w:ascii="Times New Roman" w:eastAsia="SimSun" w:hAnsi="Times New Roman" w:cs="Times New Roman"/>
-                <w:sz w:val="24"/>
-                <w:szCs w:val="24"/>
-              </w:rPr>
-              <w:t xml:space="preserve"> </w:t>
-            </w:r>
-            <w:proofErr w:type="spellStart"/>
-            <w:r>
-              <w:rPr>
-                <w:rFonts w:ascii="Times New Roman" w:eastAsia="SimSun" w:hAnsi="Times New Roman" w:cs="Times New Roman"/>
-                <w:sz w:val="24"/>
-                <w:szCs w:val="24"/>
-              </w:rPr>
-              <w:t>niön</w:t>
-            </w:r>
-            <w:proofErr w:type="spellEnd"/>
-            <w:r>
-              <w:rPr>
-                <w:rFonts w:ascii="Times New Roman" w:eastAsia="SimSun" w:hAnsi="Times New Roman" w:cs="Times New Roman"/>
-                <w:sz w:val="24"/>
-                <w:szCs w:val="24"/>
-              </w:rPr>
-              <w:t xml:space="preserve">’ </w:t>
-            </w:r>
-            <w:proofErr w:type="spellStart"/>
-            <w:r>
-              <w:rPr>
-                <w:rFonts w:ascii="Times New Roman" w:eastAsia="SimSun" w:hAnsi="Times New Roman" w:cs="Times New Roman"/>
-                <w:sz w:val="24"/>
-                <w:szCs w:val="24"/>
-              </w:rPr>
-              <w:t>peh</w:t>
-            </w:r>
-            <w:proofErr w:type="spellEnd"/>
-            <w:r>
-              <w:rPr>
-                <w:rFonts w:ascii="Times New Roman" w:eastAsia="SimSun" w:hAnsi="Times New Roman" w:cs="Times New Roman"/>
-                <w:sz w:val="24"/>
-                <w:szCs w:val="24"/>
-              </w:rPr>
-              <w:t xml:space="preserve"> ‘</w:t>
-            </w:r>
-            <w:proofErr w:type="spellStart"/>
-            <w:r>
-              <w:rPr>
-                <w:rFonts w:ascii="Times New Roman" w:eastAsia="SimSun" w:hAnsi="Times New Roman" w:cs="Times New Roman"/>
-                <w:sz w:val="24"/>
-                <w:szCs w:val="24"/>
-              </w:rPr>
-              <w:t>lá</w:t>
-            </w:r>
-            <w:proofErr w:type="spellEnd"/>
-            <w:r>
-              <w:rPr>
-                <w:rFonts w:ascii="Times New Roman" w:eastAsia="SimSun" w:hAnsi="Times New Roman" w:cs="Times New Roman"/>
-                <w:sz w:val="24"/>
-                <w:szCs w:val="24"/>
-              </w:rPr>
-              <w:t xml:space="preserve"> í. </w:t>
+              <w:t xml:space="preserve">‘hü niön’ peh ‘lá í. </w:t>
             </w:r>
           </w:p>
         </w:tc>
@@ -4696,59 +3199,13 @@
               </w:rPr>
               <w:t xml:space="preserve">, </w:t>
             </w:r>
-            <w:proofErr w:type="spellStart"/>
-            <w:r>
-              <w:rPr>
-                <w:rFonts w:ascii="Times New Roman" w:eastAsia="SimSun" w:hAnsi="Times New Roman" w:cs="Times New Roman"/>
-                <w:sz w:val="24"/>
-                <w:szCs w:val="24"/>
-              </w:rPr>
-              <w:t>tsúng</w:t>
-            </w:r>
-            <w:proofErr w:type="spellEnd"/>
-            <w:r>
-              <w:rPr>
-                <w:rFonts w:ascii="Times New Roman" w:eastAsia="SimSun" w:hAnsi="Times New Roman" w:cs="Times New Roman"/>
-                <w:sz w:val="24"/>
-                <w:szCs w:val="24"/>
-              </w:rPr>
-              <w:t xml:space="preserve"> sing </w:t>
-            </w:r>
-            <w:proofErr w:type="spellStart"/>
-            <w:r>
-              <w:rPr>
-                <w:rFonts w:ascii="Times New Roman" w:eastAsia="SimSun" w:hAnsi="Times New Roman" w:cs="Times New Roman"/>
-                <w:sz w:val="24"/>
-                <w:szCs w:val="24"/>
-              </w:rPr>
-              <w:t>yúng</w:t>
-            </w:r>
-            <w:proofErr w:type="spellEnd"/>
-            <w:r>
-              <w:rPr>
-                <w:rFonts w:ascii="Times New Roman" w:eastAsia="SimSun" w:hAnsi="Times New Roman" w:cs="Times New Roman"/>
-                <w:sz w:val="24"/>
-                <w:szCs w:val="24"/>
-              </w:rPr>
-              <w:t xml:space="preserve"> </w:t>
-            </w:r>
-            <w:proofErr w:type="spellStart"/>
-            <w:r>
-              <w:rPr>
-                <w:rFonts w:ascii="Times New Roman" w:eastAsia="SimSun" w:hAnsi="Times New Roman" w:cs="Times New Roman"/>
-                <w:sz w:val="24"/>
-                <w:szCs w:val="24"/>
-              </w:rPr>
-              <w:t>niun</w:t>
-            </w:r>
-            <w:proofErr w:type="spellEnd"/>
-            <w:r>
-              <w:rPr>
-                <w:rFonts w:ascii="Times New Roman" w:eastAsia="SimSun" w:hAnsi="Times New Roman" w:cs="Times New Roman"/>
-                <w:sz w:val="24"/>
-                <w:szCs w:val="24"/>
-              </w:rPr>
-              <w:t xml:space="preserve">, (officer) </w:t>
+            <w:r>
+              <w:rPr>
+                <w:rFonts w:ascii="Times New Roman" w:eastAsia="SimSun" w:hAnsi="Times New Roman" w:cs="Times New Roman"/>
+                <w:sz w:val="24"/>
+                <w:szCs w:val="24"/>
+              </w:rPr>
+              <w:t xml:space="preserve">tsúng sing yúng niun, (officer) </w:t>
             </w:r>
             <w:r>
               <w:rPr>
@@ -4768,77 +3225,13 @@
               </w:rPr>
               <w:t xml:space="preserve">, </w:t>
             </w:r>
-            <w:proofErr w:type="spellStart"/>
-            <w:r>
-              <w:rPr>
-                <w:rFonts w:ascii="Times New Roman" w:eastAsia="SimSun" w:hAnsi="Times New Roman" w:cs="Times New Roman"/>
-                <w:sz w:val="24"/>
-                <w:szCs w:val="24"/>
-              </w:rPr>
-              <w:t>tsúng</w:t>
-            </w:r>
-            <w:proofErr w:type="spellEnd"/>
-            <w:r>
-              <w:rPr>
-                <w:rFonts w:ascii="Times New Roman" w:eastAsia="SimSun" w:hAnsi="Times New Roman" w:cs="Times New Roman"/>
-                <w:sz w:val="24"/>
-                <w:szCs w:val="24"/>
-              </w:rPr>
-              <w:t xml:space="preserve"> </w:t>
-            </w:r>
-            <w:proofErr w:type="spellStart"/>
-            <w:r>
-              <w:rPr>
-                <w:rFonts w:ascii="Times New Roman" w:eastAsia="SimSun" w:hAnsi="Times New Roman" w:cs="Times New Roman"/>
-                <w:sz w:val="24"/>
-                <w:szCs w:val="24"/>
-              </w:rPr>
-              <w:t>heu</w:t>
-            </w:r>
-            <w:proofErr w:type="spellEnd"/>
-            <w:r>
-              <w:rPr>
-                <w:rFonts w:ascii="Times New Roman" w:eastAsia="SimSun" w:hAnsi="Times New Roman" w:cs="Times New Roman"/>
-                <w:sz w:val="24"/>
-                <w:szCs w:val="24"/>
-              </w:rPr>
-              <w:t xml:space="preserve">’ </w:t>
-            </w:r>
-            <w:proofErr w:type="spellStart"/>
-            <w:r>
-              <w:rPr>
-                <w:rFonts w:ascii="Times New Roman" w:eastAsia="SimSun" w:hAnsi="Times New Roman" w:cs="Times New Roman"/>
-                <w:sz w:val="24"/>
-                <w:szCs w:val="24"/>
-              </w:rPr>
-              <w:t>dzun</w:t>
-            </w:r>
-            <w:proofErr w:type="spellEnd"/>
-            <w:r>
-              <w:rPr>
-                <w:rFonts w:ascii="Times New Roman" w:eastAsia="SimSun" w:hAnsi="Times New Roman" w:cs="Times New Roman"/>
-                <w:sz w:val="24"/>
-                <w:szCs w:val="24"/>
-              </w:rPr>
-              <w:t xml:space="preserve"> ‘</w:t>
-            </w:r>
-            <w:proofErr w:type="spellStart"/>
-            <w:r>
-              <w:rPr>
-                <w:rFonts w:ascii="Times New Roman" w:eastAsia="SimSun" w:hAnsi="Times New Roman" w:cs="Times New Roman"/>
-                <w:sz w:val="24"/>
-                <w:szCs w:val="24"/>
-              </w:rPr>
-              <w:t>tsz</w:t>
-            </w:r>
-            <w:proofErr w:type="spellEnd"/>
-            <w:r>
-              <w:rPr>
-                <w:rFonts w:ascii="Times New Roman" w:eastAsia="SimSun" w:hAnsi="Times New Roman" w:cs="Times New Roman"/>
-                <w:sz w:val="24"/>
-                <w:szCs w:val="24"/>
-              </w:rPr>
-              <w:t xml:space="preserve">, (with whole mind) </w:t>
+            <w:r>
+              <w:rPr>
+                <w:rFonts w:ascii="Times New Roman" w:eastAsia="SimSun" w:hAnsi="Times New Roman" w:cs="Times New Roman"/>
+                <w:sz w:val="24"/>
+                <w:szCs w:val="24"/>
+              </w:rPr>
+              <w:t xml:space="preserve">tsúng heu’ dzun ‘tsz, (with whole mind) </w:t>
             </w:r>
             <w:r>
               <w:rPr>
@@ -4866,7 +3259,6 @@
               </w:rPr>
               <w:t xml:space="preserve">, </w:t>
             </w:r>
-            <w:proofErr w:type="spellStart"/>
             <w:r>
               <w:rPr>
                 <w:rFonts w:ascii="Times New Roman" w:eastAsia="SimSun" w:hAnsi="Times New Roman" w:cs="Times New Roman"/>
@@ -4889,16 +3281,7 @@
                 <w:sz w:val="24"/>
                 <w:szCs w:val="24"/>
               </w:rPr>
-              <w:t>n</w:t>
-            </w:r>
-            <w:proofErr w:type="spellEnd"/>
-            <w:r>
-              <w:rPr>
-                <w:rFonts w:ascii="Times New Roman" w:eastAsia="SimSun" w:hAnsi="Times New Roman" w:cs="Times New Roman"/>
-                <w:sz w:val="24"/>
-                <w:szCs w:val="24"/>
-              </w:rPr>
-              <w:t xml:space="preserve"> sing. </w:t>
+              <w:t xml:space="preserve">n sing. </w:t>
             </w:r>
           </w:p>
         </w:tc>
@@ -4959,7 +3342,6 @@
               </w:rPr>
               <w:t xml:space="preserve"> </w:t>
             </w:r>
-            <w:proofErr w:type="spellStart"/>
             <w:r>
               <w:rPr>
                 <w:rFonts w:ascii="Times New Roman" w:eastAsia="SimSun" w:hAnsi="Times New Roman" w:cs="Times New Roman"/>
@@ -4974,16 +3356,7 @@
                 <w:sz w:val="24"/>
                 <w:szCs w:val="24"/>
               </w:rPr>
-              <w:t>ien</w:t>
-            </w:r>
-            <w:proofErr w:type="spellEnd"/>
-            <w:r>
-              <w:rPr>
-                <w:rFonts w:ascii="Times New Roman" w:eastAsia="SimSun" w:hAnsi="Times New Roman" w:cs="Times New Roman"/>
-                <w:sz w:val="24"/>
-                <w:szCs w:val="24"/>
-              </w:rPr>
-              <w:t xml:space="preserve"> sing,</w:t>
+              <w:t>ien sing,</w:t>
             </w:r>
             <w:r>
               <w:rPr>
@@ -5028,23 +3401,13 @@
               </w:rPr>
               <w:t xml:space="preserve"> </w:t>
             </w:r>
-            <w:proofErr w:type="spellStart"/>
-            <w:r>
-              <w:rPr>
-                <w:rFonts w:ascii="Times New Roman" w:eastAsia="SimSun" w:hAnsi="Times New Roman" w:cs="Times New Roman"/>
-                <w:sz w:val="24"/>
-                <w:szCs w:val="24"/>
-              </w:rPr>
-              <w:t>dzung</w:t>
-            </w:r>
-            <w:proofErr w:type="spellEnd"/>
-            <w:r>
-              <w:rPr>
-                <w:rFonts w:ascii="Times New Roman" w:eastAsia="SimSun" w:hAnsi="Times New Roman" w:cs="Times New Roman"/>
-                <w:sz w:val="24"/>
-                <w:szCs w:val="24"/>
-              </w:rPr>
-              <w:t xml:space="preserve"> sing. </w:t>
+            <w:r>
+              <w:rPr>
+                <w:rFonts w:ascii="Times New Roman" w:eastAsia="SimSun" w:hAnsi="Times New Roman" w:cs="Times New Roman"/>
+                <w:sz w:val="24"/>
+                <w:szCs w:val="24"/>
+              </w:rPr>
+              <w:t xml:space="preserve">dzung sing. </w:t>
             </w:r>
           </w:p>
         </w:tc>
@@ -5096,7 +3459,6 @@
               </w:rPr>
               <w:t xml:space="preserve">, </w:t>
             </w:r>
-            <w:proofErr w:type="spellStart"/>
             <w:r>
               <w:rPr>
                 <w:rFonts w:ascii="Times New Roman" w:eastAsia="SimSun" w:hAnsi="Times New Roman" w:cs="Times New Roman"/>
@@ -5120,28 +3482,17 @@
                 <w:sz w:val="24"/>
                 <w:szCs w:val="24"/>
               </w:rPr>
-              <w:t>un</w:t>
-            </w:r>
-            <w:proofErr w:type="spellEnd"/>
-            <w:r>
-              <w:rPr>
-                <w:rFonts w:ascii="Times New Roman" w:eastAsia="SimSun" w:hAnsi="Times New Roman" w:cs="Times New Roman"/>
-                <w:sz w:val="24"/>
-                <w:szCs w:val="24"/>
-              </w:rPr>
-              <w:t xml:space="preserve"> </w:t>
-            </w:r>
-            <w:proofErr w:type="spellStart"/>
-            <w:proofErr w:type="gramStart"/>
-            <w:r>
-              <w:rPr>
-                <w:rFonts w:ascii="Times New Roman" w:eastAsia="SimSun" w:hAnsi="Times New Roman" w:cs="Times New Roman"/>
-                <w:sz w:val="24"/>
-                <w:szCs w:val="24"/>
-              </w:rPr>
-              <w:t>c‘</w:t>
-            </w:r>
-            <w:proofErr w:type="gramEnd"/>
+              <w:t>un c</w:t>
+            </w:r>
+            <w:r>
+              <w:rPr>
+                <w:rFonts w:ascii="Times New Roman" w:eastAsia="SimSun" w:hAnsi="Times New Roman" w:cs="Times New Roman"/>
+                <w:sz w:val="24"/>
+                <w:szCs w:val="24"/>
+                <w:lang w:eastAsia="zh-CN"/>
+              </w:rPr>
+              <w:t>’</w:t>
+            </w:r>
             <w:r>
               <w:rPr>
                 <w:rFonts w:ascii="Times New Roman" w:eastAsia="SimSun" w:hAnsi="Times New Roman" w:cs="Times New Roman"/>
@@ -5150,7 +3501,6 @@
               </w:rPr>
               <w:t>hiuh</w:t>
             </w:r>
-            <w:proofErr w:type="spellEnd"/>
             <w:r>
               <w:rPr>
                 <w:rFonts w:ascii="Times New Roman" w:eastAsia="SimSun" w:hAnsi="Times New Roman" w:cs="Times New Roman"/>
@@ -5201,7 +3551,6 @@
               </w:rPr>
               <w:t xml:space="preserve">, </w:t>
             </w:r>
-            <w:proofErr w:type="spellStart"/>
             <w:r>
               <w:rPr>
                 <w:rFonts w:ascii="Times New Roman" w:eastAsia="SimSun" w:hAnsi="Times New Roman" w:cs="Times New Roman"/>
@@ -5210,7 +3559,6 @@
               </w:rPr>
               <w:t>lú</w:t>
             </w:r>
-            <w:proofErr w:type="spellEnd"/>
             <w:r>
               <w:rPr>
                 <w:rFonts w:ascii="Times New Roman" w:eastAsia="SimSun" w:hAnsi="Times New Roman" w:cs="Times New Roman"/>
@@ -5252,36 +3600,8 @@
                 <w:sz w:val="24"/>
                 <w:szCs w:val="24"/>
               </w:rPr>
-              <w:t xml:space="preserve"> </w:t>
-            </w:r>
-            <w:proofErr w:type="spellStart"/>
-            <w:r>
-              <w:rPr>
-                <w:rFonts w:ascii="Times New Roman" w:eastAsia="SimSun" w:hAnsi="Times New Roman" w:cs="Times New Roman"/>
-                <w:sz w:val="24"/>
-                <w:szCs w:val="24"/>
-              </w:rPr>
-              <w:t>lú</w:t>
-            </w:r>
-            <w:proofErr w:type="spellEnd"/>
-            <w:r>
-              <w:rPr>
-                <w:rFonts w:ascii="Times New Roman" w:eastAsia="SimSun" w:hAnsi="Times New Roman" w:cs="Times New Roman"/>
-                <w:sz w:val="24"/>
-                <w:szCs w:val="24"/>
-              </w:rPr>
-              <w:t>’ ‘</w:t>
-            </w:r>
-            <w:proofErr w:type="spellStart"/>
-            <w:r>
-              <w:rPr>
-                <w:rFonts w:ascii="Times New Roman" w:eastAsia="SimSun" w:hAnsi="Times New Roman" w:cs="Times New Roman"/>
-                <w:sz w:val="24"/>
-                <w:szCs w:val="24"/>
-              </w:rPr>
-              <w:t>sz</w:t>
-            </w:r>
-            <w:proofErr w:type="spellEnd"/>
+              <w:t xml:space="preserve"> lú’ ‘sz</w:t>
+            </w:r>
             <w:r>
               <w:rPr>
                 <w:rFonts w:ascii="Times New Roman" w:eastAsia="SimSun" w:hAnsi="Times New Roman" w:cs="Times New Roman"/>
@@ -5349,34 +3669,7 @@
                 <w:sz w:val="24"/>
                 <w:szCs w:val="24"/>
               </w:rPr>
-              <w:t xml:space="preserve"> ‘</w:t>
-            </w:r>
-            <w:proofErr w:type="spellStart"/>
-            <w:r>
-              <w:rPr>
-                <w:rFonts w:ascii="Times New Roman" w:eastAsia="SimSun" w:hAnsi="Times New Roman" w:cs="Times New Roman"/>
-                <w:sz w:val="24"/>
-                <w:szCs w:val="24"/>
-              </w:rPr>
-              <w:t>seu</w:t>
-            </w:r>
-            <w:proofErr w:type="spellEnd"/>
-            <w:r>
-              <w:rPr>
-                <w:rFonts w:ascii="Times New Roman" w:eastAsia="SimSun" w:hAnsi="Times New Roman" w:cs="Times New Roman"/>
-                <w:sz w:val="24"/>
-                <w:szCs w:val="24"/>
-              </w:rPr>
-              <w:t xml:space="preserve"> ‘</w:t>
-            </w:r>
-            <w:proofErr w:type="spellStart"/>
-            <w:r>
-              <w:rPr>
-                <w:rFonts w:ascii="Times New Roman" w:eastAsia="SimSun" w:hAnsi="Times New Roman" w:cs="Times New Roman"/>
-                <w:sz w:val="24"/>
-                <w:szCs w:val="24"/>
-              </w:rPr>
-              <w:t>k</w:t>
+              <w:t xml:space="preserve"> ‘seu ‘k</w:t>
             </w:r>
             <w:r>
               <w:rPr>
@@ -5392,14 +3685,32 @@
                 <w:sz w:val="24"/>
                 <w:szCs w:val="24"/>
               </w:rPr>
-              <w:t>au</w:t>
-            </w:r>
-            <w:proofErr w:type="spellEnd"/>
-            <w:r>
-              <w:rPr>
-                <w:rFonts w:ascii="Times New Roman" w:eastAsia="SimSun" w:hAnsi="Times New Roman" w:cs="Times New Roman"/>
-                <w:sz w:val="24"/>
-                <w:szCs w:val="24"/>
+              <w:t xml:space="preserve">au, </w:t>
+            </w:r>
+            <w:r>
+              <w:rPr>
+                <w:rFonts w:ascii="Times New Roman" w:eastAsia="SimSun" w:hAnsi="Times New Roman" w:cs="Times New Roman"/>
+                <w:sz w:val="24"/>
+                <w:szCs w:val="24"/>
+                <w:lang w:eastAsia="zh-CN"/>
+              </w:rPr>
+              <w:t xml:space="preserve"> </w:t>
+            </w:r>
+            <w:r>
+              <w:rPr>
+                <w:rFonts w:ascii="Times New Roman" w:eastAsia="SimSun" w:hAnsi="Times New Roman" w:cs="Times New Roman"/>
+                <w:sz w:val="24"/>
+                <w:szCs w:val="24"/>
+                <w:lang w:eastAsia="zh-CN"/>
+              </w:rPr>
+              <w:t>伶俐</w:t>
+            </w:r>
+            <w:r>
+              <w:rPr>
+                <w:rFonts w:ascii="Times New Roman" w:eastAsia="SimSun" w:hAnsi="Times New Roman" w:cs="Times New Roman"/>
+                <w:sz w:val="24"/>
+                <w:szCs w:val="24"/>
+                <w:lang w:eastAsia="zh-CN"/>
               </w:rPr>
               <w:t xml:space="preserve">, </w:t>
             </w:r>
@@ -5408,53 +3719,8 @@
                 <w:rFonts w:ascii="Times New Roman" w:eastAsia="SimSun" w:hAnsi="Times New Roman" w:cs="Times New Roman"/>
                 <w:sz w:val="24"/>
                 <w:szCs w:val="24"/>
-                <w:lang w:eastAsia="zh-CN"/>
-              </w:rPr>
-              <w:t xml:space="preserve"> </w:t>
-            </w:r>
-            <w:r>
-              <w:rPr>
-                <w:rFonts w:ascii="Times New Roman" w:eastAsia="SimSun" w:hAnsi="Times New Roman" w:cs="Times New Roman"/>
-                <w:sz w:val="24"/>
-                <w:szCs w:val="24"/>
-                <w:lang w:eastAsia="zh-CN"/>
-              </w:rPr>
-              <w:t>伶俐</w:t>
-            </w:r>
-            <w:r>
-              <w:rPr>
-                <w:rFonts w:ascii="Times New Roman" w:eastAsia="SimSun" w:hAnsi="Times New Roman" w:cs="Times New Roman"/>
-                <w:sz w:val="24"/>
-                <w:szCs w:val="24"/>
-                <w:lang w:eastAsia="zh-CN"/>
-              </w:rPr>
-              <w:t xml:space="preserve">, </w:t>
-            </w:r>
-            <w:r>
-              <w:rPr>
-                <w:rFonts w:ascii="Times New Roman" w:eastAsia="SimSun" w:hAnsi="Times New Roman" w:cs="Times New Roman"/>
-                <w:sz w:val="24"/>
-                <w:szCs w:val="24"/>
-              </w:rPr>
-              <w:t xml:space="preserve">ling </w:t>
-            </w:r>
-            <w:proofErr w:type="spellStart"/>
-            <w:r>
-              <w:rPr>
-                <w:rFonts w:ascii="Times New Roman" w:eastAsia="SimSun" w:hAnsi="Times New Roman" w:cs="Times New Roman"/>
-                <w:sz w:val="24"/>
-                <w:szCs w:val="24"/>
-              </w:rPr>
-              <w:t>lí</w:t>
-            </w:r>
-            <w:proofErr w:type="spellEnd"/>
-            <w:r>
-              <w:rPr>
-                <w:rFonts w:ascii="Times New Roman" w:eastAsia="SimSun" w:hAnsi="Times New Roman" w:cs="Times New Roman"/>
-                <w:sz w:val="24"/>
-                <w:szCs w:val="24"/>
-              </w:rPr>
-              <w:t xml:space="preserve">’. </w:t>
+              </w:rPr>
+              <w:t xml:space="preserve">ling lí’. </w:t>
             </w:r>
           </w:p>
         </w:tc>
@@ -5480,7 +3746,6 @@
               </w:rPr>
               <w:t xml:space="preserve">Diagram, </w:t>
             </w:r>
-            <w:proofErr w:type="spellStart"/>
             <w:r>
               <w:rPr>
                 <w:rFonts w:ascii="Times New Roman" w:eastAsia="SimSun" w:hAnsi="Times New Roman" w:cs="Times New Roman"/>
@@ -5489,7 +3754,6 @@
               </w:rPr>
               <w:t>圖樣</w:t>
             </w:r>
-            <w:proofErr w:type="spellEnd"/>
             <w:r>
               <w:rPr>
                 <w:rFonts w:ascii="Times New Roman" w:eastAsia="SimSun" w:hAnsi="Times New Roman" w:cs="Times New Roman"/>
@@ -5499,7 +3763,6 @@
               </w:rPr>
               <w:t xml:space="preserve">, </w:t>
             </w:r>
-            <w:proofErr w:type="spellStart"/>
             <w:r>
               <w:rPr>
                 <w:rFonts w:ascii="Times New Roman" w:eastAsia="SimSun" w:hAnsi="Times New Roman" w:cs="Times New Roman"/>
@@ -5508,7 +3771,6 @@
               </w:rPr>
               <w:t>tú</w:t>
             </w:r>
-            <w:proofErr w:type="spellEnd"/>
             <w:r>
               <w:rPr>
                 <w:rFonts w:ascii="Times New Roman" w:eastAsia="SimSun" w:hAnsi="Times New Roman" w:cs="Times New Roman"/>
@@ -5561,16 +3823,30 @@
               </w:rPr>
               <w:t xml:space="preserve">, </w:t>
             </w:r>
-            <w:proofErr w:type="spellStart"/>
-            <w:r>
-              <w:rPr>
-                <w:rFonts w:ascii="Times New Roman" w:eastAsia="SimSun" w:hAnsi="Times New Roman" w:cs="Times New Roman"/>
-                <w:sz w:val="24"/>
-                <w:szCs w:val="24"/>
-              </w:rPr>
-              <w:t>nyih</w:t>
-            </w:r>
-            <w:proofErr w:type="spellEnd"/>
+            <w:r>
+              <w:rPr>
+                <w:rFonts w:ascii="Times New Roman" w:eastAsia="SimSun" w:hAnsi="Times New Roman" w:cs="Times New Roman"/>
+                <w:sz w:val="24"/>
+                <w:szCs w:val="24"/>
+              </w:rPr>
+              <w:t xml:space="preserve">nyih </w:t>
+            </w:r>
+            <w:r>
+              <w:rPr>
+                <w:rFonts w:ascii="Times New Roman" w:eastAsia="SimSun" w:hAnsi="Times New Roman" w:cs="Times New Roman"/>
+                <w:sz w:val="24"/>
+                <w:szCs w:val="24"/>
+              </w:rPr>
+              <w:t>‘kw</w:t>
+            </w:r>
+            <w:r>
+              <w:rPr>
+                <w:rFonts w:ascii="Times New Roman" w:eastAsia="SimSun" w:hAnsi="Times New Roman" w:cs="Times New Roman"/>
+                <w:sz w:val="24"/>
+                <w:szCs w:val="24"/>
+              </w:rPr>
+              <w:t>é, (horizontal)</w:t>
+            </w:r>
             <w:r>
               <w:rPr>
                 <w:rFonts w:ascii="Times New Roman" w:eastAsia="SimSun" w:hAnsi="Times New Roman" w:cs="Times New Roman"/>
@@ -5584,48 +3860,6 @@
                 <w:rFonts w:ascii="Times New Roman" w:eastAsia="SimSun" w:hAnsi="Times New Roman" w:cs="Times New Roman"/>
                 <w:sz w:val="24"/>
                 <w:szCs w:val="24"/>
-              </w:rPr>
-              <w:t>‘</w:t>
-            </w:r>
-            <w:proofErr w:type="spellStart"/>
-            <w:r>
-              <w:rPr>
-                <w:rFonts w:ascii="Times New Roman" w:eastAsia="SimSun" w:hAnsi="Times New Roman" w:cs="Times New Roman"/>
-                <w:sz w:val="24"/>
-                <w:szCs w:val="24"/>
-              </w:rPr>
-              <w:t>kw</w:t>
-            </w:r>
-            <w:r>
-              <w:rPr>
-                <w:rFonts w:ascii="Times New Roman" w:eastAsia="SimSun" w:hAnsi="Times New Roman" w:cs="Times New Roman"/>
-                <w:sz w:val="24"/>
-                <w:szCs w:val="24"/>
-              </w:rPr>
-              <w:t>é</w:t>
-            </w:r>
-            <w:proofErr w:type="spellEnd"/>
-            <w:r>
-              <w:rPr>
-                <w:rFonts w:ascii="Times New Roman" w:eastAsia="SimSun" w:hAnsi="Times New Roman" w:cs="Times New Roman"/>
-                <w:sz w:val="24"/>
-                <w:szCs w:val="24"/>
-              </w:rPr>
-              <w:t>, (horizontal)</w:t>
-            </w:r>
-            <w:r>
-              <w:rPr>
-                <w:rFonts w:ascii="Times New Roman" w:eastAsia="SimSun" w:hAnsi="Times New Roman" w:cs="Times New Roman"/>
-                <w:sz w:val="24"/>
-                <w:szCs w:val="24"/>
-              </w:rPr>
-              <w:t xml:space="preserve"> </w:t>
-            </w:r>
-            <w:r>
-              <w:rPr>
-                <w:rFonts w:ascii="Times New Roman" w:eastAsia="SimSun" w:hAnsi="Times New Roman" w:cs="Times New Roman"/>
-                <w:sz w:val="24"/>
-                <w:szCs w:val="24"/>
                 <w:lang w:eastAsia="zh-CN"/>
               </w:rPr>
               <w:t>地平日晷</w:t>
@@ -5639,77 +3873,13 @@
               </w:rPr>
               <w:t xml:space="preserve">, </w:t>
             </w:r>
-            <w:proofErr w:type="spellStart"/>
-            <w:r>
-              <w:rPr>
-                <w:rFonts w:ascii="Times New Roman" w:eastAsia="SimSun" w:hAnsi="Times New Roman" w:cs="Times New Roman"/>
-                <w:sz w:val="24"/>
-                <w:szCs w:val="24"/>
-              </w:rPr>
-              <w:t>tí</w:t>
-            </w:r>
-            <w:proofErr w:type="spellEnd"/>
-            <w:r>
-              <w:rPr>
-                <w:rFonts w:ascii="Times New Roman" w:eastAsia="SimSun" w:hAnsi="Times New Roman" w:cs="Times New Roman"/>
-                <w:sz w:val="24"/>
-                <w:szCs w:val="24"/>
-              </w:rPr>
-              <w:t xml:space="preserve"> </w:t>
-            </w:r>
-            <w:proofErr w:type="spellStart"/>
-            <w:r>
-              <w:rPr>
-                <w:rFonts w:ascii="Times New Roman" w:eastAsia="SimSun" w:hAnsi="Times New Roman" w:cs="Times New Roman"/>
-                <w:sz w:val="24"/>
-                <w:szCs w:val="24"/>
-              </w:rPr>
-              <w:t>bing</w:t>
-            </w:r>
-            <w:proofErr w:type="spellEnd"/>
-            <w:r>
-              <w:rPr>
-                <w:rFonts w:ascii="Times New Roman" w:eastAsia="SimSun" w:hAnsi="Times New Roman" w:cs="Times New Roman"/>
-                <w:sz w:val="24"/>
-                <w:szCs w:val="24"/>
-              </w:rPr>
-              <w:t xml:space="preserve"> </w:t>
-            </w:r>
-            <w:proofErr w:type="spellStart"/>
-            <w:r>
-              <w:rPr>
-                <w:rFonts w:ascii="Times New Roman" w:eastAsia="SimSun" w:hAnsi="Times New Roman" w:cs="Times New Roman"/>
-                <w:sz w:val="24"/>
-                <w:szCs w:val="24"/>
-              </w:rPr>
-              <w:t>nyih</w:t>
-            </w:r>
-            <w:proofErr w:type="spellEnd"/>
-            <w:r>
-              <w:rPr>
-                <w:rFonts w:ascii="Times New Roman" w:eastAsia="SimSun" w:hAnsi="Times New Roman" w:cs="Times New Roman"/>
-                <w:sz w:val="24"/>
-                <w:szCs w:val="24"/>
-              </w:rPr>
-              <w:t xml:space="preserve"> ‘</w:t>
-            </w:r>
-            <w:proofErr w:type="spellStart"/>
-            <w:r>
-              <w:rPr>
-                <w:rFonts w:ascii="Times New Roman" w:eastAsia="SimSun" w:hAnsi="Times New Roman" w:cs="Times New Roman"/>
-                <w:sz w:val="24"/>
-                <w:szCs w:val="24"/>
-              </w:rPr>
-              <w:t>kwé</w:t>
-            </w:r>
-            <w:proofErr w:type="spellEnd"/>
-            <w:r>
-              <w:rPr>
-                <w:rFonts w:ascii="Times New Roman" w:eastAsia="SimSun" w:hAnsi="Times New Roman" w:cs="Times New Roman"/>
-                <w:sz w:val="24"/>
-                <w:szCs w:val="24"/>
-              </w:rPr>
-              <w:t xml:space="preserve">, (erect) </w:t>
+            <w:r>
+              <w:rPr>
+                <w:rFonts w:ascii="Times New Roman" w:eastAsia="SimSun" w:hAnsi="Times New Roman" w:cs="Times New Roman"/>
+                <w:sz w:val="24"/>
+                <w:szCs w:val="24"/>
+              </w:rPr>
+              <w:t xml:space="preserve">tí bing nyih ‘kwé, (erect) </w:t>
             </w:r>
             <w:r>
               <w:rPr>
@@ -5743,61 +3913,7 @@
                 <w:sz w:val="24"/>
                 <w:szCs w:val="24"/>
               </w:rPr>
-              <w:t>‘</w:t>
-            </w:r>
-            <w:proofErr w:type="spellStart"/>
-            <w:r>
-              <w:rPr>
-                <w:rFonts w:ascii="Times New Roman" w:eastAsia="SimSun" w:hAnsi="Times New Roman" w:cs="Times New Roman"/>
-                <w:sz w:val="24"/>
-                <w:szCs w:val="24"/>
-              </w:rPr>
-              <w:t>zü</w:t>
-            </w:r>
-            <w:proofErr w:type="spellEnd"/>
-            <w:r>
-              <w:rPr>
-                <w:rFonts w:ascii="Times New Roman" w:eastAsia="SimSun" w:hAnsi="Times New Roman" w:cs="Times New Roman"/>
-                <w:sz w:val="24"/>
-                <w:szCs w:val="24"/>
-              </w:rPr>
-              <w:t xml:space="preserve"> </w:t>
-            </w:r>
-            <w:proofErr w:type="spellStart"/>
-            <w:r>
-              <w:rPr>
-                <w:rFonts w:ascii="Times New Roman" w:eastAsia="SimSun" w:hAnsi="Times New Roman" w:cs="Times New Roman"/>
-                <w:sz w:val="24"/>
-                <w:szCs w:val="24"/>
-              </w:rPr>
-              <w:t>nyih</w:t>
-            </w:r>
-            <w:proofErr w:type="spellEnd"/>
-            <w:r>
-              <w:rPr>
-                <w:rFonts w:ascii="Times New Roman" w:eastAsia="SimSun" w:hAnsi="Times New Roman" w:cs="Times New Roman"/>
-                <w:sz w:val="24"/>
-                <w:szCs w:val="24"/>
-              </w:rPr>
-              <w:t xml:space="preserve"> ‘</w:t>
-            </w:r>
-            <w:proofErr w:type="spellStart"/>
-            <w:r>
-              <w:rPr>
-                <w:rFonts w:ascii="Times New Roman" w:eastAsia="SimSun" w:hAnsi="Times New Roman" w:cs="Times New Roman"/>
-                <w:sz w:val="24"/>
-                <w:szCs w:val="24"/>
-              </w:rPr>
-              <w:t>kwé</w:t>
-            </w:r>
-            <w:proofErr w:type="spellEnd"/>
-            <w:r>
-              <w:rPr>
-                <w:rFonts w:ascii="Times New Roman" w:eastAsia="SimSun" w:hAnsi="Times New Roman" w:cs="Times New Roman"/>
-                <w:sz w:val="24"/>
-                <w:szCs w:val="24"/>
-              </w:rPr>
-              <w:t xml:space="preserve">. </w:t>
+              <w:t xml:space="preserve">‘zü nyih ‘kwé. </w:t>
             </w:r>
           </w:p>
         </w:tc>
@@ -5823,7 +3939,6 @@
               </w:rPr>
               <w:t xml:space="preserve">Dialect, </w:t>
             </w:r>
-            <w:proofErr w:type="spellStart"/>
             <w:r>
               <w:rPr>
                 <w:rFonts w:ascii="Times New Roman" w:eastAsia="SimSun" w:hAnsi="Times New Roman" w:cs="Times New Roman"/>
@@ -5832,7 +3947,6 @@
               </w:rPr>
               <w:t>鄉談</w:t>
             </w:r>
-            <w:proofErr w:type="spellEnd"/>
             <w:r>
               <w:rPr>
                 <w:rFonts w:ascii="Times New Roman" w:eastAsia="SimSun" w:hAnsi="Times New Roman" w:cs="Times New Roman"/>
@@ -5842,7 +3956,6 @@
               </w:rPr>
               <w:t xml:space="preserve">, </w:t>
             </w:r>
-            <w:proofErr w:type="spellStart"/>
             <w:r>
               <w:rPr>
                 <w:rFonts w:ascii="Times New Roman" w:eastAsia="SimSun" w:hAnsi="Times New Roman" w:cs="Times New Roman"/>
@@ -5857,9 +3970,17 @@
                 <w:sz w:val="24"/>
                 <w:szCs w:val="24"/>
               </w:rPr>
-              <w:t>’iang</w:t>
-            </w:r>
-            <w:proofErr w:type="spellEnd"/>
+              <w:t xml:space="preserve">’iang </w:t>
+            </w:r>
+            <w:proofErr w:type="gramStart"/>
+            <w:r>
+              <w:rPr>
+                <w:rFonts w:ascii="Times New Roman" w:eastAsia="SimSun" w:hAnsi="Times New Roman" w:cs="Times New Roman"/>
+                <w:sz w:val="24"/>
+                <w:szCs w:val="24"/>
+              </w:rPr>
+              <w:t xml:space="preserve">dan, </w:t>
+            </w:r>
             <w:r>
               <w:rPr>
                 <w:rFonts w:ascii="Times New Roman" w:eastAsia="SimSun" w:hAnsi="Times New Roman" w:cs="Times New Roman"/>
@@ -5868,20 +3989,39 @@
               </w:rPr>
               <w:t xml:space="preserve"> </w:t>
             </w:r>
-            <w:proofErr w:type="gramStart"/>
-            <w:r>
-              <w:rPr>
-                <w:rFonts w:ascii="Times New Roman" w:eastAsia="SimSun" w:hAnsi="Times New Roman" w:cs="Times New Roman"/>
-                <w:sz w:val="24"/>
-                <w:szCs w:val="24"/>
-              </w:rPr>
-              <w:t xml:space="preserve">dan, </w:t>
-            </w:r>
-            <w:r>
-              <w:rPr>
-                <w:rFonts w:ascii="Times New Roman" w:eastAsia="SimSun" w:hAnsi="Times New Roman" w:cs="Times New Roman"/>
-                <w:sz w:val="24"/>
-                <w:szCs w:val="24"/>
+            <w:r>
+              <w:rPr>
+                <w:rFonts w:ascii="Times New Roman" w:eastAsia="SimSun" w:hAnsi="Times New Roman" w:cs="Times New Roman"/>
+                <w:sz w:val="24"/>
+                <w:szCs w:val="24"/>
+                <w:lang w:eastAsia="zh-CN"/>
+              </w:rPr>
+              <w:t>土白</w:t>
+            </w:r>
+            <w:proofErr w:type="gramEnd"/>
+            <w:r>
+              <w:rPr>
+                <w:rFonts w:ascii="Times New Roman" w:eastAsia="SimSun" w:hAnsi="Times New Roman" w:cs="Times New Roman"/>
+                <w:sz w:val="24"/>
+                <w:szCs w:val="24"/>
+                <w:lang w:eastAsia="zh-CN"/>
+              </w:rPr>
+              <w:t xml:space="preserve">, </w:t>
+            </w:r>
+            <w:r>
+              <w:rPr>
+                <w:rFonts w:ascii="Times New Roman" w:eastAsia="SimSun" w:hAnsi="Times New Roman" w:cs="Times New Roman"/>
+                <w:sz w:val="24"/>
+                <w:szCs w:val="24"/>
+              </w:rPr>
+              <w:t>‘t’ú bah,</w:t>
+            </w:r>
+            <w:r>
+              <w:rPr>
+                <w:rFonts w:ascii="Times New Roman" w:eastAsia="SimSun" w:hAnsi="Times New Roman" w:cs="Times New Roman"/>
+                <w:sz w:val="24"/>
+                <w:szCs w:val="24"/>
+                <w:lang w:eastAsia="zh-CN"/>
               </w:rPr>
               <w:t xml:space="preserve"> </w:t>
             </w:r>
@@ -5892,9 +4032,8 @@
                 <w:szCs w:val="24"/>
                 <w:lang w:eastAsia="zh-CN"/>
               </w:rPr>
-              <w:t>土白</w:t>
-            </w:r>
-            <w:proofErr w:type="gramEnd"/>
+              <w:t>土話</w:t>
+            </w:r>
             <w:r>
               <w:rPr>
                 <w:rFonts w:ascii="Times New Roman" w:eastAsia="SimSun" w:hAnsi="Times New Roman" w:cs="Times New Roman"/>
@@ -5910,25 +4049,7 @@
                 <w:sz w:val="24"/>
                 <w:szCs w:val="24"/>
               </w:rPr>
-              <w:t>‘</w:t>
-            </w:r>
-            <w:proofErr w:type="spellStart"/>
-            <w:r>
-              <w:rPr>
-                <w:rFonts w:ascii="Times New Roman" w:eastAsia="SimSun" w:hAnsi="Times New Roman" w:cs="Times New Roman"/>
-                <w:sz w:val="24"/>
-                <w:szCs w:val="24"/>
-              </w:rPr>
-              <w:t>t’ú</w:t>
-            </w:r>
-            <w:proofErr w:type="spellEnd"/>
-            <w:r>
-              <w:rPr>
-                <w:rFonts w:ascii="Times New Roman" w:eastAsia="SimSun" w:hAnsi="Times New Roman" w:cs="Times New Roman"/>
-                <w:sz w:val="24"/>
-                <w:szCs w:val="24"/>
-              </w:rPr>
-              <w:t xml:space="preserve"> bah,</w:t>
+              <w:t>‘t’ú wó’,</w:t>
             </w:r>
             <w:r>
               <w:rPr>
@@ -5946,7 +4067,7 @@
                 <w:szCs w:val="24"/>
                 <w:lang w:eastAsia="zh-CN"/>
               </w:rPr>
-              <w:t>土話</w:t>
+              <w:t>本地話</w:t>
             </w:r>
             <w:r>
               <w:rPr>
@@ -5963,114 +4084,7 @@
                 <w:sz w:val="24"/>
                 <w:szCs w:val="24"/>
               </w:rPr>
-              <w:t>‘</w:t>
-            </w:r>
-            <w:proofErr w:type="spellStart"/>
-            <w:r>
-              <w:rPr>
-                <w:rFonts w:ascii="Times New Roman" w:eastAsia="SimSun" w:hAnsi="Times New Roman" w:cs="Times New Roman"/>
-                <w:sz w:val="24"/>
-                <w:szCs w:val="24"/>
-              </w:rPr>
-              <w:t>t’ú</w:t>
-            </w:r>
-            <w:proofErr w:type="spellEnd"/>
-            <w:r>
-              <w:rPr>
-                <w:rFonts w:ascii="Times New Roman" w:eastAsia="SimSun" w:hAnsi="Times New Roman" w:cs="Times New Roman"/>
-                <w:sz w:val="24"/>
-                <w:szCs w:val="24"/>
-              </w:rPr>
-              <w:t xml:space="preserve"> </w:t>
-            </w:r>
-            <w:proofErr w:type="spellStart"/>
-            <w:r>
-              <w:rPr>
-                <w:rFonts w:ascii="Times New Roman" w:eastAsia="SimSun" w:hAnsi="Times New Roman" w:cs="Times New Roman"/>
-                <w:sz w:val="24"/>
-                <w:szCs w:val="24"/>
-              </w:rPr>
-              <w:t>wó</w:t>
-            </w:r>
-            <w:proofErr w:type="spellEnd"/>
-            <w:r>
-              <w:rPr>
-                <w:rFonts w:ascii="Times New Roman" w:eastAsia="SimSun" w:hAnsi="Times New Roman" w:cs="Times New Roman"/>
-                <w:sz w:val="24"/>
-                <w:szCs w:val="24"/>
-              </w:rPr>
-              <w:t>’,</w:t>
-            </w:r>
-            <w:r>
-              <w:rPr>
-                <w:rFonts w:ascii="Times New Roman" w:eastAsia="SimSun" w:hAnsi="Times New Roman" w:cs="Times New Roman"/>
-                <w:sz w:val="24"/>
-                <w:szCs w:val="24"/>
-                <w:lang w:eastAsia="zh-CN"/>
-              </w:rPr>
-              <w:t xml:space="preserve"> </w:t>
-            </w:r>
-            <w:r>
-              <w:rPr>
-                <w:rFonts w:ascii="Times New Roman" w:eastAsia="SimSun" w:hAnsi="Times New Roman" w:cs="Times New Roman"/>
-                <w:sz w:val="24"/>
-                <w:szCs w:val="24"/>
-                <w:lang w:eastAsia="zh-CN"/>
-              </w:rPr>
-              <w:t>本地話</w:t>
-            </w:r>
-            <w:r>
-              <w:rPr>
-                <w:rFonts w:ascii="Times New Roman" w:eastAsia="SimSun" w:hAnsi="Times New Roman" w:cs="Times New Roman"/>
-                <w:sz w:val="24"/>
-                <w:szCs w:val="24"/>
-                <w:lang w:eastAsia="zh-CN"/>
-              </w:rPr>
-              <w:t xml:space="preserve">, </w:t>
-            </w:r>
-            <w:r>
-              <w:rPr>
-                <w:rFonts w:ascii="Times New Roman" w:eastAsia="SimSun" w:hAnsi="Times New Roman" w:cs="Times New Roman"/>
-                <w:sz w:val="24"/>
-                <w:szCs w:val="24"/>
-              </w:rPr>
-              <w:t xml:space="preserve">‘pun </w:t>
-            </w:r>
-            <w:proofErr w:type="spellStart"/>
-            <w:r>
-              <w:rPr>
-                <w:rFonts w:ascii="Times New Roman" w:eastAsia="SimSun" w:hAnsi="Times New Roman" w:cs="Times New Roman"/>
-                <w:sz w:val="24"/>
-                <w:szCs w:val="24"/>
-              </w:rPr>
-              <w:t>dí</w:t>
-            </w:r>
-            <w:proofErr w:type="spellEnd"/>
-            <w:r>
-              <w:rPr>
-                <w:rFonts w:ascii="Times New Roman" w:eastAsia="SimSun" w:hAnsi="Times New Roman" w:cs="Times New Roman"/>
-                <w:sz w:val="24"/>
-                <w:szCs w:val="24"/>
-              </w:rPr>
-              <w:t xml:space="preserve">’ </w:t>
-            </w:r>
-            <w:proofErr w:type="spellStart"/>
-            <w:r>
-              <w:rPr>
-                <w:rFonts w:ascii="Times New Roman" w:eastAsia="SimSun" w:hAnsi="Times New Roman" w:cs="Times New Roman"/>
-                <w:sz w:val="24"/>
-                <w:szCs w:val="24"/>
-              </w:rPr>
-              <w:t>wó</w:t>
-            </w:r>
-            <w:proofErr w:type="spellEnd"/>
-            <w:r>
-              <w:rPr>
-                <w:rFonts w:ascii="Times New Roman" w:eastAsia="SimSun" w:hAnsi="Times New Roman" w:cs="Times New Roman"/>
-                <w:sz w:val="24"/>
-                <w:szCs w:val="24"/>
-              </w:rPr>
-              <w:t xml:space="preserve">’. </w:t>
+              <w:t xml:space="preserve">‘pun dí’ wó’. </w:t>
             </w:r>
           </w:p>
         </w:tc>
@@ -6097,7 +4111,6 @@
               </w:rPr>
               <w:t xml:space="preserve">Diameter,  </w:t>
             </w:r>
-            <w:proofErr w:type="spellStart"/>
             <w:r>
               <w:rPr>
                 <w:rFonts w:ascii="Times New Roman" w:eastAsia="SimSun" w:hAnsi="Times New Roman" w:cs="Times New Roman"/>
@@ -6106,7 +4119,6 @@
               </w:rPr>
               <w:t>直徑</w:t>
             </w:r>
-            <w:proofErr w:type="spellEnd"/>
             <w:proofErr w:type="gramEnd"/>
             <w:r>
               <w:rPr>
@@ -6117,25 +4129,14 @@
               </w:rPr>
               <w:t xml:space="preserve">, </w:t>
             </w:r>
-            <w:proofErr w:type="spellStart"/>
-            <w:r>
-              <w:rPr>
-                <w:rFonts w:ascii="Times New Roman" w:eastAsia="SimSun" w:hAnsi="Times New Roman" w:cs="Times New Roman"/>
-                <w:sz w:val="24"/>
-                <w:szCs w:val="24"/>
-              </w:rPr>
-              <w:t>dzuh</w:t>
-            </w:r>
-            <w:proofErr w:type="spellEnd"/>
-            <w:r>
-              <w:rPr>
-                <w:rFonts w:ascii="Times New Roman" w:eastAsia="SimSun" w:hAnsi="Times New Roman" w:cs="Times New Roman"/>
-                <w:sz w:val="24"/>
-                <w:szCs w:val="24"/>
-              </w:rPr>
-              <w:t xml:space="preserve"> </w:t>
-            </w:r>
-            <w:proofErr w:type="spellStart"/>
+            <w:r>
+              <w:rPr>
+                <w:rFonts w:ascii="Times New Roman" w:eastAsia="SimSun" w:hAnsi="Times New Roman" w:cs="Times New Roman"/>
+                <w:sz w:val="24"/>
+                <w:szCs w:val="24"/>
+              </w:rPr>
+              <w:t xml:space="preserve">dzuh </w:t>
+            </w:r>
             <w:r>
               <w:rPr>
                 <w:rFonts w:ascii="Times New Roman" w:eastAsia="SimSun" w:hAnsi="Times New Roman" w:cs="Times New Roman"/>
@@ -6150,16 +4151,7 @@
                 <w:sz w:val="24"/>
                 <w:szCs w:val="24"/>
               </w:rPr>
-              <w:t>iung</w:t>
-            </w:r>
-            <w:proofErr w:type="spellEnd"/>
-            <w:r>
-              <w:rPr>
-                <w:rFonts w:ascii="Times New Roman" w:eastAsia="SimSun" w:hAnsi="Times New Roman" w:cs="Times New Roman"/>
-                <w:sz w:val="24"/>
-                <w:szCs w:val="24"/>
-              </w:rPr>
-              <w:t>.</w:t>
+              <w:t>iung.</w:t>
             </w:r>
           </w:p>
         </w:tc>
@@ -6185,7 +4177,6 @@
               </w:rPr>
               <w:t xml:space="preserve">Diamond, </w:t>
             </w:r>
-            <w:proofErr w:type="spellStart"/>
             <w:proofErr w:type="gramStart"/>
             <w:r>
               <w:rPr>
@@ -6195,7 +4186,6 @@
               </w:rPr>
               <w:t>金剛</w:t>
             </w:r>
-            <w:proofErr w:type="spellEnd"/>
             <w:r>
               <w:rPr>
                 <w:rFonts w:ascii="Times New Roman" w:eastAsia="SimSun" w:hAnsi="Times New Roman" w:cs="Times New Roman"/>
@@ -6223,7 +4213,6 @@
               </w:rPr>
               <w:t xml:space="preserve">  </w:t>
             </w:r>
-            <w:proofErr w:type="spellStart"/>
             <w:r>
               <w:rPr>
                 <w:rFonts w:ascii="Times New Roman" w:eastAsia="SimSun" w:hAnsi="Times New Roman" w:cs="Times New Roman"/>
@@ -6232,7 +4221,6 @@
               </w:rPr>
               <w:t>kiun</w:t>
             </w:r>
-            <w:proofErr w:type="spellEnd"/>
             <w:proofErr w:type="gramEnd"/>
             <w:r>
               <w:rPr>
@@ -6240,34 +4228,7 @@
                 <w:sz w:val="24"/>
                 <w:szCs w:val="24"/>
               </w:rPr>
-              <w:t xml:space="preserve"> </w:t>
-            </w:r>
-            <w:proofErr w:type="spellStart"/>
-            <w:r>
-              <w:rPr>
-                <w:rFonts w:ascii="Times New Roman" w:eastAsia="SimSun" w:hAnsi="Times New Roman" w:cs="Times New Roman"/>
-                <w:sz w:val="24"/>
-                <w:szCs w:val="24"/>
-              </w:rPr>
-              <w:t>kong</w:t>
-            </w:r>
-            <w:proofErr w:type="spellEnd"/>
-            <w:r>
-              <w:rPr>
-                <w:rFonts w:ascii="Times New Roman" w:eastAsia="SimSun" w:hAnsi="Times New Roman" w:cs="Times New Roman"/>
-                <w:sz w:val="24"/>
-                <w:szCs w:val="24"/>
-              </w:rPr>
-              <w:t xml:space="preserve"> </w:t>
-            </w:r>
-            <w:proofErr w:type="spellStart"/>
-            <w:r>
-              <w:rPr>
-                <w:rFonts w:ascii="Times New Roman" w:eastAsia="SimSun" w:hAnsi="Times New Roman" w:cs="Times New Roman"/>
-                <w:sz w:val="24"/>
-                <w:szCs w:val="24"/>
-              </w:rPr>
-              <w:t>z</w:t>
+              <w:t xml:space="preserve"> kong z</w:t>
             </w:r>
             <w:r>
               <w:rPr>
@@ -6283,16 +4244,7 @@
                 <w:sz w:val="24"/>
                 <w:szCs w:val="24"/>
               </w:rPr>
-              <w:t>h</w:t>
-            </w:r>
-            <w:proofErr w:type="spellEnd"/>
-            <w:r>
-              <w:rPr>
-                <w:rFonts w:ascii="Times New Roman" w:eastAsia="SimSun" w:hAnsi="Times New Roman" w:cs="Times New Roman"/>
-                <w:sz w:val="24"/>
-                <w:szCs w:val="24"/>
-              </w:rPr>
-              <w:t>.</w:t>
+              <w:t>h.</w:t>
             </w:r>
           </w:p>
         </w:tc>
@@ -6310,7 +4262,6 @@
                 <w:szCs w:val="24"/>
               </w:rPr>
             </w:pPr>
-            <w:proofErr w:type="spellStart"/>
             <w:r>
               <w:rPr>
                 <w:rFonts w:ascii="Times New Roman" w:eastAsia="SimSun" w:hAnsi="Times New Roman" w:cs="Times New Roman"/>
@@ -6333,33 +4284,113 @@
                 <w:sz w:val="24"/>
                 <w:szCs w:val="24"/>
               </w:rPr>
-              <w:t>rrhoes</w:t>
-            </w:r>
-            <w:proofErr w:type="spellEnd"/>
-            <w:r>
-              <w:rPr>
-                <w:rFonts w:ascii="Times New Roman" w:eastAsia="SimSun" w:hAnsi="Times New Roman" w:cs="Times New Roman"/>
-                <w:sz w:val="24"/>
-                <w:szCs w:val="24"/>
+              <w:t xml:space="preserve">rrhoes, </w:t>
+            </w:r>
+            <w:r>
+              <w:rPr>
+                <w:rFonts w:ascii="Times New Roman" w:eastAsia="SimSun" w:hAnsi="Times New Roman" w:cs="Times New Roman"/>
+                <w:sz w:val="24"/>
+                <w:szCs w:val="24"/>
+              </w:rPr>
+              <w:t>肚</w:t>
+            </w:r>
+            <w:r>
+              <w:rPr>
+                <w:rFonts w:ascii="Times New Roman" w:eastAsia="SimSun" w:hAnsi="Times New Roman" w:cs="Times New Roman" w:hint="eastAsia"/>
+                <w:sz w:val="24"/>
+                <w:szCs w:val="24"/>
+              </w:rPr>
+              <w:t>裏</w:t>
+            </w:r>
+            <w:r>
+              <w:rPr>
+                <w:rFonts w:ascii="Times New Roman" w:eastAsia="SimSun" w:hAnsi="Times New Roman" w:cs="Times New Roman"/>
+                <w:sz w:val="24"/>
+                <w:szCs w:val="24"/>
+              </w:rPr>
+              <w:t>瀉</w:t>
+            </w:r>
+            <w:r>
+              <w:rPr>
+                <w:rFonts w:ascii="Times New Roman" w:eastAsia="SimSun" w:hAnsi="Times New Roman" w:cs="Times New Roman"/>
+                <w:sz w:val="24"/>
+                <w:szCs w:val="24"/>
+                <w:lang w:eastAsia="zh-CN"/>
               </w:rPr>
               <w:t xml:space="preserve">, </w:t>
             </w:r>
-            <w:proofErr w:type="spellStart"/>
-            <w:r>
-              <w:rPr>
-                <w:rFonts w:ascii="Times New Roman" w:eastAsia="SimSun" w:hAnsi="Times New Roman" w:cs="Times New Roman"/>
-                <w:sz w:val="24"/>
-                <w:szCs w:val="24"/>
-              </w:rPr>
-              <w:t>肚</w:t>
-            </w:r>
-            <w:r>
-              <w:rPr>
-                <w:rFonts w:ascii="Times New Roman" w:eastAsia="SimSun" w:hAnsi="Times New Roman" w:cs="Times New Roman" w:hint="eastAsia"/>
-                <w:sz w:val="24"/>
-                <w:szCs w:val="24"/>
-              </w:rPr>
-              <w:t>裏</w:t>
+            <w:r>
+              <w:rPr>
+                <w:rFonts w:ascii="Times New Roman" w:eastAsia="SimSun" w:hAnsi="Times New Roman" w:cs="Times New Roman"/>
+                <w:sz w:val="24"/>
+                <w:szCs w:val="24"/>
+              </w:rPr>
+              <w:t>‘tú</w:t>
+            </w:r>
+            <w:r>
+              <w:rPr>
+                <w:rFonts w:ascii="Times New Roman" w:eastAsia="SimSun" w:hAnsi="Times New Roman" w:cs="Times New Roman"/>
+                <w:sz w:val="24"/>
+                <w:szCs w:val="24"/>
+              </w:rPr>
+              <w:t xml:space="preserve"> </w:t>
+            </w:r>
+            <w:r>
+              <w:rPr>
+                <w:rFonts w:ascii="Times New Roman" w:eastAsia="SimSun" w:hAnsi="Times New Roman" w:cs="Times New Roman"/>
+                <w:sz w:val="24"/>
+                <w:szCs w:val="24"/>
+              </w:rPr>
+              <w:t>‘</w:t>
+            </w:r>
+            <w:r>
+              <w:rPr>
+                <w:rFonts w:ascii="Times New Roman" w:eastAsia="SimSun" w:hAnsi="Times New Roman" w:cs="Times New Roman"/>
+                <w:sz w:val="24"/>
+                <w:szCs w:val="24"/>
+              </w:rPr>
+              <w:t>l</w:t>
+            </w:r>
+            <w:r>
+              <w:rPr>
+                <w:rFonts w:ascii="Times New Roman" w:eastAsia="SimSun" w:hAnsi="Times New Roman" w:cs="Times New Roman"/>
+                <w:sz w:val="24"/>
+                <w:szCs w:val="24"/>
+              </w:rPr>
+              <w:t xml:space="preserve">í </w:t>
+            </w:r>
+            <w:r>
+              <w:rPr>
+                <w:rFonts w:ascii="Times New Roman" w:eastAsia="SimSun" w:hAnsi="Times New Roman" w:cs="Times New Roman"/>
+                <w:sz w:val="24"/>
+                <w:szCs w:val="24"/>
+              </w:rPr>
+              <w:t>z</w:t>
+            </w:r>
+            <w:r>
+              <w:rPr>
+                <w:rFonts w:ascii="Times New Roman" w:eastAsia="SimSun" w:hAnsi="Times New Roman" w:cs="Times New Roman"/>
+                <w:sz w:val="24"/>
+                <w:szCs w:val="24"/>
+              </w:rPr>
+              <w:t>á</w:t>
+            </w:r>
+            <w:r>
+              <w:rPr>
+                <w:rFonts w:ascii="Times New Roman" w:eastAsia="SimSun" w:hAnsi="Times New Roman" w:cs="Times New Roman"/>
+                <w:sz w:val="24"/>
+                <w:szCs w:val="24"/>
+              </w:rPr>
+              <w:t xml:space="preserve">, </w:t>
+            </w:r>
+            <w:r>
+              <w:rPr>
+                <w:rFonts w:ascii="Times New Roman" w:eastAsia="SimSun" w:hAnsi="Times New Roman" w:cs="Times New Roman"/>
+                <w:sz w:val="24"/>
+                <w:szCs w:val="24"/>
+                <w:lang w:eastAsia="zh-CN"/>
+              </w:rPr>
+              <w:t>泄</w:t>
             </w:r>
             <w:r>
               <w:rPr>
@@ -6369,7 +4400,6 @@
               </w:rPr>
               <w:t>瀉</w:t>
             </w:r>
-            <w:proofErr w:type="spellEnd"/>
             <w:r>
               <w:rPr>
                 <w:rFonts w:ascii="Times New Roman" w:eastAsia="SimSun" w:hAnsi="Times New Roman" w:cs="Times New Roman"/>
@@ -6385,147 +4415,7 @@
                 <w:sz w:val="24"/>
                 <w:szCs w:val="24"/>
               </w:rPr>
-              <w:t>‘</w:t>
-            </w:r>
-            <w:proofErr w:type="spellStart"/>
-            <w:r>
-              <w:rPr>
-                <w:rFonts w:ascii="Times New Roman" w:eastAsia="SimSun" w:hAnsi="Times New Roman" w:cs="Times New Roman"/>
-                <w:sz w:val="24"/>
-                <w:szCs w:val="24"/>
-              </w:rPr>
-              <w:t>tú</w:t>
-            </w:r>
-            <w:proofErr w:type="spellEnd"/>
-            <w:r>
-              <w:rPr>
-                <w:rFonts w:ascii="Times New Roman" w:eastAsia="SimSun" w:hAnsi="Times New Roman" w:cs="Times New Roman"/>
-                <w:sz w:val="24"/>
-                <w:szCs w:val="24"/>
-              </w:rPr>
-              <w:t xml:space="preserve"> </w:t>
-            </w:r>
-            <w:r>
-              <w:rPr>
-                <w:rFonts w:ascii="Times New Roman" w:eastAsia="SimSun" w:hAnsi="Times New Roman" w:cs="Times New Roman"/>
-                <w:sz w:val="24"/>
-                <w:szCs w:val="24"/>
-              </w:rPr>
-              <w:t>‘</w:t>
-            </w:r>
-            <w:proofErr w:type="spellStart"/>
-            <w:r>
-              <w:rPr>
-                <w:rFonts w:ascii="Times New Roman" w:eastAsia="SimSun" w:hAnsi="Times New Roman" w:cs="Times New Roman"/>
-                <w:sz w:val="24"/>
-                <w:szCs w:val="24"/>
-              </w:rPr>
-              <w:t>l</w:t>
-            </w:r>
-            <w:r>
-              <w:rPr>
-                <w:rFonts w:ascii="Times New Roman" w:eastAsia="SimSun" w:hAnsi="Times New Roman" w:cs="Times New Roman"/>
-                <w:sz w:val="24"/>
-                <w:szCs w:val="24"/>
-              </w:rPr>
-              <w:t>í</w:t>
-            </w:r>
-            <w:proofErr w:type="spellEnd"/>
-            <w:r>
-              <w:rPr>
-                <w:rFonts w:ascii="Times New Roman" w:eastAsia="SimSun" w:hAnsi="Times New Roman" w:cs="Times New Roman"/>
-                <w:sz w:val="24"/>
-                <w:szCs w:val="24"/>
-              </w:rPr>
-              <w:t xml:space="preserve"> </w:t>
-            </w:r>
-            <w:proofErr w:type="spellStart"/>
-            <w:r>
-              <w:rPr>
-                <w:rFonts w:ascii="Times New Roman" w:eastAsia="SimSun" w:hAnsi="Times New Roman" w:cs="Times New Roman"/>
-                <w:sz w:val="24"/>
-                <w:szCs w:val="24"/>
-              </w:rPr>
-              <w:t>z</w:t>
-            </w:r>
-            <w:r>
-              <w:rPr>
-                <w:rFonts w:ascii="Times New Roman" w:eastAsia="SimSun" w:hAnsi="Times New Roman" w:cs="Times New Roman"/>
-                <w:sz w:val="24"/>
-                <w:szCs w:val="24"/>
-              </w:rPr>
-              <w:t>á</w:t>
-            </w:r>
-            <w:proofErr w:type="spellEnd"/>
-            <w:r>
-              <w:rPr>
-                <w:rFonts w:ascii="Times New Roman" w:eastAsia="SimSun" w:hAnsi="Times New Roman" w:cs="Times New Roman"/>
-                <w:sz w:val="24"/>
-                <w:szCs w:val="24"/>
-              </w:rPr>
-              <w:t xml:space="preserve">, </w:t>
-            </w:r>
-            <w:r>
-              <w:rPr>
-                <w:rFonts w:ascii="Times New Roman" w:eastAsia="SimSun" w:hAnsi="Times New Roman" w:cs="Times New Roman"/>
-                <w:sz w:val="24"/>
-                <w:szCs w:val="24"/>
-                <w:lang w:eastAsia="zh-CN"/>
-              </w:rPr>
-              <w:t>泄</w:t>
-            </w:r>
-            <w:r>
-              <w:rPr>
-                <w:rFonts w:ascii="Times New Roman" w:eastAsia="SimSun" w:hAnsi="Times New Roman" w:cs="Times New Roman"/>
-                <w:sz w:val="24"/>
-                <w:szCs w:val="24"/>
-              </w:rPr>
-              <w:t>瀉</w:t>
-            </w:r>
-            <w:r>
-              <w:rPr>
-                <w:rFonts w:ascii="Times New Roman" w:eastAsia="SimSun" w:hAnsi="Times New Roman" w:cs="Times New Roman"/>
-                <w:sz w:val="24"/>
-                <w:szCs w:val="24"/>
-                <w:lang w:eastAsia="zh-CN"/>
-              </w:rPr>
-              <w:t xml:space="preserve">, </w:t>
-            </w:r>
-            <w:proofErr w:type="spellStart"/>
-            <w:r>
-              <w:rPr>
-                <w:rFonts w:ascii="Times New Roman" w:eastAsia="SimSun" w:hAnsi="Times New Roman" w:cs="Times New Roman"/>
-                <w:sz w:val="24"/>
-                <w:szCs w:val="24"/>
-              </w:rPr>
-              <w:t>sih</w:t>
-            </w:r>
-            <w:proofErr w:type="spellEnd"/>
-            <w:r>
-              <w:rPr>
-                <w:rFonts w:ascii="Times New Roman" w:eastAsia="SimSun" w:hAnsi="Times New Roman" w:cs="Times New Roman"/>
-                <w:sz w:val="24"/>
-                <w:szCs w:val="24"/>
-              </w:rPr>
-              <w:t xml:space="preserve"> </w:t>
-            </w:r>
-            <w:proofErr w:type="spellStart"/>
-            <w:r>
-              <w:rPr>
-                <w:rFonts w:ascii="Times New Roman" w:eastAsia="SimSun" w:hAnsi="Times New Roman" w:cs="Times New Roman"/>
-                <w:sz w:val="24"/>
-                <w:szCs w:val="24"/>
-              </w:rPr>
-              <w:t>siá</w:t>
-            </w:r>
-            <w:proofErr w:type="spellEnd"/>
-            <w:r>
-              <w:rPr>
-                <w:rFonts w:ascii="Times New Roman" w:eastAsia="SimSun" w:hAnsi="Times New Roman" w:cs="Times New Roman"/>
-                <w:sz w:val="24"/>
-                <w:szCs w:val="24"/>
-              </w:rPr>
-              <w:t xml:space="preserve">’. </w:t>
+              <w:t xml:space="preserve">sih siá’. </w:t>
             </w:r>
           </w:p>
         </w:tc>
@@ -6551,7 +4441,6 @@
               </w:rPr>
               <w:t xml:space="preserve">Dictate, </w:t>
             </w:r>
-            <w:proofErr w:type="spellStart"/>
             <w:r>
               <w:rPr>
                 <w:rFonts w:ascii="Times New Roman" w:eastAsia="SimSun" w:hAnsi="Times New Roman" w:cs="Times New Roman"/>
@@ -6560,7 +4449,6 @@
               </w:rPr>
               <w:t>口傳</w:t>
             </w:r>
-            <w:proofErr w:type="spellEnd"/>
             <w:r>
               <w:rPr>
                 <w:rFonts w:ascii="Times New Roman" w:eastAsia="SimSun" w:hAnsi="Times New Roman" w:cs="Times New Roman"/>
@@ -6578,7 +4466,6 @@
               </w:rPr>
               <w:t>‘</w:t>
             </w:r>
-            <w:proofErr w:type="spellStart"/>
             <w:r>
               <w:rPr>
                 <w:rFonts w:ascii="Times New Roman" w:eastAsia="SimSun" w:hAnsi="Times New Roman" w:cs="Times New Roman"/>
@@ -6602,34 +4489,7 @@
                 <w:sz w:val="24"/>
                 <w:szCs w:val="24"/>
               </w:rPr>
-              <w:t>eu</w:t>
-            </w:r>
-            <w:proofErr w:type="spellEnd"/>
-            <w:r>
-              <w:rPr>
-                <w:rFonts w:ascii="Times New Roman" w:eastAsia="SimSun" w:hAnsi="Times New Roman" w:cs="Times New Roman"/>
-                <w:sz w:val="24"/>
-                <w:szCs w:val="24"/>
-              </w:rPr>
-              <w:t xml:space="preserve"> </w:t>
-            </w:r>
-            <w:proofErr w:type="spellStart"/>
-            <w:r>
-              <w:rPr>
-                <w:rFonts w:ascii="Times New Roman" w:eastAsia="SimSun" w:hAnsi="Times New Roman" w:cs="Times New Roman"/>
-                <w:sz w:val="24"/>
-                <w:szCs w:val="24"/>
-              </w:rPr>
-              <w:t>dzén</w:t>
-            </w:r>
-            <w:proofErr w:type="spellEnd"/>
-            <w:r>
-              <w:rPr>
-                <w:rFonts w:ascii="Times New Roman" w:eastAsia="SimSun" w:hAnsi="Times New Roman" w:cs="Times New Roman"/>
-                <w:sz w:val="24"/>
-                <w:szCs w:val="24"/>
-              </w:rPr>
-              <w:t>.</w:t>
+              <w:t>eu dzén.</w:t>
             </w:r>
           </w:p>
         </w:tc>
@@ -6683,7 +4543,6 @@
               </w:rPr>
               <w:t xml:space="preserve">, </w:t>
             </w:r>
-            <w:proofErr w:type="spellStart"/>
             <w:r>
               <w:rPr>
                 <w:rFonts w:ascii="Times New Roman" w:eastAsia="SimSun" w:hAnsi="Times New Roman" w:cs="Times New Roman"/>
@@ -6692,7 +4551,6 @@
               </w:rPr>
               <w:t>zz</w:t>
             </w:r>
-            <w:proofErr w:type="spellEnd"/>
             <w:r>
               <w:rPr>
                 <w:rFonts w:ascii="Times New Roman" w:eastAsia="SimSun" w:hAnsi="Times New Roman" w:cs="Times New Roman"/>
@@ -6718,21 +4576,37 @@
               </w:rPr>
               <w:t>‘</w:t>
             </w:r>
-            <w:proofErr w:type="spellStart"/>
-            <w:r>
-              <w:rPr>
-                <w:rFonts w:ascii="Times New Roman" w:eastAsia="SimSun" w:hAnsi="Times New Roman" w:cs="Times New Roman"/>
-                <w:sz w:val="24"/>
-                <w:szCs w:val="24"/>
-              </w:rPr>
-              <w:t>tien</w:t>
-            </w:r>
-            <w:proofErr w:type="spellEnd"/>
-            <w:r>
-              <w:rPr>
-                <w:rFonts w:ascii="Times New Roman" w:eastAsia="SimSun" w:hAnsi="Times New Roman" w:cs="Times New Roman"/>
-                <w:sz w:val="24"/>
-                <w:szCs w:val="24"/>
+            <w:r>
+              <w:rPr>
+                <w:rFonts w:ascii="Times New Roman" w:eastAsia="SimSun" w:hAnsi="Times New Roman" w:cs="Times New Roman"/>
+                <w:sz w:val="24"/>
+                <w:szCs w:val="24"/>
+              </w:rPr>
+              <w:t xml:space="preserve">tien, </w:t>
+            </w:r>
+            <w:r>
+              <w:rPr>
+                <w:rFonts w:ascii="Times New Roman" w:eastAsia="SimSun" w:hAnsi="Times New Roman" w:cs="Times New Roman"/>
+                <w:sz w:val="24"/>
+                <w:szCs w:val="24"/>
+              </w:rPr>
+              <w:t xml:space="preserve"> </w:t>
+            </w:r>
+            <w:r>
+              <w:rPr>
+                <w:rFonts w:ascii="Times New Roman" w:eastAsia="SimSun" w:hAnsi="Times New Roman" w:cs="Times New Roman"/>
+                <w:sz w:val="24"/>
+                <w:szCs w:val="24"/>
+                <w:lang w:eastAsia="zh-CN"/>
+              </w:rPr>
+              <w:t>字彚</w:t>
+            </w:r>
+            <w:r>
+              <w:rPr>
+                <w:rFonts w:ascii="Times New Roman" w:eastAsia="SimSun" w:hAnsi="Times New Roman" w:cs="Times New Roman"/>
+                <w:sz w:val="24"/>
+                <w:szCs w:val="24"/>
+                <w:lang w:eastAsia="zh-CN"/>
               </w:rPr>
               <w:t xml:space="preserve">, </w:t>
             </w:r>
@@ -6749,62 +4623,8 @@
                 <w:rFonts w:ascii="Times New Roman" w:eastAsia="SimSun" w:hAnsi="Times New Roman" w:cs="Times New Roman"/>
                 <w:sz w:val="24"/>
                 <w:szCs w:val="24"/>
-                <w:lang w:eastAsia="zh-CN"/>
-              </w:rPr>
-              <w:t>字彚</w:t>
-            </w:r>
-            <w:r>
-              <w:rPr>
-                <w:rFonts w:ascii="Times New Roman" w:eastAsia="SimSun" w:hAnsi="Times New Roman" w:cs="Times New Roman"/>
-                <w:sz w:val="24"/>
-                <w:szCs w:val="24"/>
-                <w:lang w:eastAsia="zh-CN"/>
-              </w:rPr>
-              <w:t xml:space="preserve">, </w:t>
-            </w:r>
-            <w:r>
-              <w:rPr>
-                <w:rFonts w:ascii="Times New Roman" w:eastAsia="SimSun" w:hAnsi="Times New Roman" w:cs="Times New Roman"/>
-                <w:sz w:val="24"/>
-                <w:szCs w:val="24"/>
-              </w:rPr>
-              <w:t xml:space="preserve"> </w:t>
-            </w:r>
-            <w:proofErr w:type="spellStart"/>
-            <w:r>
-              <w:rPr>
-                <w:rFonts w:ascii="Times New Roman" w:eastAsia="SimSun" w:hAnsi="Times New Roman" w:cs="Times New Roman"/>
-                <w:sz w:val="24"/>
-                <w:szCs w:val="24"/>
-              </w:rPr>
-              <w:t>zz</w:t>
-            </w:r>
-            <w:proofErr w:type="spellEnd"/>
-            <w:r>
-              <w:rPr>
-                <w:rFonts w:ascii="Times New Roman" w:eastAsia="SimSun" w:hAnsi="Times New Roman" w:cs="Times New Roman"/>
-                <w:sz w:val="24"/>
-                <w:szCs w:val="24"/>
-              </w:rPr>
-              <w:t xml:space="preserve">’ </w:t>
-            </w:r>
-            <w:proofErr w:type="spellStart"/>
-            <w:r>
-              <w:rPr>
-                <w:rFonts w:ascii="Times New Roman" w:eastAsia="SimSun" w:hAnsi="Times New Roman" w:cs="Times New Roman"/>
-                <w:sz w:val="24"/>
-                <w:szCs w:val="24"/>
-              </w:rPr>
-              <w:t>wé</w:t>
-            </w:r>
-            <w:proofErr w:type="spellEnd"/>
-            <w:r>
-              <w:rPr>
-                <w:rFonts w:ascii="Times New Roman" w:eastAsia="SimSun" w:hAnsi="Times New Roman" w:cs="Times New Roman"/>
-                <w:sz w:val="24"/>
-                <w:szCs w:val="24"/>
-              </w:rPr>
-              <w:t>’</w:t>
+              </w:rPr>
+              <w:t>zz’ wé’</w:t>
             </w:r>
           </w:p>
         </w:tc>
@@ -6822,6 +4642,7 @@
                 <w:szCs w:val="24"/>
               </w:rPr>
             </w:pPr>
+            <w:proofErr w:type="gramStart"/>
             <w:r>
               <w:rPr>
                 <w:rFonts w:ascii="Times New Roman" w:eastAsia="SimSun" w:hAnsi="Times New Roman" w:cs="Times New Roman"/>
@@ -6839,6 +4660,7 @@
               </w:rPr>
               <w:t>死</w:t>
             </w:r>
+            <w:proofErr w:type="gramEnd"/>
             <w:r>
               <w:rPr>
                 <w:rFonts w:ascii="Times New Roman" w:eastAsia="SimSun" w:hAnsi="Times New Roman" w:cs="Times New Roman"/>
@@ -6854,18 +4676,8 @@
                 <w:sz w:val="24"/>
                 <w:szCs w:val="24"/>
               </w:rPr>
-              <w:t>‘</w:t>
-            </w:r>
-            <w:proofErr w:type="spellStart"/>
-            <w:r>
-              <w:rPr>
-                <w:rFonts w:ascii="Times New Roman" w:eastAsia="SimSun" w:hAnsi="Times New Roman" w:cs="Times New Roman"/>
-                <w:sz w:val="24"/>
-                <w:szCs w:val="24"/>
-              </w:rPr>
-              <w:t>sz</w:t>
-            </w:r>
-            <w:proofErr w:type="spellEnd"/>
+              <w:t>‘sz</w:t>
+            </w:r>
             <w:r>
               <w:rPr>
                 <w:rFonts w:ascii="Times New Roman" w:eastAsia="SimSun" w:hAnsi="Times New Roman" w:cs="Times New Roman" w:hint="eastAsia"/>
@@ -6883,23 +4695,13 @@
               </w:rPr>
               <w:t xml:space="preserve"> ‘</w:t>
             </w:r>
-            <w:proofErr w:type="spellStart"/>
-            <w:r>
-              <w:rPr>
-                <w:rFonts w:ascii="Times New Roman" w:eastAsia="SimSun" w:hAnsi="Times New Roman" w:cs="Times New Roman"/>
-                <w:sz w:val="24"/>
-                <w:szCs w:val="24"/>
-              </w:rPr>
-              <w:t>si</w:t>
-            </w:r>
-            <w:proofErr w:type="spellEnd"/>
-            <w:r>
-              <w:rPr>
-                <w:rFonts w:ascii="Times New Roman" w:eastAsia="SimSun" w:hAnsi="Times New Roman" w:cs="Times New Roman"/>
-                <w:sz w:val="24"/>
-                <w:szCs w:val="24"/>
-              </w:rPr>
-              <w:t>, (die well)</w:t>
+            <w:r>
+              <w:rPr>
+                <w:rFonts w:ascii="Times New Roman" w:eastAsia="SimSun" w:hAnsi="Times New Roman" w:cs="Times New Roman"/>
+                <w:sz w:val="24"/>
+                <w:szCs w:val="24"/>
+              </w:rPr>
+              <w:t>si, (die well)</w:t>
             </w:r>
             <w:r>
               <w:rPr>
@@ -6933,16 +4735,7 @@
                 <w:sz w:val="24"/>
                 <w:szCs w:val="24"/>
               </w:rPr>
-              <w:t>‘</w:t>
-            </w:r>
-            <w:proofErr w:type="spellStart"/>
-            <w:r>
-              <w:rPr>
-                <w:rFonts w:ascii="Times New Roman" w:eastAsia="SimSun" w:hAnsi="Times New Roman" w:cs="Times New Roman"/>
-                <w:sz w:val="24"/>
-                <w:szCs w:val="24"/>
-              </w:rPr>
-              <w:t>zé</w:t>
+              <w:t>‘zé</w:t>
             </w:r>
             <w:r>
               <w:rPr>
@@ -6952,32 +4745,13 @@
               </w:rPr>
               <w:t>n</w:t>
             </w:r>
-            <w:proofErr w:type="spellEnd"/>
-            <w:r>
-              <w:rPr>
-                <w:rFonts w:ascii="Times New Roman" w:eastAsia="SimSun" w:hAnsi="Times New Roman" w:cs="Times New Roman"/>
-                <w:sz w:val="24"/>
-                <w:szCs w:val="24"/>
-              </w:rPr>
-              <w:t xml:space="preserve"> </w:t>
-            </w:r>
-            <w:proofErr w:type="spellStart"/>
-            <w:r>
-              <w:rPr>
-                <w:rFonts w:ascii="Times New Roman" w:eastAsia="SimSun" w:hAnsi="Times New Roman" w:cs="Times New Roman"/>
-                <w:sz w:val="24"/>
-                <w:szCs w:val="24"/>
-              </w:rPr>
-              <w:t>tsúng</w:t>
-            </w:r>
-            <w:proofErr w:type="spellEnd"/>
-            <w:r>
-              <w:rPr>
-                <w:rFonts w:ascii="Times New Roman" w:eastAsia="SimSun" w:hAnsi="Times New Roman" w:cs="Times New Roman"/>
-                <w:sz w:val="24"/>
-                <w:szCs w:val="24"/>
-              </w:rPr>
-              <w:t xml:space="preserve">. </w:t>
+            <w:r>
+              <w:rPr>
+                <w:rFonts w:ascii="Times New Roman" w:eastAsia="SimSun" w:hAnsi="Times New Roman" w:cs="Times New Roman"/>
+                <w:sz w:val="24"/>
+                <w:szCs w:val="24"/>
+              </w:rPr>
+              <w:t xml:space="preserve"> tsúng. </w:t>
             </w:r>
           </w:p>
         </w:tc>
